--- a/docs/数据库设计.docx
+++ b/docs/数据库设计.docx
@@ -1,6 +1,6 @@
 
 <file path=word/document.xml><?xml version="1.0" encoding="utf-8"?>
-<w:document xmlns:wpc="http://schemas.microsoft.com/office/word/2010/wordprocessingCanvas" xmlns:cx="http://schemas.microsoft.com/office/drawing/2014/chartex" xmlns:cx1="http://schemas.microsoft.com/office/drawing/2015/9/8/chartex" xmlns:mc="http://schemas.openxmlformats.org/markup-compatibility/2006" xmlns:o="urn:schemas-microsoft-com:office:office" xmlns:r="http://schemas.openxmlformats.org/officeDocument/2006/relationships" xmlns:m="http://schemas.openxmlformats.org/officeDocument/2006/math" xmlns:v="urn:schemas-microsoft-com:vml" xmlns:wp14="http://schemas.microsoft.com/office/word/2010/wordprocessingDrawing" xmlns:wp="http://schemas.openxmlformats.org/drawingml/2006/wordprocessingDrawing" xmlns:w10="urn:schemas-microsoft-com:office:word" xmlns:w="http://schemas.openxmlformats.org/wordprocessingml/2006/main" xmlns:w14="http://schemas.microsoft.com/office/word/2010/wordml" xmlns:w15="http://schemas.microsoft.com/office/word/2012/wordml" xmlns:w16se="http://schemas.microsoft.com/office/word/2015/wordml/symex" xmlns:wpg="http://schemas.microsoft.com/office/word/2010/wordprocessingGroup" xmlns:wpi="http://schemas.microsoft.com/office/word/2010/wordprocessingInk" xmlns:wne="http://schemas.microsoft.com/office/word/2006/wordml" xmlns:wps="http://schemas.microsoft.com/office/word/2010/wordprocessingShape" mc:Ignorable="w14 w15 w16se wp14">
+<w:document xmlns:ve="http://schemas.openxmlformats.org/markup-compatibility/2006" xmlns:o="urn:schemas-microsoft-com:office:office" xmlns:r="http://schemas.openxmlformats.org/officeDocument/2006/relationships" xmlns:m="http://schemas.openxmlformats.org/officeDocument/2006/math" xmlns:v="urn:schemas-microsoft-com:vml" xmlns:wp="http://schemas.openxmlformats.org/drawingml/2006/wordprocessingDrawing" xmlns:w10="urn:schemas-microsoft-com:office:word" xmlns:w="http://schemas.openxmlformats.org/wordprocessingml/2006/main" xmlns:wne="http://schemas.microsoft.com/office/word/2006/wordml">
   <w:body>
     <w:tbl>
       <w:tblPr>
@@ -15,7 +15,7 @@
           <w:insideV w:val="single" w:sz="4" w:space="0" w:color="auto"/>
         </w:tblBorders>
         <w:tblLayout w:type="fixed"/>
-        <w:tblLook w:val="04A0" w:firstRow="1" w:lastRow="0" w:firstColumn="1" w:lastColumn="0" w:noHBand="0" w:noVBand="1"/>
+        <w:tblLook w:val="04A0"/>
       </w:tblPr>
       <w:tblGrid>
         <w:gridCol w:w="1872"/>
@@ -419,7 +419,7 @@
           <w:insideV w:val="single" w:sz="4" w:space="0" w:color="auto"/>
         </w:tblBorders>
         <w:tblLayout w:type="fixed"/>
-        <w:tblLook w:val="04A0" w:firstRow="1" w:lastRow="0" w:firstColumn="1" w:lastColumn="0" w:noHBand="0" w:noVBand="1"/>
+        <w:tblLook w:val="04A0"/>
       </w:tblPr>
       <w:tblGrid>
         <w:gridCol w:w="704"/>
@@ -620,6 +620,12 @@
                 <w:rFonts w:ascii="Arial" w:hAnsi="Arial" w:cs="Arial"/>
               </w:rPr>
             </w:pPr>
+            <w:r>
+              <w:rPr>
+                <w:rFonts w:ascii="Arial" w:hAnsi="Arial" w:cs="Arial" w:hint="eastAsia"/>
+              </w:rPr>
+              <w:t>1.1</w:t>
+            </w:r>
           </w:p>
         </w:tc>
         <w:tc>
@@ -634,6 +640,12 @@
                 <w:rFonts w:ascii="Arial" w:hAnsi="Arial" w:cs="Arial"/>
               </w:rPr>
             </w:pPr>
+            <w:r>
+              <w:rPr>
+                <w:rFonts w:ascii="Arial" w:hAnsi="Arial" w:cs="Arial" w:hint="eastAsia"/>
+              </w:rPr>
+              <w:t>2017.05.16</w:t>
+            </w:r>
           </w:p>
         </w:tc>
         <w:tc>
@@ -648,6 +660,12 @@
                 <w:rFonts w:ascii="Arial" w:hAnsi="Arial" w:cs="Arial"/>
               </w:rPr>
             </w:pPr>
+            <w:r>
+              <w:rPr>
+                <w:rFonts w:ascii="Arial" w:hAnsi="Arial" w:cs="Arial" w:hint="eastAsia"/>
+              </w:rPr>
+              <w:t>马鑫宇</w:t>
+            </w:r>
           </w:p>
         </w:tc>
         <w:tc>
@@ -659,9 +677,15 @@
               <w:spacing w:line="360" w:lineRule="auto"/>
               <w:jc w:val="center"/>
               <w:rPr>
-                <w:rFonts w:ascii="Arial" w:hAnsi="Arial" w:cs="Arial"/>
-              </w:rPr>
-            </w:pPr>
+                <w:rFonts w:ascii="Arial" w:hAnsi="Arial" w:cs="Arial" w:hint="eastAsia"/>
+              </w:rPr>
+            </w:pPr>
+            <w:r>
+              <w:rPr>
+                <w:rFonts w:ascii="Arial" w:hAnsi="Arial" w:cs="Arial" w:hint="eastAsia"/>
+              </w:rPr>
+              <w:t>完成不合理表述的修正</w:t>
+            </w:r>
           </w:p>
         </w:tc>
       </w:tr>
@@ -2018,6 +2042,11 @@
     <w:sdt>
       <w:sdtPr>
         <w:rPr>
+          <w:rFonts w:ascii="Times New Roman" w:eastAsia="宋体" w:hAnsi="Times New Roman" w:cs="Times New Roman"/>
+          <w:color w:val="auto"/>
+          <w:kern w:val="2"/>
+          <w:sz w:val="24"/>
+          <w:szCs w:val="24"/>
           <w:lang w:val="zh-CN"/>
         </w:rPr>
         <w:id w:val="1805964870"/>
@@ -2028,13 +2057,8 @@
       </w:sdtPr>
       <w:sdtEndPr>
         <w:rPr>
-          <w:rFonts w:ascii="Times New Roman" w:eastAsia="宋体" w:hAnsi="Times New Roman" w:cs="Times New Roman"/>
           <w:b/>
           <w:bCs/>
-          <w:color w:val="auto"/>
-          <w:kern w:val="2"/>
-          <w:sz w:val="24"/>
-          <w:szCs w:val="24"/>
         </w:rPr>
       </w:sdtEndPr>
       <w:sdtContent>
@@ -2052,7 +2076,7 @@
         </w:p>
         <w:p>
           <w:pPr>
-            <w:pStyle w:val="11"/>
+            <w:pStyle w:val="10"/>
             <w:tabs>
               <w:tab w:val="right" w:leader="dot" w:pos="8296"/>
             </w:tabs>
@@ -2079,14 +2103,14 @@
           <w:hyperlink w:anchor="_Toc482640667" w:history="1">
             <w:r>
               <w:rPr>
-                <w:rStyle w:val="a8"/>
+                <w:rStyle w:val="a6"/>
                 <w:noProof/>
               </w:rPr>
               <w:t>1</w:t>
             </w:r>
             <w:r>
               <w:rPr>
-                <w:rStyle w:val="a8"/>
+                <w:rStyle w:val="a6"/>
                 <w:noProof/>
               </w:rPr>
               <w:t>数据库设计的表</w:t>
@@ -2143,7 +2167,7 @@
         </w:p>
         <w:p>
           <w:pPr>
-            <w:pStyle w:val="21"/>
+            <w:pStyle w:val="20"/>
             <w:spacing w:line="480" w:lineRule="auto"/>
             <w:rPr>
               <w:rFonts w:asciiTheme="minorHAnsi" w:eastAsiaTheme="minorEastAsia" w:hAnsiTheme="minorHAnsi" w:cstheme="minorBidi"/>
@@ -2157,7 +2181,7 @@
           <w:hyperlink w:anchor="_Toc482640668" w:history="1">
             <w:r>
               <w:rPr>
-                <w:rStyle w:val="a8"/>
+                <w:rStyle w:val="a6"/>
                 <w:noProof/>
               </w:rPr>
               <w:t>1.1用户表（USER）</w:t>
@@ -2214,7 +2238,7 @@
         </w:p>
         <w:p>
           <w:pPr>
-            <w:pStyle w:val="21"/>
+            <w:pStyle w:val="20"/>
             <w:spacing w:line="480" w:lineRule="auto"/>
             <w:rPr>
               <w:rFonts w:asciiTheme="minorHAnsi" w:eastAsiaTheme="minorEastAsia" w:hAnsiTheme="minorHAnsi" w:cstheme="minorBidi"/>
@@ -2228,7 +2252,7 @@
           <w:hyperlink w:anchor="_Toc482640669" w:history="1">
             <w:r>
               <w:rPr>
-                <w:rStyle w:val="a8"/>
+                <w:rStyle w:val="a6"/>
                 <w:noProof/>
               </w:rPr>
               <w:t>1.2企业信息表（ENTINFO）（enterprise information 缩写）</w:t>
@@ -2285,7 +2309,7 @@
         </w:p>
         <w:p>
           <w:pPr>
-            <w:pStyle w:val="21"/>
+            <w:pStyle w:val="20"/>
             <w:spacing w:line="480" w:lineRule="auto"/>
             <w:rPr>
               <w:rFonts w:asciiTheme="minorHAnsi" w:eastAsiaTheme="minorEastAsia" w:hAnsiTheme="minorHAnsi" w:cstheme="minorBidi"/>
@@ -2299,7 +2323,7 @@
           <w:hyperlink w:anchor="_Toc482640670" w:history="1">
             <w:r>
               <w:rPr>
-                <w:rStyle w:val="a8"/>
+                <w:rStyle w:val="a6"/>
                 <w:noProof/>
               </w:rPr>
               <w:t>1.3企业失业信息表（ENTJOBLESS）</w:t>
@@ -2356,7 +2380,7 @@
         </w:p>
         <w:p>
           <w:pPr>
-            <w:pStyle w:val="21"/>
+            <w:pStyle w:val="20"/>
             <w:spacing w:line="480" w:lineRule="auto"/>
             <w:rPr>
               <w:rFonts w:asciiTheme="minorHAnsi" w:eastAsiaTheme="minorEastAsia" w:hAnsiTheme="minorHAnsi" w:cstheme="minorBidi"/>
@@ -2370,7 +2394,7 @@
           <w:hyperlink w:anchor="_Toc482640671" w:history="1">
             <w:r>
               <w:rPr>
-                <w:rStyle w:val="a8"/>
+                <w:rStyle w:val="a6"/>
                 <w:noProof/>
               </w:rPr>
               <w:t>1.4通知表（NOTICE）</w:t>
@@ -2502,10 +2526,10 @@
     </w:p>
     <w:tbl>
       <w:tblPr>
-        <w:tblStyle w:val="a9"/>
+        <w:tblStyle w:val="a7"/>
         <w:tblW w:w="8522" w:type="dxa"/>
         <w:tblLayout w:type="fixed"/>
-        <w:tblLook w:val="04A0" w:firstRow="1" w:lastRow="0" w:firstColumn="1" w:lastColumn="0" w:noHBand="0" w:noVBand="1"/>
+        <w:tblLook w:val="04A0"/>
       </w:tblPr>
       <w:tblGrid>
         <w:gridCol w:w="1256"/>
@@ -2603,14 +2627,12 @@
             <w:pPr>
               <w:spacing w:line="360" w:lineRule="auto"/>
             </w:pPr>
-            <w:proofErr w:type="gramStart"/>
             <w:r>
               <w:rPr>
                 <w:rFonts w:hint="eastAsia"/>
               </w:rPr>
               <w:t>键型</w:t>
             </w:r>
-            <w:proofErr w:type="gramEnd"/>
           </w:p>
         </w:tc>
       </w:tr>
@@ -2652,7 +2674,6 @@
             <w:tcW w:w="1215" w:type="dxa"/>
           </w:tcPr>
           <w:p>
-            <w:proofErr w:type="spellStart"/>
             <w:r>
               <w:t>I</w:t>
             </w:r>
@@ -2662,7 +2683,6 @@
               </w:rPr>
               <w:t>nt</w:t>
             </w:r>
-            <w:proofErr w:type="spellEnd"/>
           </w:p>
         </w:tc>
         <w:tc>
@@ -2885,7 +2905,13 @@
               <w:rPr>
                 <w:rFonts w:hint="eastAsia"/>
               </w:rPr>
-              <w:t>密码，加密传输</w:t>
+              <w:t>密码，加密</w:t>
+            </w:r>
+            <w:r>
+              <w:rPr>
+                <w:rFonts w:hint="eastAsia"/>
+              </w:rPr>
+              <w:t>存储</w:t>
             </w:r>
           </w:p>
         </w:tc>
@@ -2932,14 +2958,12 @@
             <w:tcW w:w="1215" w:type="dxa"/>
           </w:tcPr>
           <w:p>
-            <w:proofErr w:type="spellStart"/>
             <w:r>
               <w:rPr>
                 <w:rFonts w:hint="eastAsia"/>
               </w:rPr>
               <w:t>int</w:t>
             </w:r>
-            <w:proofErr w:type="spellEnd"/>
           </w:p>
         </w:tc>
         <w:tc>
@@ -2970,21 +2994,7 @@
               <w:rPr>
                 <w:rFonts w:hint="eastAsia"/>
               </w:rPr>
-              <w:t>只有</w:t>
-            </w:r>
-            <w:proofErr w:type="gramStart"/>
-            <w:r>
-              <w:rPr>
-                <w:rFonts w:hint="eastAsia"/>
-              </w:rPr>
-              <w:t>省用户</w:t>
-            </w:r>
-            <w:proofErr w:type="gramEnd"/>
-            <w:r>
-              <w:rPr>
-                <w:rFonts w:hint="eastAsia"/>
-              </w:rPr>
-              <w:t>与企业用户两种权限</w:t>
+              <w:t>只有省用户与企业用户两种权限</w:t>
             </w:r>
           </w:p>
         </w:tc>
@@ -3053,10 +3063,10 @@
     </w:p>
     <w:tbl>
       <w:tblPr>
-        <w:tblStyle w:val="a9"/>
+        <w:tblStyle w:val="a7"/>
         <w:tblW w:w="8522" w:type="dxa"/>
         <w:tblLayout w:type="fixed"/>
-        <w:tblLook w:val="04A0" w:firstRow="1" w:lastRow="0" w:firstColumn="1" w:lastColumn="0" w:noHBand="0" w:noVBand="1"/>
+        <w:tblLook w:val="04A0"/>
       </w:tblPr>
       <w:tblGrid>
         <w:gridCol w:w="1672"/>
@@ -3154,11 +3164,9 @@
             <w:pPr>
               <w:spacing w:line="360" w:lineRule="auto"/>
             </w:pPr>
-            <w:proofErr w:type="gramStart"/>
             <w:r>
               <w:t>键型</w:t>
             </w:r>
-            <w:proofErr w:type="gramEnd"/>
           </w:p>
         </w:tc>
       </w:tr>
@@ -3200,14 +3208,12 @@
             <w:tcW w:w="1193" w:type="dxa"/>
           </w:tcPr>
           <w:p>
-            <w:proofErr w:type="spellStart"/>
             <w:r>
               <w:rPr>
                 <w:rFonts w:hint="eastAsia"/>
               </w:rPr>
               <w:t>int</w:t>
             </w:r>
-            <w:proofErr w:type="spellEnd"/>
           </w:p>
         </w:tc>
         <w:tc>
@@ -3258,14 +3264,12 @@
             <w:tcW w:w="1672" w:type="dxa"/>
           </w:tcPr>
           <w:p>
-            <w:proofErr w:type="spellStart"/>
             <w:r>
               <w:rPr>
                 <w:rFonts w:hint="eastAsia"/>
               </w:rPr>
               <w:t>namech</w:t>
             </w:r>
-            <w:proofErr w:type="spellEnd"/>
           </w:p>
         </w:tc>
         <w:tc>
@@ -3286,14 +3290,12 @@
             <w:tcW w:w="1193" w:type="dxa"/>
           </w:tcPr>
           <w:p>
-            <w:proofErr w:type="spellStart"/>
             <w:r>
               <w:rPr>
                 <w:rFonts w:hint="eastAsia"/>
               </w:rPr>
               <w:t>nvarchar</w:t>
             </w:r>
-            <w:proofErr w:type="spellEnd"/>
           </w:p>
         </w:tc>
         <w:tc>
@@ -3349,14 +3351,12 @@
             <w:tcW w:w="1672" w:type="dxa"/>
           </w:tcPr>
           <w:p>
-            <w:proofErr w:type="spellStart"/>
             <w:r>
               <w:rPr>
                 <w:rFonts w:hint="eastAsia"/>
               </w:rPr>
               <w:t>nameen</w:t>
             </w:r>
-            <w:proofErr w:type="spellEnd"/>
           </w:p>
         </w:tc>
         <w:tc>
@@ -3377,14 +3377,12 @@
             <w:tcW w:w="1193" w:type="dxa"/>
           </w:tcPr>
           <w:p>
-            <w:proofErr w:type="spellStart"/>
             <w:r>
               <w:rPr>
                 <w:rFonts w:hint="eastAsia"/>
               </w:rPr>
               <w:t>nvarchar</w:t>
             </w:r>
-            <w:proofErr w:type="spellEnd"/>
           </w:p>
         </w:tc>
         <w:tc>
@@ -3466,20 +3464,12 @@
             <w:tcW w:w="1193" w:type="dxa"/>
           </w:tcPr>
           <w:p>
-            <w:proofErr w:type="spellStart"/>
             <w:r>
               <w:rPr>
                 <w:rFonts w:hint="eastAsia"/>
               </w:rPr>
               <w:t>nvarchar</w:t>
             </w:r>
-            <w:proofErr w:type="spellEnd"/>
-            <w:r>
-              <w:rPr>
-                <w:rFonts w:hint="eastAsia"/>
-              </w:rPr>
-              <w:t xml:space="preserve"> </w:t>
-            </w:r>
           </w:p>
         </w:tc>
         <w:tc>
@@ -3517,16 +3507,8 @@
               <w:rPr>
                 <w:rFonts w:hint="eastAsia"/>
               </w:rPr>
-              <w:t>前两级下拉选择，</w:t>
-            </w:r>
-            <w:proofErr w:type="gramStart"/>
-            <w:r>
-              <w:rPr>
-                <w:rFonts w:hint="eastAsia"/>
-              </w:rPr>
-              <w:t>区域手填</w:t>
-            </w:r>
-            <w:proofErr w:type="gramEnd"/>
+              <w:t>一共三级，合并记录</w:t>
+            </w:r>
           </w:p>
         </w:tc>
         <w:tc>
@@ -3572,14 +3554,12 @@
             <w:tcW w:w="1193" w:type="dxa"/>
           </w:tcPr>
           <w:p>
-            <w:proofErr w:type="spellStart"/>
             <w:r>
               <w:rPr>
                 <w:rFonts w:hint="eastAsia"/>
               </w:rPr>
               <w:t>nvarchar</w:t>
             </w:r>
-            <w:proofErr w:type="spellEnd"/>
           </w:p>
         </w:tc>
         <w:tc>
@@ -3664,14 +3644,12 @@
             <w:tcW w:w="1193" w:type="dxa"/>
           </w:tcPr>
           <w:p>
-            <w:proofErr w:type="spellStart"/>
             <w:r>
               <w:rPr>
                 <w:rFonts w:hint="eastAsia"/>
               </w:rPr>
               <w:t>nvarchar</w:t>
             </w:r>
-            <w:proofErr w:type="spellEnd"/>
           </w:p>
         </w:tc>
         <w:tc>
@@ -3705,19 +3683,11 @@
             <w:tcW w:w="1644" w:type="dxa"/>
           </w:tcPr>
           <w:p>
-            <w:proofErr w:type="gramStart"/>
-            <w:r>
-              <w:rPr>
-                <w:rFonts w:hint="eastAsia"/>
-              </w:rPr>
-              <w:t>国家人社部</w:t>
-            </w:r>
-            <w:proofErr w:type="gramEnd"/>
-            <w:r>
-              <w:rPr>
-                <w:rFonts w:hint="eastAsia"/>
-              </w:rPr>
-              <w:t>规定</w:t>
+            <w:r>
+              <w:rPr>
+                <w:rFonts w:hint="eastAsia"/>
+              </w:rPr>
+              <w:t>国家人社部规定</w:t>
             </w:r>
           </w:p>
         </w:tc>
@@ -3764,14 +3734,12 @@
             <w:tcW w:w="1193" w:type="dxa"/>
           </w:tcPr>
           <w:p>
-            <w:proofErr w:type="spellStart"/>
             <w:r>
               <w:rPr>
                 <w:rFonts w:hint="eastAsia"/>
               </w:rPr>
               <w:t>nvarchar</w:t>
             </w:r>
-            <w:proofErr w:type="spellEnd"/>
           </w:p>
         </w:tc>
         <w:tc>
@@ -3805,19 +3773,11 @@
             <w:tcW w:w="1644" w:type="dxa"/>
           </w:tcPr>
           <w:p>
-            <w:proofErr w:type="gramStart"/>
-            <w:r>
-              <w:rPr>
-                <w:rFonts w:hint="eastAsia"/>
-              </w:rPr>
-              <w:t>国家人社部</w:t>
-            </w:r>
-            <w:proofErr w:type="gramEnd"/>
-            <w:r>
-              <w:rPr>
-                <w:rFonts w:hint="eastAsia"/>
-              </w:rPr>
-              <w:t>规定</w:t>
+            <w:r>
+              <w:rPr>
+                <w:rFonts w:hint="eastAsia"/>
+              </w:rPr>
+              <w:t>国家人社部规定</w:t>
             </w:r>
           </w:p>
         </w:tc>
@@ -3864,14 +3824,12 @@
             <w:tcW w:w="1193" w:type="dxa"/>
           </w:tcPr>
           <w:p>
-            <w:proofErr w:type="spellStart"/>
             <w:r>
               <w:rPr>
                 <w:rFonts w:hint="eastAsia"/>
               </w:rPr>
               <w:t>nvarchar</w:t>
             </w:r>
-            <w:proofErr w:type="spellEnd"/>
           </w:p>
         </w:tc>
         <w:tc>
@@ -3933,20 +3891,40 @@
             <w:pPr>
               <w:ind w:left="108"/>
             </w:pPr>
-            <w:proofErr w:type="spellStart"/>
+            <w:r>
+              <w:rPr>
+                <w:rFonts w:hint="eastAsia"/>
+              </w:rPr>
+              <w:t>contactch</w:t>
+            </w:r>
+          </w:p>
+        </w:tc>
+        <w:tc>
+          <w:tcPr>
+            <w:tcW w:w="990" w:type="dxa"/>
+          </w:tcPr>
+          <w:p>
+            <w:pPr>
+              <w:ind w:left="108"/>
+            </w:pPr>
+            <w:r>
+              <w:rPr>
+                <w:rFonts w:hint="eastAsia"/>
+              </w:rPr>
+              <w:t>联系人中</w:t>
+            </w:r>
             <w:r>
               <w:rPr>
                 <w:rFonts w:hint="eastAsia"/>
               </w:rPr>
               <w:lastRenderedPageBreak/>
-              <w:t>contactch</w:t>
-            </w:r>
-            <w:proofErr w:type="spellEnd"/>
-          </w:p>
-        </w:tc>
-        <w:tc>
-          <w:tcPr>
-            <w:tcW w:w="990" w:type="dxa"/>
+              <w:t>文</w:t>
+            </w:r>
+          </w:p>
+        </w:tc>
+        <w:tc>
+          <w:tcPr>
+            <w:tcW w:w="1193" w:type="dxa"/>
           </w:tcPr>
           <w:p>
             <w:pPr>
@@ -3956,26 +3934,9 @@
               <w:rPr>
                 <w:rFonts w:hint="eastAsia"/>
               </w:rPr>
-              <w:t>联系人中文</w:t>
-            </w:r>
-          </w:p>
-        </w:tc>
-        <w:tc>
-          <w:tcPr>
-            <w:tcW w:w="1193" w:type="dxa"/>
-          </w:tcPr>
-          <w:p>
-            <w:pPr>
-              <w:ind w:left="108"/>
-            </w:pPr>
-            <w:proofErr w:type="spellStart"/>
-            <w:r>
-              <w:rPr>
-                <w:rFonts w:hint="eastAsia"/>
-              </w:rPr>
+              <w:lastRenderedPageBreak/>
               <w:t>nvarchar</w:t>
             </w:r>
-            <w:proofErr w:type="spellEnd"/>
           </w:p>
         </w:tc>
         <w:tc>
@@ -4036,14 +3997,13 @@
             <w:pPr>
               <w:ind w:left="108"/>
             </w:pPr>
-            <w:proofErr w:type="spellStart"/>
-            <w:r>
-              <w:rPr>
-                <w:rFonts w:hint="eastAsia"/>
-              </w:rPr>
+            <w:r>
+              <w:rPr>
+                <w:rFonts w:hint="eastAsia"/>
+              </w:rPr>
+              <w:lastRenderedPageBreak/>
               <w:t>contacten</w:t>
             </w:r>
-            <w:proofErr w:type="spellEnd"/>
           </w:p>
         </w:tc>
         <w:tc>
@@ -4070,14 +4030,12 @@
             <w:pPr>
               <w:ind w:left="108"/>
             </w:pPr>
-            <w:proofErr w:type="spellStart"/>
             <w:r>
               <w:rPr>
                 <w:rFonts w:hint="eastAsia"/>
               </w:rPr>
               <w:t>nvarchar</w:t>
             </w:r>
-            <w:proofErr w:type="spellEnd"/>
           </w:p>
         </w:tc>
         <w:tc>
@@ -4142,14 +4100,12 @@
             <w:pPr>
               <w:ind w:left="108"/>
             </w:pPr>
-            <w:proofErr w:type="spellStart"/>
             <w:r>
               <w:rPr>
                 <w:rFonts w:hint="eastAsia"/>
               </w:rPr>
               <w:t>contact_addr</w:t>
             </w:r>
-            <w:proofErr w:type="spellEnd"/>
           </w:p>
         </w:tc>
         <w:tc>
@@ -4176,14 +4132,12 @@
             <w:pPr>
               <w:ind w:left="108"/>
             </w:pPr>
-            <w:proofErr w:type="spellStart"/>
             <w:r>
               <w:rPr>
                 <w:rFonts w:hint="eastAsia"/>
               </w:rPr>
               <w:t>nvarchar</w:t>
             </w:r>
-            <w:proofErr w:type="spellEnd"/>
           </w:p>
         </w:tc>
         <w:tc>
@@ -4248,14 +4202,12 @@
             <w:pPr>
               <w:ind w:left="108"/>
             </w:pPr>
-            <w:proofErr w:type="spellStart"/>
             <w:r>
               <w:rPr>
                 <w:rFonts w:hint="eastAsia"/>
               </w:rPr>
               <w:t>zipcode</w:t>
             </w:r>
-            <w:proofErr w:type="spellEnd"/>
           </w:p>
         </w:tc>
         <w:tc>
@@ -4349,14 +4301,12 @@
             <w:pPr>
               <w:ind w:left="108"/>
             </w:pPr>
-            <w:proofErr w:type="spellStart"/>
             <w:r>
               <w:rPr>
                 <w:rFonts w:hint="eastAsia"/>
               </w:rPr>
               <w:t>tel</w:t>
             </w:r>
-            <w:proofErr w:type="spellEnd"/>
           </w:p>
         </w:tc>
         <w:tc>
@@ -4383,14 +4333,12 @@
             <w:pPr>
               <w:ind w:left="108"/>
             </w:pPr>
-            <w:proofErr w:type="spellStart"/>
             <w:r>
               <w:rPr>
                 <w:rFonts w:hint="eastAsia"/>
               </w:rPr>
               <w:t>nvarchar</w:t>
             </w:r>
-            <w:proofErr w:type="spellEnd"/>
           </w:p>
         </w:tc>
         <w:tc>
@@ -4508,14 +4456,12 @@
             <w:pPr>
               <w:ind w:left="108"/>
             </w:pPr>
-            <w:proofErr w:type="spellStart"/>
             <w:r>
               <w:rPr>
                 <w:rFonts w:hint="eastAsia"/>
               </w:rPr>
               <w:t>nvarchar</w:t>
             </w:r>
-            <w:proofErr w:type="spellEnd"/>
           </w:p>
         </w:tc>
         <w:tc>
@@ -4633,14 +4579,12 @@
             <w:pPr>
               <w:ind w:left="108"/>
             </w:pPr>
-            <w:proofErr w:type="spellStart"/>
             <w:r>
               <w:rPr>
                 <w:rFonts w:hint="eastAsia"/>
               </w:rPr>
               <w:t>nvarchar</w:t>
             </w:r>
-            <w:proofErr w:type="spellEnd"/>
           </w:p>
         </w:tc>
         <w:tc>
@@ -4686,7 +4630,7 @@
             <w:hyperlink r:id="rId7" w:history="1">
               <w:r>
                 <w:rPr>
-                  <w:rStyle w:val="a8"/>
+                  <w:rStyle w:val="a6"/>
                   <w:rFonts w:ascii="宋体" w:hAnsi="宋体" w:hint="eastAsia"/>
                   <w:szCs w:val="21"/>
                 </w:rPr>
@@ -4694,7 +4638,7 @@
               </w:r>
               <w:r>
                 <w:rPr>
-                  <w:rStyle w:val="a8"/>
+                  <w:rStyle w:val="a6"/>
                   <w:rFonts w:ascii="宋体" w:hAnsi="宋体"/>
                   <w:szCs w:val="21"/>
                 </w:rPr>
@@ -4750,10 +4694,10 @@
     </w:p>
     <w:tbl>
       <w:tblPr>
-        <w:tblStyle w:val="a9"/>
+        <w:tblStyle w:val="a7"/>
         <w:tblW w:w="8522" w:type="dxa"/>
         <w:tblLayout w:type="fixed"/>
-        <w:tblLook w:val="04A0" w:firstRow="1" w:lastRow="0" w:firstColumn="1" w:lastColumn="0" w:noHBand="0" w:noVBand="1"/>
+        <w:tblLook w:val="04A0"/>
       </w:tblPr>
       <w:tblGrid>
         <w:gridCol w:w="1416"/>
@@ -4848,14 +4792,12 @@
             <w:tcW w:w="1179" w:type="dxa"/>
           </w:tcPr>
           <w:p>
-            <w:proofErr w:type="gramStart"/>
             <w:r>
               <w:rPr>
                 <w:rFonts w:hint="eastAsia"/>
               </w:rPr>
               <w:t>键型</w:t>
             </w:r>
-            <w:proofErr w:type="gramEnd"/>
           </w:p>
         </w:tc>
       </w:tr>
@@ -4897,14 +4839,12 @@
             <w:tcW w:w="1209" w:type="dxa"/>
           </w:tcPr>
           <w:p>
-            <w:proofErr w:type="spellStart"/>
             <w:r>
               <w:rPr>
                 <w:rFonts w:hint="eastAsia"/>
               </w:rPr>
               <w:t>int</w:t>
             </w:r>
-            <w:proofErr w:type="spellEnd"/>
           </w:p>
         </w:tc>
         <w:tc>
@@ -4959,14 +4899,12 @@
             <w:tcW w:w="1416" w:type="dxa"/>
           </w:tcPr>
           <w:p>
-            <w:proofErr w:type="spellStart"/>
             <w:r>
               <w:rPr>
                 <w:rFonts w:hint="eastAsia"/>
               </w:rPr>
               <w:t>ent_id</w:t>
             </w:r>
-            <w:proofErr w:type="spellEnd"/>
           </w:p>
         </w:tc>
         <w:tc>
@@ -4993,14 +4931,12 @@
             <w:tcW w:w="1209" w:type="dxa"/>
           </w:tcPr>
           <w:p>
-            <w:proofErr w:type="spellStart"/>
             <w:r>
               <w:rPr>
                 <w:rFonts w:hint="eastAsia"/>
               </w:rPr>
               <w:t>nvarchar</w:t>
             </w:r>
-            <w:proofErr w:type="spellEnd"/>
           </w:p>
         </w:tc>
         <w:tc>
@@ -5074,14 +5010,12 @@
             <w:tcW w:w="1209" w:type="dxa"/>
           </w:tcPr>
           <w:p>
-            <w:proofErr w:type="spellStart"/>
             <w:r>
               <w:rPr>
                 <w:rFonts w:hint="eastAsia"/>
               </w:rPr>
               <w:t>datetime</w:t>
             </w:r>
-            <w:proofErr w:type="spellEnd"/>
           </w:p>
         </w:tc>
         <w:tc>
@@ -5122,14 +5056,12 @@
             <w:tcW w:w="1416" w:type="dxa"/>
           </w:tcPr>
           <w:p>
-            <w:proofErr w:type="spellStart"/>
             <w:r>
               <w:rPr>
                 <w:rFonts w:hint="eastAsia"/>
               </w:rPr>
               <w:t>first_num</w:t>
             </w:r>
-            <w:proofErr w:type="spellEnd"/>
           </w:p>
         </w:tc>
         <w:tc>
@@ -5150,14 +5082,12 @@
             <w:tcW w:w="1209" w:type="dxa"/>
           </w:tcPr>
           <w:p>
-            <w:proofErr w:type="spellStart"/>
             <w:r>
               <w:rPr>
                 <w:rFonts w:hint="eastAsia"/>
               </w:rPr>
               <w:t>int</w:t>
             </w:r>
-            <w:proofErr w:type="spellEnd"/>
           </w:p>
         </w:tc>
         <w:tc>
@@ -5205,14 +5135,12 @@
             <w:tcW w:w="1416" w:type="dxa"/>
           </w:tcPr>
           <w:p>
-            <w:proofErr w:type="spellStart"/>
             <w:r>
               <w:rPr>
                 <w:rFonts w:hint="eastAsia"/>
               </w:rPr>
               <w:t>now_num</w:t>
             </w:r>
-            <w:proofErr w:type="spellEnd"/>
           </w:p>
         </w:tc>
         <w:tc>
@@ -5224,21 +5152,7 @@
               <w:rPr>
                 <w:rFonts w:hint="eastAsia"/>
               </w:rPr>
-              <w:t>调查</w:t>
-            </w:r>
-            <w:proofErr w:type="gramStart"/>
-            <w:r>
-              <w:rPr>
-                <w:rFonts w:hint="eastAsia"/>
-              </w:rPr>
-              <w:t>期就业</w:t>
-            </w:r>
-            <w:proofErr w:type="gramEnd"/>
-            <w:r>
-              <w:rPr>
-                <w:rFonts w:hint="eastAsia"/>
-              </w:rPr>
-              <w:t>人数</w:t>
+              <w:t>调查期就业人数</w:t>
             </w:r>
           </w:p>
         </w:tc>
@@ -5247,14 +5161,12 @@
             <w:tcW w:w="1209" w:type="dxa"/>
           </w:tcPr>
           <w:p>
-            <w:proofErr w:type="spellStart"/>
             <w:r>
               <w:rPr>
                 <w:rFonts w:hint="eastAsia"/>
               </w:rPr>
               <w:t>int</w:t>
             </w:r>
-            <w:proofErr w:type="spellEnd"/>
           </w:p>
         </w:tc>
         <w:tc>
@@ -5302,14 +5214,12 @@
             <w:tcW w:w="1416" w:type="dxa"/>
           </w:tcPr>
           <w:p>
-            <w:proofErr w:type="spellStart"/>
             <w:r>
               <w:rPr>
                 <w:rFonts w:hint="eastAsia"/>
               </w:rPr>
               <w:t>reduce_type</w:t>
             </w:r>
-            <w:proofErr w:type="spellEnd"/>
           </w:p>
         </w:tc>
         <w:tc>
@@ -5330,14 +5240,12 @@
             <w:tcW w:w="1209" w:type="dxa"/>
           </w:tcPr>
           <w:p>
-            <w:proofErr w:type="spellStart"/>
             <w:r>
               <w:rPr>
                 <w:rFonts w:hint="eastAsia"/>
               </w:rPr>
               <w:t>nvarchar</w:t>
             </w:r>
-            <w:proofErr w:type="spellEnd"/>
           </w:p>
         </w:tc>
         <w:tc>
@@ -5411,14 +5319,12 @@
             <w:tcW w:w="1209" w:type="dxa"/>
           </w:tcPr>
           <w:p>
-            <w:proofErr w:type="spellStart"/>
             <w:r>
               <w:rPr>
                 <w:rFonts w:hint="eastAsia"/>
               </w:rPr>
               <w:t>nvarchar</w:t>
             </w:r>
-            <w:proofErr w:type="spellEnd"/>
           </w:p>
         </w:tc>
         <w:tc>
@@ -5496,14 +5402,12 @@
             <w:tcW w:w="1209" w:type="dxa"/>
           </w:tcPr>
           <w:p>
-            <w:proofErr w:type="spellStart"/>
             <w:r>
               <w:rPr>
                 <w:rFonts w:hint="eastAsia"/>
               </w:rPr>
               <w:t>nvarchar</w:t>
             </w:r>
-            <w:proofErr w:type="spellEnd"/>
           </w:p>
         </w:tc>
         <w:tc>
@@ -5555,7 +5459,6 @@
               <w:rPr>
                 <w:rFonts w:hint="eastAsia"/>
               </w:rPr>
-              <w:lastRenderedPageBreak/>
               <w:t>reason2</w:t>
             </w:r>
           </w:p>
@@ -5578,14 +5481,12 @@
             <w:tcW w:w="1209" w:type="dxa"/>
           </w:tcPr>
           <w:p>
-            <w:proofErr w:type="spellStart"/>
             <w:r>
               <w:rPr>
                 <w:rFonts w:hint="eastAsia"/>
               </w:rPr>
               <w:t>nvarchar</w:t>
             </w:r>
-            <w:proofErr w:type="spellEnd"/>
           </w:p>
         </w:tc>
         <w:tc>
@@ -5641,6 +5542,7 @@
               <w:rPr>
                 <w:rFonts w:hint="eastAsia"/>
               </w:rPr>
+              <w:lastRenderedPageBreak/>
               <w:t>reason2info</w:t>
             </w:r>
           </w:p>
@@ -5663,14 +5565,12 @@
             <w:tcW w:w="1209" w:type="dxa"/>
           </w:tcPr>
           <w:p>
-            <w:proofErr w:type="spellStart"/>
             <w:r>
               <w:rPr>
                 <w:rFonts w:hint="eastAsia"/>
               </w:rPr>
               <w:t>nvarchar</w:t>
             </w:r>
-            <w:proofErr w:type="spellEnd"/>
           </w:p>
         </w:tc>
         <w:tc>
@@ -5744,14 +5644,12 @@
             <w:tcW w:w="1209" w:type="dxa"/>
           </w:tcPr>
           <w:p>
-            <w:proofErr w:type="spellStart"/>
             <w:r>
               <w:rPr>
                 <w:rFonts w:hint="eastAsia"/>
               </w:rPr>
               <w:t>nvarchar</w:t>
             </w:r>
-            <w:proofErr w:type="spellEnd"/>
           </w:p>
         </w:tc>
         <w:tc>
@@ -5829,14 +5727,12 @@
             <w:tcW w:w="1209" w:type="dxa"/>
           </w:tcPr>
           <w:p>
-            <w:proofErr w:type="spellStart"/>
             <w:r>
               <w:rPr>
                 <w:rFonts w:hint="eastAsia"/>
               </w:rPr>
               <w:t>nvarchar</w:t>
             </w:r>
-            <w:proofErr w:type="spellEnd"/>
           </w:p>
         </w:tc>
         <w:tc>
@@ -5910,14 +5806,12 @@
             <w:tcW w:w="1209" w:type="dxa"/>
           </w:tcPr>
           <w:p>
-            <w:proofErr w:type="spellStart"/>
             <w:r>
               <w:rPr>
                 <w:rFonts w:hint="eastAsia"/>
               </w:rPr>
               <w:t>nvarchar</w:t>
             </w:r>
-            <w:proofErr w:type="spellEnd"/>
           </w:p>
         </w:tc>
         <w:tc>
@@ -5991,14 +5885,12 @@
             <w:tcW w:w="1209" w:type="dxa"/>
           </w:tcPr>
           <w:p>
-            <w:proofErr w:type="spellStart"/>
             <w:r>
               <w:rPr>
                 <w:rFonts w:hint="eastAsia"/>
               </w:rPr>
               <w:t>Int</w:t>
             </w:r>
-            <w:proofErr w:type="spellEnd"/>
           </w:p>
         </w:tc>
         <w:tc>
@@ -6079,10 +5971,10 @@
     </w:p>
     <w:tbl>
       <w:tblPr>
-        <w:tblStyle w:val="a9"/>
+        <w:tblStyle w:val="a7"/>
         <w:tblW w:w="8522" w:type="dxa"/>
         <w:tblLayout w:type="fixed"/>
-        <w:tblLook w:val="04A0" w:firstRow="1" w:lastRow="0" w:firstColumn="1" w:lastColumn="0" w:noHBand="0" w:noVBand="1"/>
+        <w:tblLook w:val="04A0"/>
       </w:tblPr>
       <w:tblGrid>
         <w:gridCol w:w="1217"/>
@@ -6177,14 +6069,12 @@
             <w:tcW w:w="1218" w:type="dxa"/>
           </w:tcPr>
           <w:p>
-            <w:proofErr w:type="gramStart"/>
             <w:r>
               <w:rPr>
                 <w:rFonts w:hint="eastAsia"/>
               </w:rPr>
               <w:t>键型</w:t>
             </w:r>
-            <w:proofErr w:type="gramEnd"/>
           </w:p>
         </w:tc>
       </w:tr>
@@ -6226,14 +6116,12 @@
             <w:tcW w:w="1217" w:type="dxa"/>
           </w:tcPr>
           <w:p>
-            <w:proofErr w:type="spellStart"/>
             <w:r>
               <w:rPr>
                 <w:rFonts w:hint="eastAsia"/>
               </w:rPr>
               <w:t>int</w:t>
             </w:r>
-            <w:proofErr w:type="spellEnd"/>
           </w:p>
         </w:tc>
         <w:tc>
@@ -6314,14 +6202,12 @@
             <w:tcW w:w="1217" w:type="dxa"/>
           </w:tcPr>
           <w:p>
-            <w:proofErr w:type="spellStart"/>
             <w:r>
               <w:rPr>
                 <w:rFonts w:hint="eastAsia"/>
               </w:rPr>
               <w:t>nvarchar</w:t>
             </w:r>
-            <w:proofErr w:type="spellEnd"/>
           </w:p>
         </w:tc>
         <w:tc>
@@ -6408,14 +6294,12 @@
             <w:tcW w:w="1217" w:type="dxa"/>
           </w:tcPr>
           <w:p>
-            <w:proofErr w:type="spellStart"/>
             <w:r>
               <w:rPr>
                 <w:rFonts w:hint="eastAsia"/>
               </w:rPr>
               <w:t>nvarchar</w:t>
             </w:r>
-            <w:proofErr w:type="spellEnd"/>
           </w:p>
         </w:tc>
         <w:tc>
@@ -6489,14 +6373,12 @@
             <w:tcW w:w="1217" w:type="dxa"/>
           </w:tcPr>
           <w:p>
-            <w:proofErr w:type="spellStart"/>
             <w:r>
               <w:rPr>
                 <w:rFonts w:hint="eastAsia"/>
               </w:rPr>
               <w:t>datetime</w:t>
             </w:r>
-            <w:proofErr w:type="spellEnd"/>
           </w:p>
         </w:tc>
         <w:tc>
@@ -6564,14 +6446,12 @@
             <w:tcW w:w="1217" w:type="dxa"/>
           </w:tcPr>
           <w:p>
-            <w:proofErr w:type="spellStart"/>
             <w:r>
               <w:rPr>
                 <w:rFonts w:hint="eastAsia"/>
               </w:rPr>
               <w:t>nvarchar</w:t>
             </w:r>
-            <w:proofErr w:type="spellEnd"/>
           </w:p>
         </w:tc>
         <w:tc>
@@ -6615,13 +6495,7 @@
         </w:tc>
       </w:tr>
     </w:tbl>
-    <w:p>
-      <w:pPr>
-        <w:rPr>
-          <w:rFonts w:hint="eastAsia"/>
-        </w:rPr>
-      </w:pPr>
-    </w:p>
+    <w:p/>
     <w:sectPr>
       <w:headerReference w:type="default" r:id="rId8"/>
       <w:footerReference w:type="default" r:id="rId9"/>
@@ -6637,15 +6511,15 @@
 </file>
 
 <file path=word/endnotes.xml><?xml version="1.0" encoding="utf-8"?>
-<w:endnotes xmlns:wpc="http://schemas.microsoft.com/office/word/2010/wordprocessingCanvas" xmlns:cx="http://schemas.microsoft.com/office/drawing/2014/chartex" xmlns:cx1="http://schemas.microsoft.com/office/drawing/2015/9/8/chartex" xmlns:mc="http://schemas.openxmlformats.org/markup-compatibility/2006" xmlns:o="urn:schemas-microsoft-com:office:office" xmlns:r="http://schemas.openxmlformats.org/officeDocument/2006/relationships" xmlns:m="http://schemas.openxmlformats.org/officeDocument/2006/math" xmlns:v="urn:schemas-microsoft-com:vml" xmlns:wp14="http://schemas.microsoft.com/office/word/2010/wordprocessingDrawing" xmlns:wp="http://schemas.openxmlformats.org/drawingml/2006/wordprocessingDrawing" xmlns:w10="urn:schemas-microsoft-com:office:word" xmlns:w="http://schemas.openxmlformats.org/wordprocessingml/2006/main" xmlns:w14="http://schemas.microsoft.com/office/word/2010/wordml" xmlns:w15="http://schemas.microsoft.com/office/word/2012/wordml" xmlns:w16se="http://schemas.microsoft.com/office/word/2015/wordml/symex" xmlns:wpg="http://schemas.microsoft.com/office/word/2010/wordprocessingGroup" xmlns:wpi="http://schemas.microsoft.com/office/word/2010/wordprocessingInk" xmlns:wne="http://schemas.microsoft.com/office/word/2006/wordml" xmlns:wps="http://schemas.microsoft.com/office/word/2010/wordprocessingShape" mc:Ignorable="w14 w15 w16se wp14">
-  <w:endnote w:type="separator" w:id="-1">
+<w:endnotes xmlns:ve="http://schemas.openxmlformats.org/markup-compatibility/2006" xmlns:o="urn:schemas-microsoft-com:office:office" xmlns:r="http://schemas.openxmlformats.org/officeDocument/2006/relationships" xmlns:m="http://schemas.openxmlformats.org/officeDocument/2006/math" xmlns:v="urn:schemas-microsoft-com:vml" xmlns:wp="http://schemas.openxmlformats.org/drawingml/2006/wordprocessingDrawing" xmlns:w10="urn:schemas-microsoft-com:office:word" xmlns:w="http://schemas.openxmlformats.org/wordprocessingml/2006/main" xmlns:wne="http://schemas.microsoft.com/office/word/2006/wordml">
+  <w:endnote w:type="separator" w:id="0">
     <w:p>
       <w:r>
         <w:separator/>
       </w:r>
     </w:p>
   </w:endnote>
-  <w:endnote w:type="continuationSeparator" w:id="0">
+  <w:endnote w:type="continuationSeparator" w:id="1">
     <w:p>
       <w:r>
         <w:continuationSeparator/>
@@ -6656,7 +6530,7 @@
 </file>
 
 <file path=word/footer1.xml><?xml version="1.0" encoding="utf-8"?>
-<w:ftr xmlns:wpc="http://schemas.microsoft.com/office/word/2010/wordprocessingCanvas" xmlns:cx="http://schemas.microsoft.com/office/drawing/2014/chartex" xmlns:cx1="http://schemas.microsoft.com/office/drawing/2015/9/8/chartex" xmlns:mc="http://schemas.openxmlformats.org/markup-compatibility/2006" xmlns:o="urn:schemas-microsoft-com:office:office" xmlns:r="http://schemas.openxmlformats.org/officeDocument/2006/relationships" xmlns:m="http://schemas.openxmlformats.org/officeDocument/2006/math" xmlns:v="urn:schemas-microsoft-com:vml" xmlns:wp14="http://schemas.microsoft.com/office/word/2010/wordprocessingDrawing" xmlns:wp="http://schemas.openxmlformats.org/drawingml/2006/wordprocessingDrawing" xmlns:w10="urn:schemas-microsoft-com:office:word" xmlns:w="http://schemas.openxmlformats.org/wordprocessingml/2006/main" xmlns:w14="http://schemas.microsoft.com/office/word/2010/wordml" xmlns:w15="http://schemas.microsoft.com/office/word/2012/wordml" xmlns:w16se="http://schemas.microsoft.com/office/word/2015/wordml/symex" xmlns:wpg="http://schemas.microsoft.com/office/word/2010/wordprocessingGroup" xmlns:wpi="http://schemas.microsoft.com/office/word/2010/wordprocessingInk" xmlns:wne="http://schemas.microsoft.com/office/word/2006/wordml" xmlns:wps="http://schemas.microsoft.com/office/word/2010/wordprocessingShape" mc:Ignorable="w14 w15 w16se wp14">
+<w:ftr xmlns:ve="http://schemas.openxmlformats.org/markup-compatibility/2006" xmlns:o="urn:schemas-microsoft-com:office:office" xmlns:r="http://schemas.openxmlformats.org/officeDocument/2006/relationships" xmlns:m="http://schemas.openxmlformats.org/officeDocument/2006/math" xmlns:v="urn:schemas-microsoft-com:vml" xmlns:wp="http://schemas.openxmlformats.org/drawingml/2006/wordprocessingDrawing" xmlns:w10="urn:schemas-microsoft-com:office:word" xmlns:w="http://schemas.openxmlformats.org/wordprocessingml/2006/main" xmlns:wne="http://schemas.microsoft.com/office/word/2006/wordml">
   <w:sdt>
     <w:sdtPr>
       <w:id w:val="1250687958"/>
@@ -6705,7 +6579,7 @@
             <w:szCs w:val="21"/>
             <w:lang w:val="zh-CN"/>
           </w:rPr>
-          <w:t>1</w:t>
+          <w:t>5</w:t>
         </w:r>
         <w:r>
           <w:rPr>
@@ -6727,15 +6601,15 @@
 </file>
 
 <file path=word/footnotes.xml><?xml version="1.0" encoding="utf-8"?>
-<w:footnotes xmlns:wpc="http://schemas.microsoft.com/office/word/2010/wordprocessingCanvas" xmlns:cx="http://schemas.microsoft.com/office/drawing/2014/chartex" xmlns:cx1="http://schemas.microsoft.com/office/drawing/2015/9/8/chartex" xmlns:mc="http://schemas.openxmlformats.org/markup-compatibility/2006" xmlns:o="urn:schemas-microsoft-com:office:office" xmlns:r="http://schemas.openxmlformats.org/officeDocument/2006/relationships" xmlns:m="http://schemas.openxmlformats.org/officeDocument/2006/math" xmlns:v="urn:schemas-microsoft-com:vml" xmlns:wp14="http://schemas.microsoft.com/office/word/2010/wordprocessingDrawing" xmlns:wp="http://schemas.openxmlformats.org/drawingml/2006/wordprocessingDrawing" xmlns:w10="urn:schemas-microsoft-com:office:word" xmlns:w="http://schemas.openxmlformats.org/wordprocessingml/2006/main" xmlns:w14="http://schemas.microsoft.com/office/word/2010/wordml" xmlns:w15="http://schemas.microsoft.com/office/word/2012/wordml" xmlns:w16se="http://schemas.microsoft.com/office/word/2015/wordml/symex" xmlns:wpg="http://schemas.microsoft.com/office/word/2010/wordprocessingGroup" xmlns:wpi="http://schemas.microsoft.com/office/word/2010/wordprocessingInk" xmlns:wne="http://schemas.microsoft.com/office/word/2006/wordml" xmlns:wps="http://schemas.microsoft.com/office/word/2010/wordprocessingShape" mc:Ignorable="w14 w15 w16se wp14">
-  <w:footnote w:type="separator" w:id="-1">
+<w:footnotes xmlns:ve="http://schemas.openxmlformats.org/markup-compatibility/2006" xmlns:o="urn:schemas-microsoft-com:office:office" xmlns:r="http://schemas.openxmlformats.org/officeDocument/2006/relationships" xmlns:m="http://schemas.openxmlformats.org/officeDocument/2006/math" xmlns:v="urn:schemas-microsoft-com:vml" xmlns:wp="http://schemas.openxmlformats.org/drawingml/2006/wordprocessingDrawing" xmlns:w10="urn:schemas-microsoft-com:office:word" xmlns:w="http://schemas.openxmlformats.org/wordprocessingml/2006/main" xmlns:wne="http://schemas.microsoft.com/office/word/2006/wordml">
+  <w:footnote w:type="separator" w:id="0">
     <w:p>
       <w:r>
         <w:separator/>
       </w:r>
     </w:p>
   </w:footnote>
-  <w:footnote w:type="continuationSeparator" w:id="0">
+  <w:footnote w:type="continuationSeparator" w:id="1">
     <w:p>
       <w:r>
         <w:continuationSeparator/>
@@ -6746,10 +6620,10 @@
 </file>
 
 <file path=word/header1.xml><?xml version="1.0" encoding="utf-8"?>
-<w:hdr xmlns:wpc="http://schemas.microsoft.com/office/word/2010/wordprocessingCanvas" xmlns:cx="http://schemas.microsoft.com/office/drawing/2014/chartex" xmlns:cx1="http://schemas.microsoft.com/office/drawing/2015/9/8/chartex" xmlns:mc="http://schemas.openxmlformats.org/markup-compatibility/2006" xmlns:o="urn:schemas-microsoft-com:office:office" xmlns:r="http://schemas.openxmlformats.org/officeDocument/2006/relationships" xmlns:m="http://schemas.openxmlformats.org/officeDocument/2006/math" xmlns:v="urn:schemas-microsoft-com:vml" xmlns:wp14="http://schemas.microsoft.com/office/word/2010/wordprocessingDrawing" xmlns:wp="http://schemas.openxmlformats.org/drawingml/2006/wordprocessingDrawing" xmlns:w10="urn:schemas-microsoft-com:office:word" xmlns:w="http://schemas.openxmlformats.org/wordprocessingml/2006/main" xmlns:w14="http://schemas.microsoft.com/office/word/2010/wordml" xmlns:w15="http://schemas.microsoft.com/office/word/2012/wordml" xmlns:w16se="http://schemas.microsoft.com/office/word/2015/wordml/symex" xmlns:wpg="http://schemas.microsoft.com/office/word/2010/wordprocessingGroup" xmlns:wpi="http://schemas.microsoft.com/office/word/2010/wordprocessingInk" xmlns:wne="http://schemas.microsoft.com/office/word/2006/wordml" xmlns:wps="http://schemas.microsoft.com/office/word/2010/wordprocessingShape" mc:Ignorable="w14 w15 w16se wp14">
+<w:hdr xmlns:ve="http://schemas.openxmlformats.org/markup-compatibility/2006" xmlns:o="urn:schemas-microsoft-com:office:office" xmlns:r="http://schemas.openxmlformats.org/officeDocument/2006/relationships" xmlns:m="http://schemas.openxmlformats.org/officeDocument/2006/math" xmlns:v="urn:schemas-microsoft-com:vml" xmlns:wp="http://schemas.openxmlformats.org/drawingml/2006/wordprocessingDrawing" xmlns:w10="urn:schemas-microsoft-com:office:word" xmlns:w="http://schemas.openxmlformats.org/wordprocessingml/2006/main" xmlns:wne="http://schemas.microsoft.com/office/word/2006/wordml">
   <w:p>
     <w:pPr>
-      <w:pStyle w:val="a6"/>
+      <w:pStyle w:val="a5"/>
     </w:pPr>
     <w:r>
       <w:rPr>
@@ -6789,7 +6663,7 @@
 </file>
 
 <file path=word/styles.xml><?xml version="1.0" encoding="utf-8"?>
-<w:styles xmlns:mc="http://schemas.openxmlformats.org/markup-compatibility/2006" xmlns:r="http://schemas.openxmlformats.org/officeDocument/2006/relationships" xmlns:w="http://schemas.openxmlformats.org/wordprocessingml/2006/main" xmlns:w14="http://schemas.microsoft.com/office/word/2010/wordml" xmlns:w15="http://schemas.microsoft.com/office/word/2012/wordml" xmlns:w16se="http://schemas.microsoft.com/office/word/2015/wordml/symex" mc:Ignorable="w14 w15 w16se">
+<w:styles xmlns:r="http://schemas.openxmlformats.org/officeDocument/2006/relationships" xmlns:w="http://schemas.openxmlformats.org/wordprocessingml/2006/main">
   <w:docDefaults>
     <w:rPrDefault>
       <w:rPr>
@@ -6802,378 +6676,147 @@
     </w:rPrDefault>
     <w:pPrDefault/>
   </w:docDefaults>
-  <w:latentStyles w:defLockedState="0" w:defUIPriority="99" w:defSemiHidden="0" w:defUnhideWhenUsed="0" w:defQFormat="0" w:count="371">
-    <w:lsdException w:name="Normal" w:uiPriority="0" w:qFormat="1"/>
-    <w:lsdException w:name="heading 1" w:uiPriority="0" w:qFormat="1"/>
-    <w:lsdException w:name="heading 2" w:semiHidden="1" w:uiPriority="0" w:unhideWhenUsed="1" w:qFormat="1"/>
-    <w:lsdException w:name="heading 3" w:semiHidden="1" w:uiPriority="9" w:unhideWhenUsed="1" w:qFormat="1"/>
-    <w:lsdException w:name="heading 4" w:semiHidden="1" w:uiPriority="9" w:unhideWhenUsed="1" w:qFormat="1"/>
-    <w:lsdException w:name="heading 5" w:semiHidden="1" w:uiPriority="9" w:unhideWhenUsed="1" w:qFormat="1"/>
-    <w:lsdException w:name="heading 6" w:semiHidden="1" w:uiPriority="9" w:unhideWhenUsed="1" w:qFormat="1"/>
-    <w:lsdException w:name="heading 7" w:semiHidden="1" w:uiPriority="9" w:unhideWhenUsed="1" w:qFormat="1"/>
-    <w:lsdException w:name="heading 8" w:semiHidden="1" w:uiPriority="9" w:unhideWhenUsed="1" w:qFormat="1"/>
-    <w:lsdException w:name="heading 9" w:semiHidden="1" w:uiPriority="9" w:unhideWhenUsed="1" w:qFormat="1"/>
-    <w:lsdException w:name="index 1" w:semiHidden="1" w:unhideWhenUsed="1"/>
-    <w:lsdException w:name="index 2" w:semiHidden="1" w:unhideWhenUsed="1"/>
-    <w:lsdException w:name="index 3" w:semiHidden="1" w:unhideWhenUsed="1"/>
-    <w:lsdException w:name="index 4" w:semiHidden="1" w:unhideWhenUsed="1"/>
-    <w:lsdException w:name="index 5" w:semiHidden="1" w:unhideWhenUsed="1"/>
-    <w:lsdException w:name="index 6" w:semiHidden="1" w:unhideWhenUsed="1"/>
-    <w:lsdException w:name="index 7" w:semiHidden="1" w:unhideWhenUsed="1"/>
-    <w:lsdException w:name="index 8" w:semiHidden="1" w:unhideWhenUsed="1"/>
-    <w:lsdException w:name="index 9" w:semiHidden="1" w:unhideWhenUsed="1"/>
-    <w:lsdException w:name="toc 1" w:semiHidden="1" w:uiPriority="39" w:unhideWhenUsed="1" w:qFormat="1"/>
-    <w:lsdException w:name="toc 2" w:semiHidden="1" w:uiPriority="39" w:unhideWhenUsed="1" w:qFormat="1"/>
-    <w:lsdException w:name="toc 3" w:semiHidden="1" w:uiPriority="39" w:unhideWhenUsed="1"/>
-    <w:lsdException w:name="toc 4" w:semiHidden="1" w:uiPriority="39" w:unhideWhenUsed="1"/>
-    <w:lsdException w:name="toc 5" w:semiHidden="1" w:uiPriority="39" w:unhideWhenUsed="1"/>
-    <w:lsdException w:name="toc 6" w:semiHidden="1" w:uiPriority="39" w:unhideWhenUsed="1"/>
-    <w:lsdException w:name="toc 7" w:semiHidden="1" w:uiPriority="39" w:unhideWhenUsed="1"/>
-    <w:lsdException w:name="toc 8" w:semiHidden="1" w:uiPriority="39" w:unhideWhenUsed="1"/>
-    <w:lsdException w:name="toc 9" w:semiHidden="1" w:uiPriority="39" w:unhideWhenUsed="1"/>
-    <w:lsdException w:name="Normal Indent" w:semiHidden="1" w:unhideWhenUsed="1"/>
-    <w:lsdException w:name="footnote text" w:semiHidden="1" w:unhideWhenUsed="1"/>
-    <w:lsdException w:name="annotation text" w:semiHidden="1" w:unhideWhenUsed="1"/>
-    <w:lsdException w:name="header" w:semiHidden="1" w:uiPriority="0" w:unhideWhenUsed="1" w:qFormat="1"/>
-    <w:lsdException w:name="footer" w:semiHidden="1" w:unhideWhenUsed="1" w:qFormat="1"/>
-    <w:lsdException w:name="index heading" w:semiHidden="1" w:unhideWhenUsed="1"/>
-    <w:lsdException w:name="caption" w:semiHidden="1" w:uiPriority="35" w:unhideWhenUsed="1" w:qFormat="1"/>
-    <w:lsdException w:name="table of figures" w:semiHidden="1" w:unhideWhenUsed="1"/>
-    <w:lsdException w:name="envelope address" w:semiHidden="1" w:unhideWhenUsed="1"/>
-    <w:lsdException w:name="envelope return" w:semiHidden="1" w:unhideWhenUsed="1"/>
-    <w:lsdException w:name="footnote reference" w:semiHidden="1" w:unhideWhenUsed="1"/>
-    <w:lsdException w:name="annotation reference" w:semiHidden="1" w:unhideWhenUsed="1"/>
-    <w:lsdException w:name="line number" w:semiHidden="1" w:unhideWhenUsed="1"/>
-    <w:lsdException w:name="page number" w:semiHidden="1" w:unhideWhenUsed="1"/>
-    <w:lsdException w:name="endnote reference" w:semiHidden="1" w:unhideWhenUsed="1"/>
-    <w:lsdException w:name="endnote text" w:semiHidden="1" w:unhideWhenUsed="1"/>
-    <w:lsdException w:name="table of authorities" w:semiHidden="1" w:unhideWhenUsed="1"/>
-    <w:lsdException w:name="macro" w:semiHidden="1" w:unhideWhenUsed="1"/>
-    <w:lsdException w:name="toa heading" w:semiHidden="1" w:unhideWhenUsed="1"/>
-    <w:lsdException w:name="List" w:semiHidden="1" w:unhideWhenUsed="1"/>
-    <w:lsdException w:name="List Bullet" w:semiHidden="1" w:unhideWhenUsed="1"/>
-    <w:lsdException w:name="List Number" w:semiHidden="1" w:unhideWhenUsed="1"/>
-    <w:lsdException w:name="List 2" w:semiHidden="1" w:unhideWhenUsed="1"/>
-    <w:lsdException w:name="List 3" w:semiHidden="1" w:unhideWhenUsed="1"/>
-    <w:lsdException w:name="List 4" w:semiHidden="1" w:unhideWhenUsed="1"/>
-    <w:lsdException w:name="List 5" w:semiHidden="1" w:unhideWhenUsed="1"/>
-    <w:lsdException w:name="List Bullet 2" w:semiHidden="1" w:unhideWhenUsed="1"/>
-    <w:lsdException w:name="List Bullet 3" w:semiHidden="1" w:unhideWhenUsed="1"/>
-    <w:lsdException w:name="List Bullet 4" w:semiHidden="1" w:unhideWhenUsed="1"/>
-    <w:lsdException w:name="List Bullet 5" w:semiHidden="1" w:unhideWhenUsed="1"/>
-    <w:lsdException w:name="List Number 2" w:semiHidden="1" w:unhideWhenUsed="1"/>
-    <w:lsdException w:name="List Number 3" w:semiHidden="1" w:unhideWhenUsed="1"/>
-    <w:lsdException w:name="List Number 4" w:semiHidden="1" w:unhideWhenUsed="1"/>
-    <w:lsdException w:name="List Number 5" w:semiHidden="1" w:unhideWhenUsed="1"/>
-    <w:lsdException w:name="Title" w:uiPriority="10" w:qFormat="1"/>
-    <w:lsdException w:name="Closing" w:semiHidden="1" w:unhideWhenUsed="1"/>
-    <w:lsdException w:name="Signature" w:semiHidden="1" w:unhideWhenUsed="1"/>
-    <w:lsdException w:name="Default Paragraph Font" w:semiHidden="1" w:uiPriority="1" w:unhideWhenUsed="1"/>
-    <w:lsdException w:name="Body Text" w:semiHidden="1" w:unhideWhenUsed="1"/>
-    <w:lsdException w:name="Body Text Indent" w:semiHidden="1" w:unhideWhenUsed="1"/>
-    <w:lsdException w:name="List Continue" w:semiHidden="1" w:unhideWhenUsed="1"/>
-    <w:lsdException w:name="List Continue 2" w:semiHidden="1" w:unhideWhenUsed="1"/>
-    <w:lsdException w:name="List Continue 3" w:semiHidden="1" w:unhideWhenUsed="1"/>
-    <w:lsdException w:name="List Continue 4" w:semiHidden="1" w:unhideWhenUsed="1"/>
-    <w:lsdException w:name="List Continue 5" w:semiHidden="1" w:unhideWhenUsed="1"/>
-    <w:lsdException w:name="Message Header" w:semiHidden="1" w:unhideWhenUsed="1"/>
-    <w:lsdException w:name="Subtitle" w:uiPriority="11" w:qFormat="1"/>
-    <w:lsdException w:name="Salutation" w:semiHidden="1" w:unhideWhenUsed="1"/>
-    <w:lsdException w:name="Date" w:semiHidden="1" w:unhideWhenUsed="1"/>
-    <w:lsdException w:name="Body Text First Indent" w:semiHidden="1" w:unhideWhenUsed="1"/>
-    <w:lsdException w:name="Body Text First Indent 2" w:semiHidden="1" w:unhideWhenUsed="1"/>
-    <w:lsdException w:name="Note Heading" w:semiHidden="1" w:unhideWhenUsed="1"/>
-    <w:lsdException w:name="Body Text 2" w:semiHidden="1" w:unhideWhenUsed="1"/>
-    <w:lsdException w:name="Body Text 3" w:semiHidden="1" w:unhideWhenUsed="1"/>
-    <w:lsdException w:name="Body Text Indent 2" w:semiHidden="1" w:unhideWhenUsed="1"/>
-    <w:lsdException w:name="Body Text Indent 3" w:semiHidden="1" w:unhideWhenUsed="1"/>
-    <w:lsdException w:name="Block Text" w:semiHidden="1" w:unhideWhenUsed="1"/>
-    <w:lsdException w:name="Hyperlink" w:semiHidden="1" w:unhideWhenUsed="1" w:qFormat="1"/>
-    <w:lsdException w:name="FollowedHyperlink" w:semiHidden="1" w:unhideWhenUsed="1"/>
-    <w:lsdException w:name="Strong" w:uiPriority="22" w:qFormat="1"/>
-    <w:lsdException w:name="Emphasis" w:uiPriority="20" w:qFormat="1"/>
-    <w:lsdException w:name="Document Map" w:semiHidden="1" w:unhideWhenUsed="1"/>
-    <w:lsdException w:name="Plain Text" w:semiHidden="1" w:unhideWhenUsed="1"/>
-    <w:lsdException w:name="E-mail Signature" w:semiHidden="1" w:unhideWhenUsed="1"/>
-    <w:lsdException w:name="HTML Top of Form" w:semiHidden="1" w:unhideWhenUsed="1"/>
-    <w:lsdException w:name="HTML Bottom of Form" w:semiHidden="1" w:unhideWhenUsed="1"/>
-    <w:lsdException w:name="Normal (Web)" w:semiHidden="1" w:unhideWhenUsed="1"/>
-    <w:lsdException w:name="HTML Acronym" w:semiHidden="1" w:unhideWhenUsed="1"/>
-    <w:lsdException w:name="HTML Address" w:semiHidden="1" w:unhideWhenUsed="1"/>
-    <w:lsdException w:name="HTML Cite" w:semiHidden="1" w:unhideWhenUsed="1"/>
-    <w:lsdException w:name="HTML Code" w:semiHidden="1" w:unhideWhenUsed="1"/>
-    <w:lsdException w:name="HTML Definition" w:semiHidden="1" w:unhideWhenUsed="1"/>
-    <w:lsdException w:name="HTML Keyboard" w:semiHidden="1" w:unhideWhenUsed="1"/>
-    <w:lsdException w:name="HTML Preformatted" w:semiHidden="1" w:unhideWhenUsed="1"/>
-    <w:lsdException w:name="HTML Sample" w:semiHidden="1" w:unhideWhenUsed="1"/>
-    <w:lsdException w:name="HTML Typewriter" w:semiHidden="1" w:unhideWhenUsed="1"/>
-    <w:lsdException w:name="HTML Variable" w:semiHidden="1" w:unhideWhenUsed="1"/>
-    <w:lsdException w:name="Normal Table" w:semiHidden="1" w:unhideWhenUsed="1"/>
-    <w:lsdException w:name="annotation subject" w:semiHidden="1" w:unhideWhenUsed="1"/>
-    <w:lsdException w:name="No List" w:semiHidden="1" w:unhideWhenUsed="1"/>
-    <w:lsdException w:name="Outline List 1" w:semiHidden="1" w:unhideWhenUsed="1"/>
-    <w:lsdException w:name="Outline List 2" w:semiHidden="1" w:unhideWhenUsed="1"/>
-    <w:lsdException w:name="Outline List 3" w:semiHidden="1" w:unhideWhenUsed="1"/>
-    <w:lsdException w:name="Table Simple 1" w:semiHidden="1" w:unhideWhenUsed="1"/>
-    <w:lsdException w:name="Table Simple 2" w:semiHidden="1" w:unhideWhenUsed="1"/>
-    <w:lsdException w:name="Table Simple 3" w:semiHidden="1" w:unhideWhenUsed="1"/>
-    <w:lsdException w:name="Table Classic 1" w:semiHidden="1" w:unhideWhenUsed="1"/>
-    <w:lsdException w:name="Table Classic 2" w:semiHidden="1" w:unhideWhenUsed="1"/>
-    <w:lsdException w:name="Table Classic 3" w:semiHidden="1" w:unhideWhenUsed="1"/>
-    <w:lsdException w:name="Table Classic 4" w:semiHidden="1" w:unhideWhenUsed="1"/>
-    <w:lsdException w:name="Table Colorful 1" w:semiHidden="1" w:unhideWhenUsed="1"/>
-    <w:lsdException w:name="Table Colorful 2" w:semiHidden="1" w:unhideWhenUsed="1"/>
-    <w:lsdException w:name="Table Colorful 3" w:semiHidden="1" w:unhideWhenUsed="1"/>
-    <w:lsdException w:name="Table Columns 1" w:semiHidden="1" w:unhideWhenUsed="1"/>
-    <w:lsdException w:name="Table Columns 2" w:semiHidden="1" w:unhideWhenUsed="1"/>
-    <w:lsdException w:name="Table Columns 3" w:semiHidden="1" w:unhideWhenUsed="1"/>
-    <w:lsdException w:name="Table Columns 4" w:semiHidden="1" w:unhideWhenUsed="1"/>
-    <w:lsdException w:name="Table Columns 5" w:semiHidden="1" w:unhideWhenUsed="1"/>
-    <w:lsdException w:name="Table Grid 1" w:semiHidden="1" w:unhideWhenUsed="1"/>
-    <w:lsdException w:name="Table Grid 2" w:semiHidden="1" w:unhideWhenUsed="1"/>
-    <w:lsdException w:name="Table Grid 3" w:semiHidden="1" w:unhideWhenUsed="1"/>
-    <w:lsdException w:name="Table Grid 4" w:semiHidden="1" w:unhideWhenUsed="1"/>
-    <w:lsdException w:name="Table Grid 5" w:semiHidden="1" w:unhideWhenUsed="1"/>
-    <w:lsdException w:name="Table Grid 6" w:semiHidden="1" w:unhideWhenUsed="1"/>
-    <w:lsdException w:name="Table Grid 7" w:semiHidden="1" w:unhideWhenUsed="1"/>
-    <w:lsdException w:name="Table Grid 8" w:semiHidden="1" w:unhideWhenUsed="1"/>
-    <w:lsdException w:name="Table List 1" w:semiHidden="1" w:unhideWhenUsed="1"/>
-    <w:lsdException w:name="Table List 2" w:semiHidden="1" w:unhideWhenUsed="1"/>
-    <w:lsdException w:name="Table List 3" w:semiHidden="1" w:unhideWhenUsed="1"/>
-    <w:lsdException w:name="Table List 4" w:semiHidden="1" w:unhideWhenUsed="1"/>
-    <w:lsdException w:name="Table List 5" w:semiHidden="1" w:unhideWhenUsed="1"/>
-    <w:lsdException w:name="Table List 6" w:semiHidden="1" w:unhideWhenUsed="1"/>
-    <w:lsdException w:name="Table List 7" w:semiHidden="1" w:unhideWhenUsed="1"/>
-    <w:lsdException w:name="Table List 8" w:semiHidden="1" w:unhideWhenUsed="1"/>
-    <w:lsdException w:name="Table 3D effects 1" w:semiHidden="1" w:unhideWhenUsed="1"/>
-    <w:lsdException w:name="Table 3D effects 2" w:semiHidden="1" w:unhideWhenUsed="1"/>
-    <w:lsdException w:name="Table 3D effects 3" w:semiHidden="1" w:unhideWhenUsed="1"/>
-    <w:lsdException w:name="Table Contemporary" w:semiHidden="1" w:unhideWhenUsed="1"/>
-    <w:lsdException w:name="Table Elegant" w:semiHidden="1" w:unhideWhenUsed="1"/>
-    <w:lsdException w:name="Table Professional" w:semiHidden="1" w:unhideWhenUsed="1"/>
-    <w:lsdException w:name="Table Subtle 1" w:semiHidden="1" w:unhideWhenUsed="1"/>
-    <w:lsdException w:name="Table Subtle 2" w:semiHidden="1" w:unhideWhenUsed="1"/>
-    <w:lsdException w:name="Table Web 1" w:semiHidden="1" w:unhideWhenUsed="1"/>
-    <w:lsdException w:name="Table Web 2" w:semiHidden="1" w:unhideWhenUsed="1"/>
-    <w:lsdException w:name="Table Web 3" w:semiHidden="1" w:unhideWhenUsed="1"/>
-    <w:lsdException w:name="Balloon Text" w:semiHidden="1" w:unhideWhenUsed="1"/>
-    <w:lsdException w:name="Table Grid" w:uiPriority="0" w:qFormat="1"/>
-    <w:lsdException w:name="Table Theme" w:semiHidden="1" w:unhideWhenUsed="1"/>
-    <w:lsdException w:name="Placeholder Text" w:semiHidden="1"/>
-    <w:lsdException w:name="No Spacing" w:uiPriority="1" w:qFormat="1"/>
-    <w:lsdException w:name="Light Shading" w:uiPriority="60"/>
-    <w:lsdException w:name="Light List" w:uiPriority="61"/>
-    <w:lsdException w:name="Light Grid" w:uiPriority="62"/>
-    <w:lsdException w:name="Medium Shading 1" w:uiPriority="63"/>
-    <w:lsdException w:name="Medium Shading 2" w:uiPriority="64"/>
-    <w:lsdException w:name="Medium List 1" w:uiPriority="65"/>
-    <w:lsdException w:name="Medium List 2" w:uiPriority="66"/>
-    <w:lsdException w:name="Medium Grid 1" w:uiPriority="67"/>
-    <w:lsdException w:name="Medium Grid 2" w:uiPriority="68"/>
-    <w:lsdException w:name="Medium Grid 3" w:uiPriority="69"/>
-    <w:lsdException w:name="Dark List" w:uiPriority="70"/>
-    <w:lsdException w:name="Colorful Shading" w:uiPriority="71"/>
-    <w:lsdException w:name="Colorful List" w:uiPriority="72"/>
-    <w:lsdException w:name="Colorful Grid" w:uiPriority="73"/>
-    <w:lsdException w:name="Light Shading Accent 1" w:uiPriority="60"/>
-    <w:lsdException w:name="Light List Accent 1" w:uiPriority="61"/>
-    <w:lsdException w:name="Light Grid Accent 1" w:uiPriority="62"/>
-    <w:lsdException w:name="Medium Shading 1 Accent 1" w:uiPriority="63"/>
-    <w:lsdException w:name="Medium Shading 2 Accent 1" w:uiPriority="64"/>
-    <w:lsdException w:name="Medium List 1 Accent 1" w:uiPriority="65"/>
-    <w:lsdException w:name="Revision" w:semiHidden="1"/>
-    <w:lsdException w:name="List Paragraph" w:uiPriority="34" w:qFormat="1"/>
-    <w:lsdException w:name="Quote" w:uiPriority="29" w:qFormat="1"/>
-    <w:lsdException w:name="Intense Quote" w:uiPriority="30" w:qFormat="1"/>
-    <w:lsdException w:name="Medium List 2 Accent 1" w:uiPriority="66"/>
-    <w:lsdException w:name="Medium Grid 1 Accent 1" w:uiPriority="67"/>
-    <w:lsdException w:name="Medium Grid 2 Accent 1" w:uiPriority="68"/>
-    <w:lsdException w:name="Medium Grid 3 Accent 1" w:uiPriority="69"/>
-    <w:lsdException w:name="Dark List Accent 1" w:uiPriority="70"/>
-    <w:lsdException w:name="Colorful Shading Accent 1" w:uiPriority="71"/>
-    <w:lsdException w:name="Colorful List Accent 1" w:uiPriority="72"/>
-    <w:lsdException w:name="Colorful Grid Accent 1" w:uiPriority="73"/>
-    <w:lsdException w:name="Light Shading Accent 2" w:uiPriority="60"/>
-    <w:lsdException w:name="Light List Accent 2" w:uiPriority="61"/>
-    <w:lsdException w:name="Light Grid Accent 2" w:uiPriority="62"/>
-    <w:lsdException w:name="Medium Shading 1 Accent 2" w:uiPriority="63"/>
-    <w:lsdException w:name="Medium Shading 2 Accent 2" w:uiPriority="64"/>
-    <w:lsdException w:name="Medium List 1 Accent 2" w:uiPriority="65"/>
-    <w:lsdException w:name="Medium List 2 Accent 2" w:uiPriority="66"/>
-    <w:lsdException w:name="Medium Grid 1 Accent 2" w:uiPriority="67"/>
-    <w:lsdException w:name="Medium Grid 2 Accent 2" w:uiPriority="68"/>
-    <w:lsdException w:name="Medium Grid 3 Accent 2" w:uiPriority="69"/>
-    <w:lsdException w:name="Dark List Accent 2" w:uiPriority="70"/>
-    <w:lsdException w:name="Colorful Shading Accent 2" w:uiPriority="71"/>
-    <w:lsdException w:name="Colorful List Accent 2" w:uiPriority="72"/>
-    <w:lsdException w:name="Colorful Grid Accent 2" w:uiPriority="73"/>
-    <w:lsdException w:name="Light Shading Accent 3" w:uiPriority="60"/>
-    <w:lsdException w:name="Light List Accent 3" w:uiPriority="61"/>
-    <w:lsdException w:name="Light Grid Accent 3" w:uiPriority="62"/>
-    <w:lsdException w:name="Medium Shading 1 Accent 3" w:uiPriority="63"/>
-    <w:lsdException w:name="Medium Shading 2 Accent 3" w:uiPriority="64"/>
-    <w:lsdException w:name="Medium List 1 Accent 3" w:uiPriority="65"/>
-    <w:lsdException w:name="Medium List 2 Accent 3" w:uiPriority="66"/>
-    <w:lsdException w:name="Medium Grid 1 Accent 3" w:uiPriority="67"/>
-    <w:lsdException w:name="Medium Grid 2 Accent 3" w:uiPriority="68"/>
-    <w:lsdException w:name="Medium Grid 3 Accent 3" w:uiPriority="69"/>
-    <w:lsdException w:name="Dark List Accent 3" w:uiPriority="70"/>
-    <w:lsdException w:name="Colorful Shading Accent 3" w:uiPriority="71"/>
-    <w:lsdException w:name="Colorful List Accent 3" w:uiPriority="72"/>
-    <w:lsdException w:name="Colorful Grid Accent 3" w:uiPriority="73"/>
-    <w:lsdException w:name="Light Shading Accent 4" w:uiPriority="60"/>
-    <w:lsdException w:name="Light List Accent 4" w:uiPriority="61"/>
-    <w:lsdException w:name="Light Grid Accent 4" w:uiPriority="62"/>
-    <w:lsdException w:name="Medium Shading 1 Accent 4" w:uiPriority="63"/>
-    <w:lsdException w:name="Medium Shading 2 Accent 4" w:uiPriority="64"/>
-    <w:lsdException w:name="Medium List 1 Accent 4" w:uiPriority="65"/>
-    <w:lsdException w:name="Medium List 2 Accent 4" w:uiPriority="66"/>
-    <w:lsdException w:name="Medium Grid 1 Accent 4" w:uiPriority="67"/>
-    <w:lsdException w:name="Medium Grid 2 Accent 4" w:uiPriority="68"/>
-    <w:lsdException w:name="Medium Grid 3 Accent 4" w:uiPriority="69"/>
-    <w:lsdException w:name="Dark List Accent 4" w:uiPriority="70"/>
-    <w:lsdException w:name="Colorful Shading Accent 4" w:uiPriority="71"/>
-    <w:lsdException w:name="Colorful List Accent 4" w:uiPriority="72"/>
-    <w:lsdException w:name="Colorful Grid Accent 4" w:uiPriority="73"/>
-    <w:lsdException w:name="Light Shading Accent 5" w:uiPriority="60"/>
-    <w:lsdException w:name="Light List Accent 5" w:uiPriority="61"/>
-    <w:lsdException w:name="Light Grid Accent 5" w:uiPriority="62"/>
-    <w:lsdException w:name="Medium Shading 1 Accent 5" w:uiPriority="63"/>
-    <w:lsdException w:name="Medium Shading 2 Accent 5" w:uiPriority="64"/>
-    <w:lsdException w:name="Medium List 1 Accent 5" w:uiPriority="65"/>
-    <w:lsdException w:name="Medium List 2 Accent 5" w:uiPriority="66"/>
-    <w:lsdException w:name="Medium Grid 1 Accent 5" w:uiPriority="67"/>
-    <w:lsdException w:name="Medium Grid 2 Accent 5" w:uiPriority="68"/>
-    <w:lsdException w:name="Medium Grid 3 Accent 5" w:uiPriority="69"/>
-    <w:lsdException w:name="Dark List Accent 5" w:uiPriority="70"/>
-    <w:lsdException w:name="Colorful Shading Accent 5" w:uiPriority="71"/>
-    <w:lsdException w:name="Colorful List Accent 5" w:uiPriority="72"/>
-    <w:lsdException w:name="Colorful Grid Accent 5" w:uiPriority="73"/>
-    <w:lsdException w:name="Light Shading Accent 6" w:uiPriority="60"/>
-    <w:lsdException w:name="Light List Accent 6" w:uiPriority="61"/>
-    <w:lsdException w:name="Light Grid Accent 6" w:uiPriority="62"/>
-    <w:lsdException w:name="Medium Shading 1 Accent 6" w:uiPriority="63"/>
-    <w:lsdException w:name="Medium Shading 2 Accent 6" w:uiPriority="64"/>
-    <w:lsdException w:name="Medium List 1 Accent 6" w:uiPriority="65"/>
-    <w:lsdException w:name="Medium List 2 Accent 6" w:uiPriority="66"/>
-    <w:lsdException w:name="Medium Grid 1 Accent 6" w:uiPriority="67"/>
-    <w:lsdException w:name="Medium Grid 2 Accent 6" w:uiPriority="68"/>
-    <w:lsdException w:name="Medium Grid 3 Accent 6" w:uiPriority="69"/>
-    <w:lsdException w:name="Dark List Accent 6" w:uiPriority="70"/>
-    <w:lsdException w:name="Colorful Shading Accent 6" w:uiPriority="71"/>
-    <w:lsdException w:name="Colorful List Accent 6" w:uiPriority="72"/>
-    <w:lsdException w:name="Colorful Grid Accent 6" w:uiPriority="73"/>
-    <w:lsdException w:name="Subtle Emphasis" w:uiPriority="19" w:qFormat="1"/>
-    <w:lsdException w:name="Intense Emphasis" w:uiPriority="21" w:qFormat="1"/>
-    <w:lsdException w:name="Subtle Reference" w:uiPriority="31" w:qFormat="1"/>
-    <w:lsdException w:name="Intense Reference" w:uiPriority="32" w:qFormat="1"/>
-    <w:lsdException w:name="Book Title" w:uiPriority="33" w:qFormat="1"/>
-    <w:lsdException w:name="Bibliography" w:semiHidden="1" w:uiPriority="37" w:unhideWhenUsed="1"/>
-    <w:lsdException w:name="TOC Heading" w:semiHidden="1" w:uiPriority="39" w:unhideWhenUsed="1" w:qFormat="1"/>
-    <w:lsdException w:name="Plain Table 1" w:uiPriority="41"/>
-    <w:lsdException w:name="Plain Table 2" w:uiPriority="42"/>
-    <w:lsdException w:name="Plain Table 3" w:uiPriority="43"/>
-    <w:lsdException w:name="Plain Table 4" w:uiPriority="44"/>
-    <w:lsdException w:name="Plain Table 5" w:uiPriority="45"/>
-    <w:lsdException w:name="Grid Table Light" w:uiPriority="40"/>
-    <w:lsdException w:name="Grid Table 1 Light" w:uiPriority="46"/>
-    <w:lsdException w:name="Grid Table 2" w:uiPriority="47"/>
-    <w:lsdException w:name="Grid Table 3" w:uiPriority="48"/>
-    <w:lsdException w:name="Grid Table 4" w:uiPriority="49"/>
-    <w:lsdException w:name="Grid Table 5 Dark" w:uiPriority="50"/>
-    <w:lsdException w:name="Grid Table 6 Colorful" w:uiPriority="51"/>
-    <w:lsdException w:name="Grid Table 7 Colorful" w:uiPriority="52"/>
-    <w:lsdException w:name="Grid Table 1 Light Accent 1" w:uiPriority="46"/>
-    <w:lsdException w:name="Grid Table 2 Accent 1" w:uiPriority="47"/>
-    <w:lsdException w:name="Grid Table 3 Accent 1" w:uiPriority="48"/>
-    <w:lsdException w:name="Grid Table 4 Accent 1" w:uiPriority="49"/>
-    <w:lsdException w:name="Grid Table 5 Dark Accent 1" w:uiPriority="50"/>
-    <w:lsdException w:name="Grid Table 6 Colorful Accent 1" w:uiPriority="51"/>
-    <w:lsdException w:name="Grid Table 7 Colorful Accent 1" w:uiPriority="52"/>
-    <w:lsdException w:name="Grid Table 1 Light Accent 2" w:uiPriority="46"/>
-    <w:lsdException w:name="Grid Table 2 Accent 2" w:uiPriority="47"/>
-    <w:lsdException w:name="Grid Table 3 Accent 2" w:uiPriority="48"/>
-    <w:lsdException w:name="Grid Table 4 Accent 2" w:uiPriority="49"/>
-    <w:lsdException w:name="Grid Table 5 Dark Accent 2" w:uiPriority="50"/>
-    <w:lsdException w:name="Grid Table 6 Colorful Accent 2" w:uiPriority="51"/>
-    <w:lsdException w:name="Grid Table 7 Colorful Accent 2" w:uiPriority="52"/>
-    <w:lsdException w:name="Grid Table 1 Light Accent 3" w:uiPriority="46"/>
-    <w:lsdException w:name="Grid Table 2 Accent 3" w:uiPriority="47"/>
-    <w:lsdException w:name="Grid Table 3 Accent 3" w:uiPriority="48"/>
-    <w:lsdException w:name="Grid Table 4 Accent 3" w:uiPriority="49"/>
-    <w:lsdException w:name="Grid Table 5 Dark Accent 3" w:uiPriority="50"/>
-    <w:lsdException w:name="Grid Table 6 Colorful Accent 3" w:uiPriority="51"/>
-    <w:lsdException w:name="Grid Table 7 Colorful Accent 3" w:uiPriority="52"/>
-    <w:lsdException w:name="Grid Table 1 Light Accent 4" w:uiPriority="46"/>
-    <w:lsdException w:name="Grid Table 2 Accent 4" w:uiPriority="47"/>
-    <w:lsdException w:name="Grid Table 3 Accent 4" w:uiPriority="48"/>
-    <w:lsdException w:name="Grid Table 4 Accent 4" w:uiPriority="49"/>
-    <w:lsdException w:name="Grid Table 5 Dark Accent 4" w:uiPriority="50"/>
-    <w:lsdException w:name="Grid Table 6 Colorful Accent 4" w:uiPriority="51"/>
-    <w:lsdException w:name="Grid Table 7 Colorful Accent 4" w:uiPriority="52"/>
-    <w:lsdException w:name="Grid Table 1 Light Accent 5" w:uiPriority="46"/>
-    <w:lsdException w:name="Grid Table 2 Accent 5" w:uiPriority="47"/>
-    <w:lsdException w:name="Grid Table 3 Accent 5" w:uiPriority="48"/>
-    <w:lsdException w:name="Grid Table 4 Accent 5" w:uiPriority="49"/>
-    <w:lsdException w:name="Grid Table 5 Dark Accent 5" w:uiPriority="50"/>
-    <w:lsdException w:name="Grid Table 6 Colorful Accent 5" w:uiPriority="51"/>
-    <w:lsdException w:name="Grid Table 7 Colorful Accent 5" w:uiPriority="52"/>
-    <w:lsdException w:name="Grid Table 1 Light Accent 6" w:uiPriority="46"/>
-    <w:lsdException w:name="Grid Table 2 Accent 6" w:uiPriority="47"/>
-    <w:lsdException w:name="Grid Table 3 Accent 6" w:uiPriority="48"/>
-    <w:lsdException w:name="Grid Table 4 Accent 6" w:uiPriority="49"/>
-    <w:lsdException w:name="Grid Table 5 Dark Accent 6" w:uiPriority="50"/>
-    <w:lsdException w:name="Grid Table 6 Colorful Accent 6" w:uiPriority="51"/>
-    <w:lsdException w:name="Grid Table 7 Colorful Accent 6" w:uiPriority="52"/>
-    <w:lsdException w:name="List Table 1 Light" w:uiPriority="46"/>
-    <w:lsdException w:name="List Table 2" w:uiPriority="47"/>
-    <w:lsdException w:name="List Table 3" w:uiPriority="48"/>
-    <w:lsdException w:name="List Table 4" w:uiPriority="49"/>
-    <w:lsdException w:name="List Table 5 Dark" w:uiPriority="50"/>
-    <w:lsdException w:name="List Table 6 Colorful" w:uiPriority="51"/>
-    <w:lsdException w:name="List Table 7 Colorful" w:uiPriority="52"/>
-    <w:lsdException w:name="List Table 1 Light Accent 1" w:uiPriority="46"/>
-    <w:lsdException w:name="List Table 2 Accent 1" w:uiPriority="47"/>
-    <w:lsdException w:name="List Table 3 Accent 1" w:uiPriority="48"/>
-    <w:lsdException w:name="List Table 4 Accent 1" w:uiPriority="49"/>
-    <w:lsdException w:name="List Table 5 Dark Accent 1" w:uiPriority="50"/>
-    <w:lsdException w:name="List Table 6 Colorful Accent 1" w:uiPriority="51"/>
-    <w:lsdException w:name="List Table 7 Colorful Accent 1" w:uiPriority="52"/>
-    <w:lsdException w:name="List Table 1 Light Accent 2" w:uiPriority="46"/>
-    <w:lsdException w:name="List Table 2 Accent 2" w:uiPriority="47"/>
-    <w:lsdException w:name="List Table 3 Accent 2" w:uiPriority="48"/>
-    <w:lsdException w:name="List Table 4 Accent 2" w:uiPriority="49"/>
-    <w:lsdException w:name="List Table 5 Dark Accent 2" w:uiPriority="50"/>
-    <w:lsdException w:name="List Table 6 Colorful Accent 2" w:uiPriority="51"/>
-    <w:lsdException w:name="List Table 7 Colorful Accent 2" w:uiPriority="52"/>
-    <w:lsdException w:name="List Table 1 Light Accent 3" w:uiPriority="46"/>
-    <w:lsdException w:name="List Table 2 Accent 3" w:uiPriority="47"/>
-    <w:lsdException w:name="List Table 3 Accent 3" w:uiPriority="48"/>
-    <w:lsdException w:name="List Table 4 Accent 3" w:uiPriority="49"/>
-    <w:lsdException w:name="List Table 5 Dark Accent 3" w:uiPriority="50"/>
-    <w:lsdException w:name="List Table 6 Colorful Accent 3" w:uiPriority="51"/>
-    <w:lsdException w:name="List Table 7 Colorful Accent 3" w:uiPriority="52"/>
-    <w:lsdException w:name="List Table 1 Light Accent 4" w:uiPriority="46"/>
-    <w:lsdException w:name="List Table 2 Accent 4" w:uiPriority="47"/>
-    <w:lsdException w:name="List Table 3 Accent 4" w:uiPriority="48"/>
-    <w:lsdException w:name="List Table 4 Accent 4" w:uiPriority="49"/>
-    <w:lsdException w:name="List Table 5 Dark Accent 4" w:uiPriority="50"/>
-    <w:lsdException w:name="List Table 6 Colorful Accent 4" w:uiPriority="51"/>
-    <w:lsdException w:name="List Table 7 Colorful Accent 4" w:uiPriority="52"/>
-    <w:lsdException w:name="List Table 1 Light Accent 5" w:uiPriority="46"/>
-    <w:lsdException w:name="List Table 2 Accent 5" w:uiPriority="47"/>
-    <w:lsdException w:name="List Table 3 Accent 5" w:uiPriority="48"/>
-    <w:lsdException w:name="List Table 4 Accent 5" w:uiPriority="49"/>
-    <w:lsdException w:name="List Table 5 Dark Accent 5" w:uiPriority="50"/>
-    <w:lsdException w:name="List Table 6 Colorful Accent 5" w:uiPriority="51"/>
-    <w:lsdException w:name="List Table 7 Colorful Accent 5" w:uiPriority="52"/>
-    <w:lsdException w:name="List Table 1 Light Accent 6" w:uiPriority="46"/>
-    <w:lsdException w:name="List Table 2 Accent 6" w:uiPriority="47"/>
-    <w:lsdException w:name="List Table 3 Accent 6" w:uiPriority="48"/>
-    <w:lsdException w:name="List Table 4 Accent 6" w:uiPriority="49"/>
-    <w:lsdException w:name="List Table 5 Dark Accent 6" w:uiPriority="50"/>
-    <w:lsdException w:name="List Table 6 Colorful Accent 6" w:uiPriority="51"/>
-    <w:lsdException w:name="List Table 7 Colorful Accent 6" w:uiPriority="52"/>
+  <w:latentStyles w:defLockedState="0" w:defUIPriority="99" w:defSemiHidden="1" w:defUnhideWhenUsed="1" w:defQFormat="0" w:count="267">
+    <w:lsdException w:name="Normal" w:semiHidden="0" w:uiPriority="0" w:unhideWhenUsed="0" w:qFormat="1"/>
+    <w:lsdException w:name="heading 1" w:semiHidden="0" w:uiPriority="0" w:unhideWhenUsed="0" w:qFormat="1"/>
+    <w:lsdException w:name="heading 2" w:uiPriority="0" w:qFormat="1"/>
+    <w:lsdException w:name="heading 3" w:uiPriority="9" w:qFormat="1"/>
+    <w:lsdException w:name="heading 4" w:uiPriority="9" w:qFormat="1"/>
+    <w:lsdException w:name="heading 5" w:uiPriority="9" w:qFormat="1"/>
+    <w:lsdException w:name="heading 6" w:uiPriority="9" w:qFormat="1"/>
+    <w:lsdException w:name="heading 7" w:uiPriority="9" w:qFormat="1"/>
+    <w:lsdException w:name="heading 8" w:uiPriority="9" w:qFormat="1"/>
+    <w:lsdException w:name="heading 9" w:uiPriority="9" w:qFormat="1"/>
+    <w:lsdException w:name="toc 1" w:uiPriority="39" w:qFormat="1"/>
+    <w:lsdException w:name="toc 2" w:uiPriority="39" w:qFormat="1"/>
+    <w:lsdException w:name="toc 3" w:uiPriority="39"/>
+    <w:lsdException w:name="toc 4" w:uiPriority="39"/>
+    <w:lsdException w:name="toc 5" w:uiPriority="39"/>
+    <w:lsdException w:name="toc 6" w:uiPriority="39"/>
+    <w:lsdException w:name="toc 7" w:uiPriority="39"/>
+    <w:lsdException w:name="toc 8" w:uiPriority="39"/>
+    <w:lsdException w:name="toc 9" w:uiPriority="39"/>
+    <w:lsdException w:name="header" w:uiPriority="0" w:qFormat="1"/>
+    <w:lsdException w:name="footer" w:qFormat="1"/>
+    <w:lsdException w:name="caption" w:uiPriority="35" w:qFormat="1"/>
+    <w:lsdException w:name="Title" w:semiHidden="0" w:uiPriority="10" w:unhideWhenUsed="0" w:qFormat="1"/>
+    <w:lsdException w:name="Default Paragraph Font" w:uiPriority="1"/>
+    <w:lsdException w:name="Subtitle" w:semiHidden="0" w:uiPriority="11" w:unhideWhenUsed="0" w:qFormat="1"/>
+    <w:lsdException w:name="Hyperlink" w:qFormat="1"/>
+    <w:lsdException w:name="Strong" w:semiHidden="0" w:uiPriority="22" w:unhideWhenUsed="0" w:qFormat="1"/>
+    <w:lsdException w:name="Emphasis" w:semiHidden="0" w:uiPriority="20" w:unhideWhenUsed="0" w:qFormat="1"/>
+    <w:lsdException w:name="Table Grid" w:semiHidden="0" w:uiPriority="0" w:unhideWhenUsed="0" w:qFormat="1"/>
+    <w:lsdException w:name="Placeholder Text" w:unhideWhenUsed="0"/>
+    <w:lsdException w:name="No Spacing" w:semiHidden="0" w:uiPriority="1" w:unhideWhenUsed="0" w:qFormat="1"/>
+    <w:lsdException w:name="Light Shading" w:semiHidden="0" w:uiPriority="60" w:unhideWhenUsed="0"/>
+    <w:lsdException w:name="Light List" w:semiHidden="0" w:uiPriority="61" w:unhideWhenUsed="0"/>
+    <w:lsdException w:name="Light Grid" w:semiHidden="0" w:uiPriority="62" w:unhideWhenUsed="0"/>
+    <w:lsdException w:name="Medium Shading 1" w:semiHidden="0" w:uiPriority="63" w:unhideWhenUsed="0"/>
+    <w:lsdException w:name="Medium Shading 2" w:semiHidden="0" w:uiPriority="64" w:unhideWhenUsed="0"/>
+    <w:lsdException w:name="Medium List 1" w:semiHidden="0" w:uiPriority="65" w:unhideWhenUsed="0"/>
+    <w:lsdException w:name="Medium List 2" w:semiHidden="0" w:uiPriority="66" w:unhideWhenUsed="0"/>
+    <w:lsdException w:name="Medium Grid 1" w:semiHidden="0" w:uiPriority="67" w:unhideWhenUsed="0"/>
+    <w:lsdException w:name="Medium Grid 2" w:semiHidden="0" w:uiPriority="68" w:unhideWhenUsed="0"/>
+    <w:lsdException w:name="Medium Grid 3" w:semiHidden="0" w:uiPriority="69" w:unhideWhenUsed="0"/>
+    <w:lsdException w:name="Dark List" w:semiHidden="0" w:uiPriority="70" w:unhideWhenUsed="0"/>
+    <w:lsdException w:name="Colorful Shading" w:semiHidden="0" w:uiPriority="71" w:unhideWhenUsed="0"/>
+    <w:lsdException w:name="Colorful List" w:semiHidden="0" w:uiPriority="72" w:unhideWhenUsed="0"/>
+    <w:lsdException w:name="Colorful Grid" w:semiHidden="0" w:uiPriority="73" w:unhideWhenUsed="0"/>
+    <w:lsdException w:name="Light Shading Accent 1" w:semiHidden="0" w:uiPriority="60" w:unhideWhenUsed="0"/>
+    <w:lsdException w:name="Light List Accent 1" w:semiHidden="0" w:uiPriority="61" w:unhideWhenUsed="0"/>
+    <w:lsdException w:name="Light Grid Accent 1" w:semiHidden="0" w:uiPriority="62" w:unhideWhenUsed="0"/>
+    <w:lsdException w:name="Medium Shading 1 Accent 1" w:semiHidden="0" w:uiPriority="63" w:unhideWhenUsed="0"/>
+    <w:lsdException w:name="Medium Shading 2 Accent 1" w:semiHidden="0" w:uiPriority="64" w:unhideWhenUsed="0"/>
+    <w:lsdException w:name="Medium List 1 Accent 1" w:semiHidden="0" w:uiPriority="65" w:unhideWhenUsed="0"/>
+    <w:lsdException w:name="Revision" w:unhideWhenUsed="0"/>
+    <w:lsdException w:name="List Paragraph" w:semiHidden="0" w:uiPriority="34" w:unhideWhenUsed="0" w:qFormat="1"/>
+    <w:lsdException w:name="Quote" w:semiHidden="0" w:uiPriority="29" w:unhideWhenUsed="0" w:qFormat="1"/>
+    <w:lsdException w:name="Intense Quote" w:semiHidden="0" w:uiPriority="30" w:unhideWhenUsed="0" w:qFormat="1"/>
+    <w:lsdException w:name="Medium List 2 Accent 1" w:semiHidden="0" w:uiPriority="66" w:unhideWhenUsed="0"/>
+    <w:lsdException w:name="Medium Grid 1 Accent 1" w:semiHidden="0" w:uiPriority="67" w:unhideWhenUsed="0"/>
+    <w:lsdException w:name="Medium Grid 2 Accent 1" w:semiHidden="0" w:uiPriority="68" w:unhideWhenUsed="0"/>
+    <w:lsdException w:name="Medium Grid 3 Accent 1" w:semiHidden="0" w:uiPriority="69" w:unhideWhenUsed="0"/>
+    <w:lsdException w:name="Dark List Accent 1" w:semiHidden="0" w:uiPriority="70" w:unhideWhenUsed="0"/>
+    <w:lsdException w:name="Colorful Shading Accent 1" w:semiHidden="0" w:uiPriority="71" w:unhideWhenUsed="0"/>
+    <w:lsdException w:name="Colorful List Accent 1" w:semiHidden="0" w:uiPriority="72" w:unhideWhenUsed="0"/>
+    <w:lsdException w:name="Colorful Grid Accent 1" w:semiHidden="0" w:uiPriority="73" w:unhideWhenUsed="0"/>
+    <w:lsdException w:name="Light Shading Accent 2" w:semiHidden="0" w:uiPriority="60" w:unhideWhenUsed="0"/>
+    <w:lsdException w:name="Light List Accent 2" w:semiHidden="0" w:uiPriority="61" w:unhideWhenUsed="0"/>
+    <w:lsdException w:name="Light Grid Accent 2" w:semiHidden="0" w:uiPriority="62" w:unhideWhenUsed="0"/>
+    <w:lsdException w:name="Medium Shading 1 Accent 2" w:semiHidden="0" w:uiPriority="63" w:unhideWhenUsed="0"/>
+    <w:lsdException w:name="Medium Shading 2 Accent 2" w:semiHidden="0" w:uiPriority="64" w:unhideWhenUsed="0"/>
+    <w:lsdException w:name="Medium List 1 Accent 2" w:semiHidden="0" w:uiPriority="65" w:unhideWhenUsed="0"/>
+    <w:lsdException w:name="Medium List 2 Accent 2" w:semiHidden="0" w:uiPriority="66" w:unhideWhenUsed="0"/>
+    <w:lsdException w:name="Medium Grid 1 Accent 2" w:semiHidden="0" w:uiPriority="67" w:unhideWhenUsed="0"/>
+    <w:lsdException w:name="Medium Grid 2 Accent 2" w:semiHidden="0" w:uiPriority="68" w:unhideWhenUsed="0"/>
+    <w:lsdException w:name="Medium Grid 3 Accent 2" w:semiHidden="0" w:uiPriority="69" w:unhideWhenUsed="0"/>
+    <w:lsdException w:name="Dark List Accent 2" w:semiHidden="0" w:uiPriority="70" w:unhideWhenUsed="0"/>
+    <w:lsdException w:name="Colorful Shading Accent 2" w:semiHidden="0" w:uiPriority="71" w:unhideWhenUsed="0"/>
+    <w:lsdException w:name="Colorful List Accent 2" w:semiHidden="0" w:uiPriority="72" w:unhideWhenUsed="0"/>
+    <w:lsdException w:name="Colorful Grid Accent 2" w:semiHidden="0" w:uiPriority="73" w:unhideWhenUsed="0"/>
+    <w:lsdException w:name="Light Shading Accent 3" w:semiHidden="0" w:uiPriority="60" w:unhideWhenUsed="0"/>
+    <w:lsdException w:name="Light List Accent 3" w:semiHidden="0" w:uiPriority="61" w:unhideWhenUsed="0"/>
+    <w:lsdException w:name="Light Grid Accent 3" w:semiHidden="0" w:uiPriority="62" w:unhideWhenUsed="0"/>
+    <w:lsdException w:name="Medium Shading 1 Accent 3" w:semiHidden="0" w:uiPriority="63" w:unhideWhenUsed="0"/>
+    <w:lsdException w:name="Medium Shading 2 Accent 3" w:semiHidden="0" w:uiPriority="64" w:unhideWhenUsed="0"/>
+    <w:lsdException w:name="Medium List 1 Accent 3" w:semiHidden="0" w:uiPriority="65" w:unhideWhenUsed="0"/>
+    <w:lsdException w:name="Medium List 2 Accent 3" w:semiHidden="0" w:uiPriority="66" w:unhideWhenUsed="0"/>
+    <w:lsdException w:name="Medium Grid 1 Accent 3" w:semiHidden="0" w:uiPriority="67" w:unhideWhenUsed="0"/>
+    <w:lsdException w:name="Medium Grid 2 Accent 3" w:semiHidden="0" w:uiPriority="68" w:unhideWhenUsed="0"/>
+    <w:lsdException w:name="Medium Grid 3 Accent 3" w:semiHidden="0" w:uiPriority="69" w:unhideWhenUsed="0"/>
+    <w:lsdException w:name="Dark List Accent 3" w:semiHidden="0" w:uiPriority="70" w:unhideWhenUsed="0"/>
+    <w:lsdException w:name="Colorful Shading Accent 3" w:semiHidden="0" w:uiPriority="71" w:unhideWhenUsed="0"/>
+    <w:lsdException w:name="Colorful List Accent 3" w:semiHidden="0" w:uiPriority="72" w:unhideWhenUsed="0"/>
+    <w:lsdException w:name="Colorful Grid Accent 3" w:semiHidden="0" w:uiPriority="73" w:unhideWhenUsed="0"/>
+    <w:lsdException w:name="Light Shading Accent 4" w:semiHidden="0" w:uiPriority="60" w:unhideWhenUsed="0"/>
+    <w:lsdException w:name="Light List Accent 4" w:semiHidden="0" w:uiPriority="61" w:unhideWhenUsed="0"/>
+    <w:lsdException w:name="Light Grid Accent 4" w:semiHidden="0" w:uiPriority="62" w:unhideWhenUsed="0"/>
+    <w:lsdException w:name="Medium Shading 1 Accent 4" w:semiHidden="0" w:uiPriority="63" w:unhideWhenUsed="0"/>
+    <w:lsdException w:name="Medium Shading 2 Accent 4" w:semiHidden="0" w:uiPriority="64" w:unhideWhenUsed="0"/>
+    <w:lsdException w:name="Medium List 1 Accent 4" w:semiHidden="0" w:uiPriority="65" w:unhideWhenUsed="0"/>
+    <w:lsdException w:name="Medium List 2 Accent 4" w:semiHidden="0" w:uiPriority="66" w:unhideWhenUsed="0"/>
+    <w:lsdException w:name="Medium Grid 1 Accent 4" w:semiHidden="0" w:uiPriority="67" w:unhideWhenUsed="0"/>
+    <w:lsdException w:name="Medium Grid 2 Accent 4" w:semiHidden="0" w:uiPriority="68" w:unhideWhenUsed="0"/>
+    <w:lsdException w:name="Medium Grid 3 Accent 4" w:semiHidden="0" w:uiPriority="69" w:unhideWhenUsed="0"/>
+    <w:lsdException w:name="Dark List Accent 4" w:semiHidden="0" w:uiPriority="70" w:unhideWhenUsed="0"/>
+    <w:lsdException w:name="Colorful Shading Accent 4" w:semiHidden="0" w:uiPriority="71" w:unhideWhenUsed="0"/>
+    <w:lsdException w:name="Colorful List Accent 4" w:semiHidden="0" w:uiPriority="72" w:unhideWhenUsed="0"/>
+    <w:lsdException w:name="Colorful Grid Accent 4" w:semiHidden="0" w:uiPriority="73" w:unhideWhenUsed="0"/>
+    <w:lsdException w:name="Light Shading Accent 5" w:semiHidden="0" w:uiPriority="60" w:unhideWhenUsed="0"/>
+    <w:lsdException w:name="Light List Accent 5" w:semiHidden="0" w:uiPriority="61" w:unhideWhenUsed="0"/>
+    <w:lsdException w:name="Light Grid Accent 5" w:semiHidden="0" w:uiPriority="62" w:unhideWhenUsed="0"/>
+    <w:lsdException w:name="Medium Shading 1 Accent 5" w:semiHidden="0" w:uiPriority="63" w:unhideWhenUsed="0"/>
+    <w:lsdException w:name="Medium Shading 2 Accent 5" w:semiHidden="0" w:uiPriority="64" w:unhideWhenUsed="0"/>
+    <w:lsdException w:name="Medium List 1 Accent 5" w:semiHidden="0" w:uiPriority="65" w:unhideWhenUsed="0"/>
+    <w:lsdException w:name="Medium List 2 Accent 5" w:semiHidden="0" w:uiPriority="66" w:unhideWhenUsed="0"/>
+    <w:lsdException w:name="Medium Grid 1 Accent 5" w:semiHidden="0" w:uiPriority="67" w:unhideWhenUsed="0"/>
+    <w:lsdException w:name="Medium Grid 2 Accent 5" w:semiHidden="0" w:uiPriority="68" w:unhideWhenUsed="0"/>
+    <w:lsdException w:name="Medium Grid 3 Accent 5" w:semiHidden="0" w:uiPriority="69" w:unhideWhenUsed="0"/>
+    <w:lsdException w:name="Dark List Accent 5" w:semiHidden="0" w:uiPriority="70" w:unhideWhenUsed="0"/>
+    <w:lsdException w:name="Colorful Shading Accent 5" w:semiHidden="0" w:uiPriority="71" w:unhideWhenUsed="0"/>
+    <w:lsdException w:name="Colorful List Accent 5" w:semiHidden="0" w:uiPriority="72" w:unhideWhenUsed="0"/>
+    <w:lsdException w:name="Colorful Grid Accent 5" w:semiHidden="0" w:uiPriority="73" w:unhideWhenUsed="0"/>
+    <w:lsdException w:name="Light Shading Accent 6" w:semiHidden="0" w:uiPriority="60" w:unhideWhenUsed="0"/>
+    <w:lsdException w:name="Light List Accent 6" w:semiHidden="0" w:uiPriority="61" w:unhideWhenUsed="0"/>
+    <w:lsdException w:name="Light Grid Accent 6" w:semiHidden="0" w:uiPriority="62" w:unhideWhenUsed="0"/>
+    <w:lsdException w:name="Medium Shading 1 Accent 6" w:semiHidden="0" w:uiPriority="63" w:unhideWhenUsed="0"/>
+    <w:lsdException w:name="Medium Shading 2 Accent 6" w:semiHidden="0" w:uiPriority="64" w:unhideWhenUsed="0"/>
+    <w:lsdException w:name="Medium List 1 Accent 6" w:semiHidden="0" w:uiPriority="65" w:unhideWhenUsed="0"/>
+    <w:lsdException w:name="Medium List 2 Accent 6" w:semiHidden="0" w:uiPriority="66" w:unhideWhenUsed="0"/>
+    <w:lsdException w:name="Medium Grid 1 Accent 6" w:semiHidden="0" w:uiPriority="67" w:unhideWhenUsed="0"/>
+    <w:lsdException w:name="Medium Grid 2 Accent 6" w:semiHidden="0" w:uiPriority="68" w:unhideWhenUsed="0"/>
+    <w:lsdException w:name="Medium Grid 3 Accent 6" w:semiHidden="0" w:uiPriority="69" w:unhideWhenUsed="0"/>
+    <w:lsdException w:name="Dark List Accent 6" w:semiHidden="0" w:uiPriority="70" w:unhideWhenUsed="0"/>
+    <w:lsdException w:name="Colorful Shading Accent 6" w:semiHidden="0" w:uiPriority="71" w:unhideWhenUsed="0"/>
+    <w:lsdException w:name="Colorful List Accent 6" w:semiHidden="0" w:uiPriority="72" w:unhideWhenUsed="0"/>
+    <w:lsdException w:name="Colorful Grid Accent 6" w:semiHidden="0" w:uiPriority="73" w:unhideWhenUsed="0"/>
+    <w:lsdException w:name="Subtle Emphasis" w:semiHidden="0" w:uiPriority="19" w:unhideWhenUsed="0" w:qFormat="1"/>
+    <w:lsdException w:name="Intense Emphasis" w:semiHidden="0" w:uiPriority="21" w:unhideWhenUsed="0" w:qFormat="1"/>
+    <w:lsdException w:name="Subtle Reference" w:semiHidden="0" w:uiPriority="31" w:unhideWhenUsed="0" w:qFormat="1"/>
+    <w:lsdException w:name="Intense Reference" w:semiHidden="0" w:uiPriority="32" w:unhideWhenUsed="0" w:qFormat="1"/>
+    <w:lsdException w:name="Book Title" w:semiHidden="0" w:uiPriority="33" w:unhideWhenUsed="0" w:qFormat="1"/>
+    <w:lsdException w:name="Bibliography" w:uiPriority="37"/>
+    <w:lsdException w:name="TOC Heading" w:uiPriority="39" w:qFormat="1"/>
   </w:latentStyles>
   <w:style w:type="paragraph" w:default="1" w:styleId="a">
     <w:name w:val="Normal"/>
@@ -7193,7 +6836,7 @@
     <w:name w:val="heading 1"/>
     <w:basedOn w:val="a0"/>
     <w:next w:val="a"/>
-    <w:link w:val="10"/>
+    <w:link w:val="1Char"/>
     <w:qFormat/>
     <w:rsid w:val="00A9090E"/>
     <w:pPr>
@@ -7210,7 +6853,7 @@
     <w:name w:val="heading 2"/>
     <w:basedOn w:val="a0"/>
     <w:next w:val="a"/>
-    <w:link w:val="20"/>
+    <w:link w:val="2Char"/>
     <w:qFormat/>
     <w:rsid w:val="00A9090E"/>
     <w:pPr>
@@ -7236,6 +6879,7 @@
     <w:uiPriority w:val="99"/>
     <w:semiHidden/>
     <w:unhideWhenUsed/>
+    <w:qFormat/>
     <w:tblPr>
       <w:tblInd w:w="0" w:type="dxa"/>
       <w:tblCellMar>
@@ -7252,8 +6896,8 @@
     <w:semiHidden/>
     <w:unhideWhenUsed/>
   </w:style>
-  <w:style w:type="character" w:customStyle="1" w:styleId="10">
-    <w:name w:val="标题 1 字符"/>
+  <w:style w:type="character" w:customStyle="1" w:styleId="1Char">
+    <w:name w:val="标题 1 Char"/>
     <w:basedOn w:val="a1"/>
     <w:link w:val="1"/>
     <w:qFormat/>
@@ -7267,8 +6911,8 @@
       <w:szCs w:val="32"/>
     </w:rPr>
   </w:style>
-  <w:style w:type="character" w:customStyle="1" w:styleId="20">
-    <w:name w:val="标题 2 字符"/>
+  <w:style w:type="character" w:customStyle="1" w:styleId="2Char">
+    <w:name w:val="标题 2 Char"/>
     <w:basedOn w:val="a1"/>
     <w:link w:val="2"/>
     <w:qFormat/>
@@ -7284,7 +6928,7 @@
   <w:style w:type="paragraph" w:styleId="a4">
     <w:name w:val="footer"/>
     <w:basedOn w:val="a"/>
-    <w:link w:val="a5"/>
+    <w:link w:val="Char"/>
     <w:uiPriority w:val="99"/>
     <w:qFormat/>
     <w:rsid w:val="00A9090E"/>
@@ -7301,8 +6945,8 @@
       <w:szCs w:val="18"/>
     </w:rPr>
   </w:style>
-  <w:style w:type="character" w:customStyle="1" w:styleId="a5">
-    <w:name w:val="页脚 字符"/>
+  <w:style w:type="character" w:customStyle="1" w:styleId="Char">
+    <w:name w:val="页脚 Char"/>
     <w:basedOn w:val="a1"/>
     <w:link w:val="a4"/>
     <w:uiPriority w:val="99"/>
@@ -7314,10 +6958,10 @@
       <w:szCs w:val="18"/>
     </w:rPr>
   </w:style>
-  <w:style w:type="paragraph" w:styleId="a6">
+  <w:style w:type="paragraph" w:styleId="a5">
     <w:name w:val="header"/>
     <w:basedOn w:val="a"/>
-    <w:link w:val="a7"/>
+    <w:link w:val="Char0"/>
     <w:qFormat/>
     <w:rsid w:val="00A9090E"/>
     <w:pPr>
@@ -7336,10 +6980,10 @@
       <w:szCs w:val="18"/>
     </w:rPr>
   </w:style>
-  <w:style w:type="character" w:customStyle="1" w:styleId="a7">
-    <w:name w:val="页眉 字符"/>
+  <w:style w:type="character" w:customStyle="1" w:styleId="Char0">
+    <w:name w:val="页眉 Char"/>
     <w:basedOn w:val="a1"/>
-    <w:link w:val="a6"/>
+    <w:link w:val="a5"/>
     <w:rsid w:val="00A9090E"/>
     <w:rPr>
       <w:rFonts w:ascii="Times New Roman" w:eastAsia="宋体" w:hAnsi="Times New Roman" w:cs="Times New Roman"/>
@@ -7347,7 +6991,7 @@
       <w:szCs w:val="18"/>
     </w:rPr>
   </w:style>
-  <w:style w:type="paragraph" w:styleId="11">
+  <w:style w:type="paragraph" w:styleId="10">
     <w:name w:val="toc 1"/>
     <w:basedOn w:val="a"/>
     <w:next w:val="a"/>
@@ -7365,7 +7009,7 @@
       <w:szCs w:val="20"/>
     </w:rPr>
   </w:style>
-  <w:style w:type="paragraph" w:styleId="21">
+  <w:style w:type="paragraph" w:styleId="20">
     <w:name w:val="toc 2"/>
     <w:basedOn w:val="a"/>
     <w:next w:val="a"/>
@@ -7386,7 +7030,7 @@
       <w:smallCaps/>
     </w:rPr>
   </w:style>
-  <w:style w:type="character" w:styleId="a8">
+  <w:style w:type="character" w:styleId="a6">
     <w:name w:val="Hyperlink"/>
     <w:uiPriority w:val="99"/>
     <w:qFormat/>
@@ -7396,7 +7040,7 @@
       <w:u w:val="single"/>
     </w:rPr>
   </w:style>
-  <w:style w:type="table" w:styleId="a9">
+  <w:style w:type="table" w:styleId="a7">
     <w:name w:val="Table Grid"/>
     <w:basedOn w:val="a2"/>
     <w:qFormat/>
@@ -7408,6 +7052,7 @@
       <w:szCs w:val="20"/>
     </w:rPr>
     <w:tblPr>
+      <w:tblInd w:w="0" w:type="dxa"/>
       <w:tblBorders>
         <w:top w:val="single" w:sz="4" w:space="0" w:color="auto"/>
         <w:left w:val="single" w:sz="4" w:space="0" w:color="auto"/>
@@ -7416,6 +7061,12 @@
         <w:insideH w:val="single" w:sz="4" w:space="0" w:color="auto"/>
         <w:insideV w:val="single" w:sz="4" w:space="0" w:color="auto"/>
       </w:tblBorders>
+      <w:tblCellMar>
+        <w:top w:w="0" w:type="dxa"/>
+        <w:left w:w="108" w:type="dxa"/>
+        <w:bottom w:w="0" w:type="dxa"/>
+        <w:right w:w="108" w:type="dxa"/>
+      </w:tblCellMar>
     </w:tblPr>
   </w:style>
   <w:style w:type="paragraph" w:customStyle="1" w:styleId="TOC1">
@@ -7442,7 +7093,7 @@
     <w:name w:val="Subtitle"/>
     <w:basedOn w:val="a"/>
     <w:next w:val="a"/>
-    <w:link w:val="aa"/>
+    <w:link w:val="Char1"/>
     <w:uiPriority w:val="11"/>
     <w:qFormat/>
     <w:rsid w:val="00A9090E"/>
@@ -7460,8 +7111,8 @@
       <w:szCs w:val="32"/>
     </w:rPr>
   </w:style>
-  <w:style w:type="character" w:customStyle="1" w:styleId="aa">
-    <w:name w:val="副标题 字符"/>
+  <w:style w:type="character" w:customStyle="1" w:styleId="Char1">
+    <w:name w:val="副标题 Char"/>
     <w:basedOn w:val="a1"/>
     <w:link w:val="a0"/>
     <w:uiPriority w:val="11"/>
@@ -7495,6 +7146,32 @@
       <w:color w:val="2E74B5" w:themeColor="accent1" w:themeShade="BF"/>
       <w:kern w:val="0"/>
       <w:sz w:val="32"/>
+    </w:rPr>
+  </w:style>
+  <w:style w:type="paragraph" w:styleId="a8">
+    <w:name w:val="Balloon Text"/>
+    <w:basedOn w:val="a"/>
+    <w:link w:val="Char2"/>
+    <w:uiPriority w:val="99"/>
+    <w:semiHidden/>
+    <w:unhideWhenUsed/>
+    <w:rsid w:val="00F82F1B"/>
+    <w:rPr>
+      <w:sz w:val="18"/>
+      <w:szCs w:val="18"/>
+    </w:rPr>
+  </w:style>
+  <w:style w:type="character" w:customStyle="1" w:styleId="Char2">
+    <w:name w:val="批注框文本 Char"/>
+    <w:basedOn w:val="a1"/>
+    <w:link w:val="a8"/>
+    <w:uiPriority w:val="99"/>
+    <w:semiHidden/>
+    <w:rsid w:val="00F82F1B"/>
+    <w:rPr>
+      <w:rFonts w:ascii="Times New Roman" w:eastAsia="宋体" w:hAnsi="Times New Roman" w:cs="Times New Roman"/>
+      <w:sz w:val="18"/>
+      <w:szCs w:val="18"/>
     </w:rPr>
   </w:style>
 </w:styles>
@@ -7543,7 +7220,7 @@
     </a:clrScheme>
     <a:fontScheme name="Office">
       <a:majorFont>
-        <a:latin typeface="等线 Light" panose="020F0302020204030204"/>
+        <a:latin typeface="等线 Light"/>
         <a:ea typeface=""/>
         <a:cs typeface=""/>
         <a:font script="Jpan" typeface="游ゴシック Light"/>
@@ -7578,7 +7255,7 @@
         <a:font script="Geor" typeface="Sylfaen"/>
       </a:majorFont>
       <a:minorFont>
-        <a:latin typeface="等线" panose="020F0502020204030204"/>
+        <a:latin typeface="等线"/>
         <a:ea typeface=""/>
         <a:cs typeface=""/>
         <a:font script="Jpan" typeface="游明朝"/>
@@ -7755,7 +7432,7 @@
   <a:extraClrSchemeLst/>
   <a:extLst>
     <a:ext uri="{05A4C25C-085E-4340-85A3-A5531E510DB2}">
-      <thm15:themeFamily xmlns:thm15="http://schemas.microsoft.com/office/thememl/2012/main" name="Office Theme" id="{62F939B6-93AF-4DB8-9C6B-D6C7DFDC589F}" vid="{4A3C46E8-61CC-4603-A589-7422A47A8E4A}"/>
+      <thm15:themeFamily xmlns:thm15="http://schemas.microsoft.com/office/thememl/2012/main" xmlns="" name="Office Theme" id="{62F939B6-93AF-4DB8-9C6B-D6C7DFDC589F}" vid="{4A3C46E8-61CC-4603-A589-7422A47A8E4A}"/>
     </a:ext>
   </a:extLst>
 </a:theme>

--- a/docs/数据库设计.docx
+++ b/docs/数据库设计.docx
@@ -1,6 +1,6 @@
 
 <file path=word/document.xml><?xml version="1.0" encoding="utf-8"?>
-<w:document xmlns:ve="http://schemas.openxmlformats.org/markup-compatibility/2006" xmlns:o="urn:schemas-microsoft-com:office:office" xmlns:r="http://schemas.openxmlformats.org/officeDocument/2006/relationships" xmlns:m="http://schemas.openxmlformats.org/officeDocument/2006/math" xmlns:v="urn:schemas-microsoft-com:vml" xmlns:wp="http://schemas.openxmlformats.org/drawingml/2006/wordprocessingDrawing" xmlns:w10="urn:schemas-microsoft-com:office:word" xmlns:w="http://schemas.openxmlformats.org/wordprocessingml/2006/main" xmlns:wne="http://schemas.microsoft.com/office/word/2006/wordml">
+<w:document xmlns:wpc="http://schemas.microsoft.com/office/word/2010/wordprocessingCanvas" xmlns:cx="http://schemas.microsoft.com/office/drawing/2014/chartex" xmlns:cx1="http://schemas.microsoft.com/office/drawing/2015/9/8/chartex" xmlns:mc="http://schemas.openxmlformats.org/markup-compatibility/2006" xmlns:o="urn:schemas-microsoft-com:office:office" xmlns:r="http://schemas.openxmlformats.org/officeDocument/2006/relationships" xmlns:m="http://schemas.openxmlformats.org/officeDocument/2006/math" xmlns:v="urn:schemas-microsoft-com:vml" xmlns:wp14="http://schemas.microsoft.com/office/word/2010/wordprocessingDrawing" xmlns:wp="http://schemas.openxmlformats.org/drawingml/2006/wordprocessingDrawing" xmlns:w10="urn:schemas-microsoft-com:office:word" xmlns:w="http://schemas.openxmlformats.org/wordprocessingml/2006/main" xmlns:w14="http://schemas.microsoft.com/office/word/2010/wordml" xmlns:w15="http://schemas.microsoft.com/office/word/2012/wordml" xmlns:w16se="http://schemas.microsoft.com/office/word/2015/wordml/symex" xmlns:wpg="http://schemas.microsoft.com/office/word/2010/wordprocessingGroup" xmlns:wpi="http://schemas.microsoft.com/office/word/2010/wordprocessingInk" xmlns:wne="http://schemas.microsoft.com/office/word/2006/wordml" xmlns:wps="http://schemas.microsoft.com/office/word/2010/wordprocessingShape" mc:Ignorable="w14 w15 w16se wp14">
   <w:body>
     <w:tbl>
       <w:tblPr>
@@ -15,7 +15,7 @@
           <w:insideV w:val="single" w:sz="4" w:space="0" w:color="auto"/>
         </w:tblBorders>
         <w:tblLayout w:type="fixed"/>
-        <w:tblLook w:val="04A0"/>
+        <w:tblLook w:val="04A0" w:firstRow="1" w:lastRow="0" w:firstColumn="1" w:lastColumn="0" w:noHBand="0" w:noVBand="1"/>
       </w:tblPr>
       <w:tblGrid>
         <w:gridCol w:w="1872"/>
@@ -170,10 +170,17 @@
             </w:pPr>
             <w:r>
               <w:rPr>
+                <w:rFonts w:ascii="宋体" w:hAnsi="宋体"/>
+                <w:b/>
+              </w:rPr>
+              <w:t>2</w:t>
+            </w:r>
+            <w:r>
+              <w:rPr>
                 <w:rFonts w:ascii="宋体" w:hAnsi="宋体" w:hint="eastAsia"/>
                 <w:b/>
               </w:rPr>
-              <w:t>1.</w:t>
+              <w:t>.</w:t>
             </w:r>
             <w:r>
               <w:rPr>
@@ -278,7 +285,7 @@
                 <w:rFonts w:ascii="Arial" w:hAnsi="Arial" w:cs="Arial" w:hint="eastAsia"/>
                 <w:b/>
               </w:rPr>
-              <w:t>2017.05.15</w:t>
+              <w:t>2017.05.25</w:t>
             </w:r>
           </w:p>
         </w:tc>
@@ -419,7 +426,7 @@
           <w:insideV w:val="single" w:sz="4" w:space="0" w:color="auto"/>
         </w:tblBorders>
         <w:tblLayout w:type="fixed"/>
-        <w:tblLook w:val="04A0"/>
+        <w:tblLook w:val="04A0" w:firstRow="1" w:lastRow="0" w:firstColumn="1" w:lastColumn="0" w:noHBand="0" w:noVBand="1"/>
       </w:tblPr>
       <w:tblGrid>
         <w:gridCol w:w="704"/>
@@ -677,7 +684,7 @@
               <w:spacing w:line="360" w:lineRule="auto"/>
               <w:jc w:val="center"/>
               <w:rPr>
-                <w:rFonts w:ascii="Arial" w:hAnsi="Arial" w:cs="Arial" w:hint="eastAsia"/>
+                <w:rFonts w:ascii="Arial" w:hAnsi="Arial" w:cs="Arial"/>
               </w:rPr>
             </w:pPr>
             <w:r>
@@ -702,6 +709,12 @@
                 <w:rFonts w:ascii="Arial" w:hAnsi="Arial" w:cs="Arial"/>
               </w:rPr>
             </w:pPr>
+            <w:r>
+              <w:rPr>
+                <w:rFonts w:ascii="Arial" w:hAnsi="Arial" w:cs="Arial" w:hint="eastAsia"/>
+              </w:rPr>
+              <w:t>2.0</w:t>
+            </w:r>
           </w:p>
         </w:tc>
         <w:tc>
@@ -716,6 +729,12 @@
                 <w:rFonts w:ascii="Arial" w:hAnsi="Arial" w:cs="Arial"/>
               </w:rPr>
             </w:pPr>
+            <w:r>
+              <w:rPr>
+                <w:rFonts w:ascii="Arial" w:hAnsi="Arial" w:cs="Arial" w:hint="eastAsia"/>
+              </w:rPr>
+              <w:t>2017.05.25</w:t>
+            </w:r>
           </w:p>
         </w:tc>
         <w:tc>
@@ -730,6 +749,12 @@
                 <w:rFonts w:ascii="Arial" w:hAnsi="Arial" w:cs="Arial"/>
               </w:rPr>
             </w:pPr>
+            <w:r>
+              <w:rPr>
+                <w:rFonts w:ascii="Arial" w:hAnsi="Arial" w:cs="Arial" w:hint="eastAsia"/>
+              </w:rPr>
+              <w:t>李斌斌</w:t>
+            </w:r>
           </w:p>
         </w:tc>
         <w:tc>
@@ -744,6 +769,26 @@
                 <w:rFonts w:ascii="Arial" w:hAnsi="Arial" w:cs="Arial"/>
               </w:rPr>
             </w:pPr>
+            <w:r>
+              <w:rPr>
+                <w:rFonts w:ascii="Arial" w:hAnsi="Arial" w:cs="Arial" w:hint="eastAsia"/>
+              </w:rPr>
+              <w:t>修改了</w:t>
+            </w:r>
+            <w:r>
+              <w:rPr>
+                <w:rFonts w:ascii="Arial" w:hAnsi="Arial" w:cs="Arial" w:hint="eastAsia"/>
+              </w:rPr>
+              <w:t>用户表的</w:t>
+            </w:r>
+            <w:bookmarkStart w:id="0" w:name="_GoBack"/>
+            <w:bookmarkEnd w:id="0"/>
+            <w:r>
+              <w:rPr>
+                <w:rFonts w:ascii="Arial" w:hAnsi="Arial" w:cs="Arial" w:hint="eastAsia"/>
+              </w:rPr>
+              <w:t>表名、字段名</w:t>
+            </w:r>
           </w:p>
         </w:tc>
       </w:tr>
@@ -2076,7 +2121,7 @@
         </w:p>
         <w:p>
           <w:pPr>
-            <w:pStyle w:val="10"/>
+            <w:pStyle w:val="11"/>
             <w:tabs>
               <w:tab w:val="right" w:leader="dot" w:pos="8296"/>
             </w:tabs>
@@ -2103,14 +2148,14 @@
           <w:hyperlink w:anchor="_Toc482640667" w:history="1">
             <w:r>
               <w:rPr>
-                <w:rStyle w:val="a6"/>
+                <w:rStyle w:val="a8"/>
                 <w:noProof/>
               </w:rPr>
               <w:t>1</w:t>
             </w:r>
             <w:r>
               <w:rPr>
-                <w:rStyle w:val="a6"/>
+                <w:rStyle w:val="a8"/>
                 <w:noProof/>
               </w:rPr>
               <w:t>数据库设计的表</w:t>
@@ -2167,7 +2212,7 @@
         </w:p>
         <w:p>
           <w:pPr>
-            <w:pStyle w:val="20"/>
+            <w:pStyle w:val="21"/>
             <w:spacing w:line="480" w:lineRule="auto"/>
             <w:rPr>
               <w:rFonts w:asciiTheme="minorHAnsi" w:eastAsiaTheme="minorEastAsia" w:hAnsiTheme="minorHAnsi" w:cstheme="minorBidi"/>
@@ -2181,10 +2226,39 @@
           <w:hyperlink w:anchor="_Toc482640668" w:history="1">
             <w:r>
               <w:rPr>
-                <w:rStyle w:val="a6"/>
+                <w:rStyle w:val="a8"/>
                 <w:noProof/>
               </w:rPr>
-              <w:t>1.1用户表（USER）</w:t>
+              <w:t>1.1用户表（</w:t>
+            </w:r>
+            <w:r>
+              <w:rPr>
+                <w:rStyle w:val="a8"/>
+                <w:rFonts w:hint="eastAsia"/>
+                <w:noProof/>
+              </w:rPr>
+              <w:t>I</w:t>
+            </w:r>
+            <w:r>
+              <w:rPr>
+                <w:rStyle w:val="a8"/>
+                <w:noProof/>
+              </w:rPr>
+              <w:t>_</w:t>
+            </w:r>
+            <w:r>
+              <w:rPr>
+                <w:rStyle w:val="a8"/>
+                <w:noProof/>
+              </w:rPr>
+              <w:t>USER</w:t>
+            </w:r>
+            <w:r>
+              <w:rPr>
+                <w:rStyle w:val="a8"/>
+                <w:noProof/>
+              </w:rPr>
+              <w:t>）</w:t>
             </w:r>
             <w:r>
               <w:rPr>
@@ -2238,7 +2312,7 @@
         </w:p>
         <w:p>
           <w:pPr>
-            <w:pStyle w:val="20"/>
+            <w:pStyle w:val="21"/>
             <w:spacing w:line="480" w:lineRule="auto"/>
             <w:rPr>
               <w:rFonts w:asciiTheme="minorHAnsi" w:eastAsiaTheme="minorEastAsia" w:hAnsiTheme="minorHAnsi" w:cstheme="minorBidi"/>
@@ -2252,7 +2326,7 @@
           <w:hyperlink w:anchor="_Toc482640669" w:history="1">
             <w:r>
               <w:rPr>
-                <w:rStyle w:val="a6"/>
+                <w:rStyle w:val="a8"/>
                 <w:noProof/>
               </w:rPr>
               <w:t>1.2企业信息表（ENTINFO）（enterprise information 缩写）</w:t>
@@ -2309,7 +2383,7 @@
         </w:p>
         <w:p>
           <w:pPr>
-            <w:pStyle w:val="20"/>
+            <w:pStyle w:val="21"/>
             <w:spacing w:line="480" w:lineRule="auto"/>
             <w:rPr>
               <w:rFonts w:asciiTheme="minorHAnsi" w:eastAsiaTheme="minorEastAsia" w:hAnsiTheme="minorHAnsi" w:cstheme="minorBidi"/>
@@ -2323,7 +2397,7 @@
           <w:hyperlink w:anchor="_Toc482640670" w:history="1">
             <w:r>
               <w:rPr>
-                <w:rStyle w:val="a6"/>
+                <w:rStyle w:val="a8"/>
                 <w:noProof/>
               </w:rPr>
               <w:t>1.3企业失业信息表（ENTJOBLESS）</w:t>
@@ -2380,7 +2454,7 @@
         </w:p>
         <w:p>
           <w:pPr>
-            <w:pStyle w:val="20"/>
+            <w:pStyle w:val="21"/>
             <w:spacing w:line="480" w:lineRule="auto"/>
             <w:rPr>
               <w:rFonts w:asciiTheme="minorHAnsi" w:eastAsiaTheme="minorEastAsia" w:hAnsiTheme="minorHAnsi" w:cstheme="minorBidi"/>
@@ -2394,7 +2468,7 @@
           <w:hyperlink w:anchor="_Toc482640671" w:history="1">
             <w:r>
               <w:rPr>
-                <w:rStyle w:val="a6"/>
+                <w:rStyle w:val="a8"/>
                 <w:noProof/>
               </w:rPr>
               <w:t>1.4通知表（NOTICE）</w:t>
@@ -2472,8 +2546,6 @@
       <w:r>
         <w:br w:type="page"/>
       </w:r>
-      <w:bookmarkStart w:id="0" w:name="_GoBack"/>
-      <w:bookmarkEnd w:id="0"/>
     </w:p>
     <w:p>
       <w:pPr>
@@ -2513,6 +2585,12 @@
         <w:rPr>
           <w:rFonts w:hint="eastAsia"/>
         </w:rPr>
+        <w:t>I_</w:t>
+      </w:r>
+      <w:r>
+        <w:rPr>
+          <w:rFonts w:hint="eastAsia"/>
+        </w:rPr>
         <w:t>USER</w:t>
       </w:r>
       <w:r>
@@ -2526,10 +2604,10 @@
     </w:p>
     <w:tbl>
       <w:tblPr>
-        <w:tblStyle w:val="a7"/>
+        <w:tblStyle w:val="a9"/>
         <w:tblW w:w="8522" w:type="dxa"/>
         <w:tblLayout w:type="fixed"/>
-        <w:tblLook w:val="04A0"/>
+        <w:tblLook w:val="04A0" w:firstRow="1" w:lastRow="0" w:firstColumn="1" w:lastColumn="0" w:noHBand="0" w:noVBand="1"/>
       </w:tblPr>
       <w:tblGrid>
         <w:gridCol w:w="1256"/>
@@ -2836,6 +2914,9 @@
             <w:tcW w:w="1256" w:type="dxa"/>
           </w:tcPr>
           <w:p>
+            <w:r>
+              <w:t>i_</w:t>
+            </w:r>
             <w:r>
               <w:rPr>
                 <w:rFonts w:hint="eastAsia"/>
@@ -3063,10 +3144,10 @@
     </w:p>
     <w:tbl>
       <w:tblPr>
-        <w:tblStyle w:val="a7"/>
+        <w:tblStyle w:val="a9"/>
         <w:tblW w:w="8522" w:type="dxa"/>
         <w:tblLayout w:type="fixed"/>
-        <w:tblLook w:val="04A0"/>
+        <w:tblLook w:val="04A0" w:firstRow="1" w:lastRow="0" w:firstColumn="1" w:lastColumn="0" w:noHBand="0" w:noVBand="1"/>
       </w:tblPr>
       <w:tblGrid>
         <w:gridCol w:w="1672"/>
@@ -4001,7 +4082,6 @@
               <w:rPr>
                 <w:rFonts w:hint="eastAsia"/>
               </w:rPr>
-              <w:lastRenderedPageBreak/>
               <w:t>contacten</w:t>
             </w:r>
           </w:p>
@@ -4630,7 +4710,7 @@
             <w:hyperlink r:id="rId7" w:history="1">
               <w:r>
                 <w:rPr>
-                  <w:rStyle w:val="a6"/>
+                  <w:rStyle w:val="a8"/>
                   <w:rFonts w:ascii="宋体" w:hAnsi="宋体" w:hint="eastAsia"/>
                   <w:szCs w:val="21"/>
                 </w:rPr>
@@ -4638,7 +4718,7 @@
               </w:r>
               <w:r>
                 <w:rPr>
-                  <w:rStyle w:val="a6"/>
+                  <w:rStyle w:val="a8"/>
                   <w:rFonts w:ascii="宋体" w:hAnsi="宋体"/>
                   <w:szCs w:val="21"/>
                 </w:rPr>
@@ -4694,10 +4774,10 @@
     </w:p>
     <w:tbl>
       <w:tblPr>
-        <w:tblStyle w:val="a7"/>
+        <w:tblStyle w:val="a9"/>
         <w:tblW w:w="8522" w:type="dxa"/>
         <w:tblLayout w:type="fixed"/>
-        <w:tblLook w:val="04A0"/>
+        <w:tblLook w:val="04A0" w:firstRow="1" w:lastRow="0" w:firstColumn="1" w:lastColumn="0" w:noHBand="0" w:noVBand="1"/>
       </w:tblPr>
       <w:tblGrid>
         <w:gridCol w:w="1416"/>
@@ -5971,10 +6051,10 @@
     </w:p>
     <w:tbl>
       <w:tblPr>
-        <w:tblStyle w:val="a7"/>
+        <w:tblStyle w:val="a9"/>
         <w:tblW w:w="8522" w:type="dxa"/>
         <w:tblLayout w:type="fixed"/>
-        <w:tblLook w:val="04A0"/>
+        <w:tblLook w:val="04A0" w:firstRow="1" w:lastRow="0" w:firstColumn="1" w:lastColumn="0" w:noHBand="0" w:noVBand="1"/>
       </w:tblPr>
       <w:tblGrid>
         <w:gridCol w:w="1217"/>
@@ -6511,15 +6591,15 @@
 </file>
 
 <file path=word/endnotes.xml><?xml version="1.0" encoding="utf-8"?>
-<w:endnotes xmlns:ve="http://schemas.openxmlformats.org/markup-compatibility/2006" xmlns:o="urn:schemas-microsoft-com:office:office" xmlns:r="http://schemas.openxmlformats.org/officeDocument/2006/relationships" xmlns:m="http://schemas.openxmlformats.org/officeDocument/2006/math" xmlns:v="urn:schemas-microsoft-com:vml" xmlns:wp="http://schemas.openxmlformats.org/drawingml/2006/wordprocessingDrawing" xmlns:w10="urn:schemas-microsoft-com:office:word" xmlns:w="http://schemas.openxmlformats.org/wordprocessingml/2006/main" xmlns:wne="http://schemas.microsoft.com/office/word/2006/wordml">
-  <w:endnote w:type="separator" w:id="0">
+<w:endnotes xmlns:wpc="http://schemas.microsoft.com/office/word/2010/wordprocessingCanvas" xmlns:cx="http://schemas.microsoft.com/office/drawing/2014/chartex" xmlns:cx1="http://schemas.microsoft.com/office/drawing/2015/9/8/chartex" xmlns:mc="http://schemas.openxmlformats.org/markup-compatibility/2006" xmlns:o="urn:schemas-microsoft-com:office:office" xmlns:r="http://schemas.openxmlformats.org/officeDocument/2006/relationships" xmlns:m="http://schemas.openxmlformats.org/officeDocument/2006/math" xmlns:v="urn:schemas-microsoft-com:vml" xmlns:wp14="http://schemas.microsoft.com/office/word/2010/wordprocessingDrawing" xmlns:wp="http://schemas.openxmlformats.org/drawingml/2006/wordprocessingDrawing" xmlns:w10="urn:schemas-microsoft-com:office:word" xmlns:w="http://schemas.openxmlformats.org/wordprocessingml/2006/main" xmlns:w14="http://schemas.microsoft.com/office/word/2010/wordml" xmlns:w15="http://schemas.microsoft.com/office/word/2012/wordml" xmlns:w16se="http://schemas.microsoft.com/office/word/2015/wordml/symex" xmlns:wpg="http://schemas.microsoft.com/office/word/2010/wordprocessingGroup" xmlns:wpi="http://schemas.microsoft.com/office/word/2010/wordprocessingInk" xmlns:wne="http://schemas.microsoft.com/office/word/2006/wordml" xmlns:wps="http://schemas.microsoft.com/office/word/2010/wordprocessingShape" mc:Ignorable="w14 w15 w16se wp14">
+  <w:endnote w:type="separator" w:id="-1">
     <w:p>
       <w:r>
         <w:separator/>
       </w:r>
     </w:p>
   </w:endnote>
-  <w:endnote w:type="continuationSeparator" w:id="1">
+  <w:endnote w:type="continuationSeparator" w:id="0">
     <w:p>
       <w:r>
         <w:continuationSeparator/>
@@ -6530,7 +6610,7 @@
 </file>
 
 <file path=word/footer1.xml><?xml version="1.0" encoding="utf-8"?>
-<w:ftr xmlns:ve="http://schemas.openxmlformats.org/markup-compatibility/2006" xmlns:o="urn:schemas-microsoft-com:office:office" xmlns:r="http://schemas.openxmlformats.org/officeDocument/2006/relationships" xmlns:m="http://schemas.openxmlformats.org/officeDocument/2006/math" xmlns:v="urn:schemas-microsoft-com:vml" xmlns:wp="http://schemas.openxmlformats.org/drawingml/2006/wordprocessingDrawing" xmlns:w10="urn:schemas-microsoft-com:office:word" xmlns:w="http://schemas.openxmlformats.org/wordprocessingml/2006/main" xmlns:wne="http://schemas.microsoft.com/office/word/2006/wordml">
+<w:ftr xmlns:wpc="http://schemas.microsoft.com/office/word/2010/wordprocessingCanvas" xmlns:cx="http://schemas.microsoft.com/office/drawing/2014/chartex" xmlns:cx1="http://schemas.microsoft.com/office/drawing/2015/9/8/chartex" xmlns:mc="http://schemas.openxmlformats.org/markup-compatibility/2006" xmlns:o="urn:schemas-microsoft-com:office:office" xmlns:r="http://schemas.openxmlformats.org/officeDocument/2006/relationships" xmlns:m="http://schemas.openxmlformats.org/officeDocument/2006/math" xmlns:v="urn:schemas-microsoft-com:vml" xmlns:wp14="http://schemas.microsoft.com/office/word/2010/wordprocessingDrawing" xmlns:wp="http://schemas.openxmlformats.org/drawingml/2006/wordprocessingDrawing" xmlns:w10="urn:schemas-microsoft-com:office:word" xmlns:w="http://schemas.openxmlformats.org/wordprocessingml/2006/main" xmlns:w14="http://schemas.microsoft.com/office/word/2010/wordml" xmlns:w15="http://schemas.microsoft.com/office/word/2012/wordml" xmlns:w16se="http://schemas.microsoft.com/office/word/2015/wordml/symex" xmlns:wpg="http://schemas.microsoft.com/office/word/2010/wordprocessingGroup" xmlns:wpi="http://schemas.microsoft.com/office/word/2010/wordprocessingInk" xmlns:wne="http://schemas.microsoft.com/office/word/2006/wordml" xmlns:wps="http://schemas.microsoft.com/office/word/2010/wordprocessingShape" mc:Ignorable="w14 w15 w16se wp14">
   <w:sdt>
     <w:sdtPr>
       <w:id w:val="1250687958"/>
@@ -6579,7 +6659,7 @@
             <w:szCs w:val="21"/>
             <w:lang w:val="zh-CN"/>
           </w:rPr>
-          <w:t>5</w:t>
+          <w:t>1</w:t>
         </w:r>
         <w:r>
           <w:rPr>
@@ -6601,15 +6681,15 @@
 </file>
 
 <file path=word/footnotes.xml><?xml version="1.0" encoding="utf-8"?>
-<w:footnotes xmlns:ve="http://schemas.openxmlformats.org/markup-compatibility/2006" xmlns:o="urn:schemas-microsoft-com:office:office" xmlns:r="http://schemas.openxmlformats.org/officeDocument/2006/relationships" xmlns:m="http://schemas.openxmlformats.org/officeDocument/2006/math" xmlns:v="urn:schemas-microsoft-com:vml" xmlns:wp="http://schemas.openxmlformats.org/drawingml/2006/wordprocessingDrawing" xmlns:w10="urn:schemas-microsoft-com:office:word" xmlns:w="http://schemas.openxmlformats.org/wordprocessingml/2006/main" xmlns:wne="http://schemas.microsoft.com/office/word/2006/wordml">
-  <w:footnote w:type="separator" w:id="0">
+<w:footnotes xmlns:wpc="http://schemas.microsoft.com/office/word/2010/wordprocessingCanvas" xmlns:cx="http://schemas.microsoft.com/office/drawing/2014/chartex" xmlns:cx1="http://schemas.microsoft.com/office/drawing/2015/9/8/chartex" xmlns:mc="http://schemas.openxmlformats.org/markup-compatibility/2006" xmlns:o="urn:schemas-microsoft-com:office:office" xmlns:r="http://schemas.openxmlformats.org/officeDocument/2006/relationships" xmlns:m="http://schemas.openxmlformats.org/officeDocument/2006/math" xmlns:v="urn:schemas-microsoft-com:vml" xmlns:wp14="http://schemas.microsoft.com/office/word/2010/wordprocessingDrawing" xmlns:wp="http://schemas.openxmlformats.org/drawingml/2006/wordprocessingDrawing" xmlns:w10="urn:schemas-microsoft-com:office:word" xmlns:w="http://schemas.openxmlformats.org/wordprocessingml/2006/main" xmlns:w14="http://schemas.microsoft.com/office/word/2010/wordml" xmlns:w15="http://schemas.microsoft.com/office/word/2012/wordml" xmlns:w16se="http://schemas.microsoft.com/office/word/2015/wordml/symex" xmlns:wpg="http://schemas.microsoft.com/office/word/2010/wordprocessingGroup" xmlns:wpi="http://schemas.microsoft.com/office/word/2010/wordprocessingInk" xmlns:wne="http://schemas.microsoft.com/office/word/2006/wordml" xmlns:wps="http://schemas.microsoft.com/office/word/2010/wordprocessingShape" mc:Ignorable="w14 w15 w16se wp14">
+  <w:footnote w:type="separator" w:id="-1">
     <w:p>
       <w:r>
         <w:separator/>
       </w:r>
     </w:p>
   </w:footnote>
-  <w:footnote w:type="continuationSeparator" w:id="1">
+  <w:footnote w:type="continuationSeparator" w:id="0">
     <w:p>
       <w:r>
         <w:continuationSeparator/>
@@ -6620,10 +6700,10 @@
 </file>
 
 <file path=word/header1.xml><?xml version="1.0" encoding="utf-8"?>
-<w:hdr xmlns:ve="http://schemas.openxmlformats.org/markup-compatibility/2006" xmlns:o="urn:schemas-microsoft-com:office:office" xmlns:r="http://schemas.openxmlformats.org/officeDocument/2006/relationships" xmlns:m="http://schemas.openxmlformats.org/officeDocument/2006/math" xmlns:v="urn:schemas-microsoft-com:vml" xmlns:wp="http://schemas.openxmlformats.org/drawingml/2006/wordprocessingDrawing" xmlns:w10="urn:schemas-microsoft-com:office:word" xmlns:w="http://schemas.openxmlformats.org/wordprocessingml/2006/main" xmlns:wne="http://schemas.microsoft.com/office/word/2006/wordml">
+<w:hdr xmlns:wpc="http://schemas.microsoft.com/office/word/2010/wordprocessingCanvas" xmlns:cx="http://schemas.microsoft.com/office/drawing/2014/chartex" xmlns:cx1="http://schemas.microsoft.com/office/drawing/2015/9/8/chartex" xmlns:mc="http://schemas.openxmlformats.org/markup-compatibility/2006" xmlns:o="urn:schemas-microsoft-com:office:office" xmlns:r="http://schemas.openxmlformats.org/officeDocument/2006/relationships" xmlns:m="http://schemas.openxmlformats.org/officeDocument/2006/math" xmlns:v="urn:schemas-microsoft-com:vml" xmlns:wp14="http://schemas.microsoft.com/office/word/2010/wordprocessingDrawing" xmlns:wp="http://schemas.openxmlformats.org/drawingml/2006/wordprocessingDrawing" xmlns:w10="urn:schemas-microsoft-com:office:word" xmlns:w="http://schemas.openxmlformats.org/wordprocessingml/2006/main" xmlns:w14="http://schemas.microsoft.com/office/word/2010/wordml" xmlns:w15="http://schemas.microsoft.com/office/word/2012/wordml" xmlns:w16se="http://schemas.microsoft.com/office/word/2015/wordml/symex" xmlns:wpg="http://schemas.microsoft.com/office/word/2010/wordprocessingGroup" xmlns:wpi="http://schemas.microsoft.com/office/word/2010/wordprocessingInk" xmlns:wne="http://schemas.microsoft.com/office/word/2006/wordml" xmlns:wps="http://schemas.microsoft.com/office/word/2010/wordprocessingShape" mc:Ignorable="w14 w15 w16se wp14">
   <w:p>
     <w:pPr>
-      <w:pStyle w:val="a5"/>
+      <w:pStyle w:val="a6"/>
     </w:pPr>
     <w:r>
       <w:rPr>
@@ -6663,7 +6743,7 @@
 </file>
 
 <file path=word/styles.xml><?xml version="1.0" encoding="utf-8"?>
-<w:styles xmlns:r="http://schemas.openxmlformats.org/officeDocument/2006/relationships" xmlns:w="http://schemas.openxmlformats.org/wordprocessingml/2006/main">
+<w:styles xmlns:mc="http://schemas.openxmlformats.org/markup-compatibility/2006" xmlns:r="http://schemas.openxmlformats.org/officeDocument/2006/relationships" xmlns:w="http://schemas.openxmlformats.org/wordprocessingml/2006/main" xmlns:w14="http://schemas.microsoft.com/office/word/2010/wordml" xmlns:w15="http://schemas.microsoft.com/office/word/2012/wordml" xmlns:w16se="http://schemas.microsoft.com/office/word/2015/wordml/symex" mc:Ignorable="w14 w15 w16se">
   <w:docDefaults>
     <w:rPrDefault>
       <w:rPr>
@@ -6676,147 +6756,378 @@
     </w:rPrDefault>
     <w:pPrDefault/>
   </w:docDefaults>
-  <w:latentStyles w:defLockedState="0" w:defUIPriority="99" w:defSemiHidden="1" w:defUnhideWhenUsed="1" w:defQFormat="0" w:count="267">
-    <w:lsdException w:name="Normal" w:semiHidden="0" w:uiPriority="0" w:unhideWhenUsed="0" w:qFormat="1"/>
-    <w:lsdException w:name="heading 1" w:semiHidden="0" w:uiPriority="0" w:unhideWhenUsed="0" w:qFormat="1"/>
-    <w:lsdException w:name="heading 2" w:uiPriority="0" w:qFormat="1"/>
-    <w:lsdException w:name="heading 3" w:uiPriority="9" w:qFormat="1"/>
-    <w:lsdException w:name="heading 4" w:uiPriority="9" w:qFormat="1"/>
-    <w:lsdException w:name="heading 5" w:uiPriority="9" w:qFormat="1"/>
-    <w:lsdException w:name="heading 6" w:uiPriority="9" w:qFormat="1"/>
-    <w:lsdException w:name="heading 7" w:uiPriority="9" w:qFormat="1"/>
-    <w:lsdException w:name="heading 8" w:uiPriority="9" w:qFormat="1"/>
-    <w:lsdException w:name="heading 9" w:uiPriority="9" w:qFormat="1"/>
-    <w:lsdException w:name="toc 1" w:uiPriority="39" w:qFormat="1"/>
-    <w:lsdException w:name="toc 2" w:uiPriority="39" w:qFormat="1"/>
-    <w:lsdException w:name="toc 3" w:uiPriority="39"/>
-    <w:lsdException w:name="toc 4" w:uiPriority="39"/>
-    <w:lsdException w:name="toc 5" w:uiPriority="39"/>
-    <w:lsdException w:name="toc 6" w:uiPriority="39"/>
-    <w:lsdException w:name="toc 7" w:uiPriority="39"/>
-    <w:lsdException w:name="toc 8" w:uiPriority="39"/>
-    <w:lsdException w:name="toc 9" w:uiPriority="39"/>
-    <w:lsdException w:name="header" w:uiPriority="0" w:qFormat="1"/>
-    <w:lsdException w:name="footer" w:qFormat="1"/>
-    <w:lsdException w:name="caption" w:uiPriority="35" w:qFormat="1"/>
-    <w:lsdException w:name="Title" w:semiHidden="0" w:uiPriority="10" w:unhideWhenUsed="0" w:qFormat="1"/>
-    <w:lsdException w:name="Default Paragraph Font" w:uiPriority="1"/>
-    <w:lsdException w:name="Subtitle" w:semiHidden="0" w:uiPriority="11" w:unhideWhenUsed="0" w:qFormat="1"/>
-    <w:lsdException w:name="Hyperlink" w:qFormat="1"/>
-    <w:lsdException w:name="Strong" w:semiHidden="0" w:uiPriority="22" w:unhideWhenUsed="0" w:qFormat="1"/>
-    <w:lsdException w:name="Emphasis" w:semiHidden="0" w:uiPriority="20" w:unhideWhenUsed="0" w:qFormat="1"/>
-    <w:lsdException w:name="Table Grid" w:semiHidden="0" w:uiPriority="0" w:unhideWhenUsed="0" w:qFormat="1"/>
-    <w:lsdException w:name="Placeholder Text" w:unhideWhenUsed="0"/>
-    <w:lsdException w:name="No Spacing" w:semiHidden="0" w:uiPriority="1" w:unhideWhenUsed="0" w:qFormat="1"/>
-    <w:lsdException w:name="Light Shading" w:semiHidden="0" w:uiPriority="60" w:unhideWhenUsed="0"/>
-    <w:lsdException w:name="Light List" w:semiHidden="0" w:uiPriority="61" w:unhideWhenUsed="0"/>
-    <w:lsdException w:name="Light Grid" w:semiHidden="0" w:uiPriority="62" w:unhideWhenUsed="0"/>
-    <w:lsdException w:name="Medium Shading 1" w:semiHidden="0" w:uiPriority="63" w:unhideWhenUsed="0"/>
-    <w:lsdException w:name="Medium Shading 2" w:semiHidden="0" w:uiPriority="64" w:unhideWhenUsed="0"/>
-    <w:lsdException w:name="Medium List 1" w:semiHidden="0" w:uiPriority="65" w:unhideWhenUsed="0"/>
-    <w:lsdException w:name="Medium List 2" w:semiHidden="0" w:uiPriority="66" w:unhideWhenUsed="0"/>
-    <w:lsdException w:name="Medium Grid 1" w:semiHidden="0" w:uiPriority="67" w:unhideWhenUsed="0"/>
-    <w:lsdException w:name="Medium Grid 2" w:semiHidden="0" w:uiPriority="68" w:unhideWhenUsed="0"/>
-    <w:lsdException w:name="Medium Grid 3" w:semiHidden="0" w:uiPriority="69" w:unhideWhenUsed="0"/>
-    <w:lsdException w:name="Dark List" w:semiHidden="0" w:uiPriority="70" w:unhideWhenUsed="0"/>
-    <w:lsdException w:name="Colorful Shading" w:semiHidden="0" w:uiPriority="71" w:unhideWhenUsed="0"/>
-    <w:lsdException w:name="Colorful List" w:semiHidden="0" w:uiPriority="72" w:unhideWhenUsed="0"/>
-    <w:lsdException w:name="Colorful Grid" w:semiHidden="0" w:uiPriority="73" w:unhideWhenUsed="0"/>
-    <w:lsdException w:name="Light Shading Accent 1" w:semiHidden="0" w:uiPriority="60" w:unhideWhenUsed="0"/>
-    <w:lsdException w:name="Light List Accent 1" w:semiHidden="0" w:uiPriority="61" w:unhideWhenUsed="0"/>
-    <w:lsdException w:name="Light Grid Accent 1" w:semiHidden="0" w:uiPriority="62" w:unhideWhenUsed="0"/>
-    <w:lsdException w:name="Medium Shading 1 Accent 1" w:semiHidden="0" w:uiPriority="63" w:unhideWhenUsed="0"/>
-    <w:lsdException w:name="Medium Shading 2 Accent 1" w:semiHidden="0" w:uiPriority="64" w:unhideWhenUsed="0"/>
-    <w:lsdException w:name="Medium List 1 Accent 1" w:semiHidden="0" w:uiPriority="65" w:unhideWhenUsed="0"/>
-    <w:lsdException w:name="Revision" w:unhideWhenUsed="0"/>
-    <w:lsdException w:name="List Paragraph" w:semiHidden="0" w:uiPriority="34" w:unhideWhenUsed="0" w:qFormat="1"/>
-    <w:lsdException w:name="Quote" w:semiHidden="0" w:uiPriority="29" w:unhideWhenUsed="0" w:qFormat="1"/>
-    <w:lsdException w:name="Intense Quote" w:semiHidden="0" w:uiPriority="30" w:unhideWhenUsed="0" w:qFormat="1"/>
-    <w:lsdException w:name="Medium List 2 Accent 1" w:semiHidden="0" w:uiPriority="66" w:unhideWhenUsed="0"/>
-    <w:lsdException w:name="Medium Grid 1 Accent 1" w:semiHidden="0" w:uiPriority="67" w:unhideWhenUsed="0"/>
-    <w:lsdException w:name="Medium Grid 2 Accent 1" w:semiHidden="0" w:uiPriority="68" w:unhideWhenUsed="0"/>
-    <w:lsdException w:name="Medium Grid 3 Accent 1" w:semiHidden="0" w:uiPriority="69" w:unhideWhenUsed="0"/>
-    <w:lsdException w:name="Dark List Accent 1" w:semiHidden="0" w:uiPriority="70" w:unhideWhenUsed="0"/>
-    <w:lsdException w:name="Colorful Shading Accent 1" w:semiHidden="0" w:uiPriority="71" w:unhideWhenUsed="0"/>
-    <w:lsdException w:name="Colorful List Accent 1" w:semiHidden="0" w:uiPriority="72" w:unhideWhenUsed="0"/>
-    <w:lsdException w:name="Colorful Grid Accent 1" w:semiHidden="0" w:uiPriority="73" w:unhideWhenUsed="0"/>
-    <w:lsdException w:name="Light Shading Accent 2" w:semiHidden="0" w:uiPriority="60" w:unhideWhenUsed="0"/>
-    <w:lsdException w:name="Light List Accent 2" w:semiHidden="0" w:uiPriority="61" w:unhideWhenUsed="0"/>
-    <w:lsdException w:name="Light Grid Accent 2" w:semiHidden="0" w:uiPriority="62" w:unhideWhenUsed="0"/>
-    <w:lsdException w:name="Medium Shading 1 Accent 2" w:semiHidden="0" w:uiPriority="63" w:unhideWhenUsed="0"/>
-    <w:lsdException w:name="Medium Shading 2 Accent 2" w:semiHidden="0" w:uiPriority="64" w:unhideWhenUsed="0"/>
-    <w:lsdException w:name="Medium List 1 Accent 2" w:semiHidden="0" w:uiPriority="65" w:unhideWhenUsed="0"/>
-    <w:lsdException w:name="Medium List 2 Accent 2" w:semiHidden="0" w:uiPriority="66" w:unhideWhenUsed="0"/>
-    <w:lsdException w:name="Medium Grid 1 Accent 2" w:semiHidden="0" w:uiPriority="67" w:unhideWhenUsed="0"/>
-    <w:lsdException w:name="Medium Grid 2 Accent 2" w:semiHidden="0" w:uiPriority="68" w:unhideWhenUsed="0"/>
-    <w:lsdException w:name="Medium Grid 3 Accent 2" w:semiHidden="0" w:uiPriority="69" w:unhideWhenUsed="0"/>
-    <w:lsdException w:name="Dark List Accent 2" w:semiHidden="0" w:uiPriority="70" w:unhideWhenUsed="0"/>
-    <w:lsdException w:name="Colorful Shading Accent 2" w:semiHidden="0" w:uiPriority="71" w:unhideWhenUsed="0"/>
-    <w:lsdException w:name="Colorful List Accent 2" w:semiHidden="0" w:uiPriority="72" w:unhideWhenUsed="0"/>
-    <w:lsdException w:name="Colorful Grid Accent 2" w:semiHidden="0" w:uiPriority="73" w:unhideWhenUsed="0"/>
-    <w:lsdException w:name="Light Shading Accent 3" w:semiHidden="0" w:uiPriority="60" w:unhideWhenUsed="0"/>
-    <w:lsdException w:name="Light List Accent 3" w:semiHidden="0" w:uiPriority="61" w:unhideWhenUsed="0"/>
-    <w:lsdException w:name="Light Grid Accent 3" w:semiHidden="0" w:uiPriority="62" w:unhideWhenUsed="0"/>
-    <w:lsdException w:name="Medium Shading 1 Accent 3" w:semiHidden="0" w:uiPriority="63" w:unhideWhenUsed="0"/>
-    <w:lsdException w:name="Medium Shading 2 Accent 3" w:semiHidden="0" w:uiPriority="64" w:unhideWhenUsed="0"/>
-    <w:lsdException w:name="Medium List 1 Accent 3" w:semiHidden="0" w:uiPriority="65" w:unhideWhenUsed="0"/>
-    <w:lsdException w:name="Medium List 2 Accent 3" w:semiHidden="0" w:uiPriority="66" w:unhideWhenUsed="0"/>
-    <w:lsdException w:name="Medium Grid 1 Accent 3" w:semiHidden="0" w:uiPriority="67" w:unhideWhenUsed="0"/>
-    <w:lsdException w:name="Medium Grid 2 Accent 3" w:semiHidden="0" w:uiPriority="68" w:unhideWhenUsed="0"/>
-    <w:lsdException w:name="Medium Grid 3 Accent 3" w:semiHidden="0" w:uiPriority="69" w:unhideWhenUsed="0"/>
-    <w:lsdException w:name="Dark List Accent 3" w:semiHidden="0" w:uiPriority="70" w:unhideWhenUsed="0"/>
-    <w:lsdException w:name="Colorful Shading Accent 3" w:semiHidden="0" w:uiPriority="71" w:unhideWhenUsed="0"/>
-    <w:lsdException w:name="Colorful List Accent 3" w:semiHidden="0" w:uiPriority="72" w:unhideWhenUsed="0"/>
-    <w:lsdException w:name="Colorful Grid Accent 3" w:semiHidden="0" w:uiPriority="73" w:unhideWhenUsed="0"/>
-    <w:lsdException w:name="Light Shading Accent 4" w:semiHidden="0" w:uiPriority="60" w:unhideWhenUsed="0"/>
-    <w:lsdException w:name="Light List Accent 4" w:semiHidden="0" w:uiPriority="61" w:unhideWhenUsed="0"/>
-    <w:lsdException w:name="Light Grid Accent 4" w:semiHidden="0" w:uiPriority="62" w:unhideWhenUsed="0"/>
-    <w:lsdException w:name="Medium Shading 1 Accent 4" w:semiHidden="0" w:uiPriority="63" w:unhideWhenUsed="0"/>
-    <w:lsdException w:name="Medium Shading 2 Accent 4" w:semiHidden="0" w:uiPriority="64" w:unhideWhenUsed="0"/>
-    <w:lsdException w:name="Medium List 1 Accent 4" w:semiHidden="0" w:uiPriority="65" w:unhideWhenUsed="0"/>
-    <w:lsdException w:name="Medium List 2 Accent 4" w:semiHidden="0" w:uiPriority="66" w:unhideWhenUsed="0"/>
-    <w:lsdException w:name="Medium Grid 1 Accent 4" w:semiHidden="0" w:uiPriority="67" w:unhideWhenUsed="0"/>
-    <w:lsdException w:name="Medium Grid 2 Accent 4" w:semiHidden="0" w:uiPriority="68" w:unhideWhenUsed="0"/>
-    <w:lsdException w:name="Medium Grid 3 Accent 4" w:semiHidden="0" w:uiPriority="69" w:unhideWhenUsed="0"/>
-    <w:lsdException w:name="Dark List Accent 4" w:semiHidden="0" w:uiPriority="70" w:unhideWhenUsed="0"/>
-    <w:lsdException w:name="Colorful Shading Accent 4" w:semiHidden="0" w:uiPriority="71" w:unhideWhenUsed="0"/>
-    <w:lsdException w:name="Colorful List Accent 4" w:semiHidden="0" w:uiPriority="72" w:unhideWhenUsed="0"/>
-    <w:lsdException w:name="Colorful Grid Accent 4" w:semiHidden="0" w:uiPriority="73" w:unhideWhenUsed="0"/>
-    <w:lsdException w:name="Light Shading Accent 5" w:semiHidden="0" w:uiPriority="60" w:unhideWhenUsed="0"/>
-    <w:lsdException w:name="Light List Accent 5" w:semiHidden="0" w:uiPriority="61" w:unhideWhenUsed="0"/>
-    <w:lsdException w:name="Light Grid Accent 5" w:semiHidden="0" w:uiPriority="62" w:unhideWhenUsed="0"/>
-    <w:lsdException w:name="Medium Shading 1 Accent 5" w:semiHidden="0" w:uiPriority="63" w:unhideWhenUsed="0"/>
-    <w:lsdException w:name="Medium Shading 2 Accent 5" w:semiHidden="0" w:uiPriority="64" w:unhideWhenUsed="0"/>
-    <w:lsdException w:name="Medium List 1 Accent 5" w:semiHidden="0" w:uiPriority="65" w:unhideWhenUsed="0"/>
-    <w:lsdException w:name="Medium List 2 Accent 5" w:semiHidden="0" w:uiPriority="66" w:unhideWhenUsed="0"/>
-    <w:lsdException w:name="Medium Grid 1 Accent 5" w:semiHidden="0" w:uiPriority="67" w:unhideWhenUsed="0"/>
-    <w:lsdException w:name="Medium Grid 2 Accent 5" w:semiHidden="0" w:uiPriority="68" w:unhideWhenUsed="0"/>
-    <w:lsdException w:name="Medium Grid 3 Accent 5" w:semiHidden="0" w:uiPriority="69" w:unhideWhenUsed="0"/>
-    <w:lsdException w:name="Dark List Accent 5" w:semiHidden="0" w:uiPriority="70" w:unhideWhenUsed="0"/>
-    <w:lsdException w:name="Colorful Shading Accent 5" w:semiHidden="0" w:uiPriority="71" w:unhideWhenUsed="0"/>
-    <w:lsdException w:name="Colorful List Accent 5" w:semiHidden="0" w:uiPriority="72" w:unhideWhenUsed="0"/>
-    <w:lsdException w:name="Colorful Grid Accent 5" w:semiHidden="0" w:uiPriority="73" w:unhideWhenUsed="0"/>
-    <w:lsdException w:name="Light Shading Accent 6" w:semiHidden="0" w:uiPriority="60" w:unhideWhenUsed="0"/>
-    <w:lsdException w:name="Light List Accent 6" w:semiHidden="0" w:uiPriority="61" w:unhideWhenUsed="0"/>
-    <w:lsdException w:name="Light Grid Accent 6" w:semiHidden="0" w:uiPriority="62" w:unhideWhenUsed="0"/>
-    <w:lsdException w:name="Medium Shading 1 Accent 6" w:semiHidden="0" w:uiPriority="63" w:unhideWhenUsed="0"/>
-    <w:lsdException w:name="Medium Shading 2 Accent 6" w:semiHidden="0" w:uiPriority="64" w:unhideWhenUsed="0"/>
-    <w:lsdException w:name="Medium List 1 Accent 6" w:semiHidden="0" w:uiPriority="65" w:unhideWhenUsed="0"/>
-    <w:lsdException w:name="Medium List 2 Accent 6" w:semiHidden="0" w:uiPriority="66" w:unhideWhenUsed="0"/>
-    <w:lsdException w:name="Medium Grid 1 Accent 6" w:semiHidden="0" w:uiPriority="67" w:unhideWhenUsed="0"/>
-    <w:lsdException w:name="Medium Grid 2 Accent 6" w:semiHidden="0" w:uiPriority="68" w:unhideWhenUsed="0"/>
-    <w:lsdException w:name="Medium Grid 3 Accent 6" w:semiHidden="0" w:uiPriority="69" w:unhideWhenUsed="0"/>
-    <w:lsdException w:name="Dark List Accent 6" w:semiHidden="0" w:uiPriority="70" w:unhideWhenUsed="0"/>
-    <w:lsdException w:name="Colorful Shading Accent 6" w:semiHidden="0" w:uiPriority="71" w:unhideWhenUsed="0"/>
-    <w:lsdException w:name="Colorful List Accent 6" w:semiHidden="0" w:uiPriority="72" w:unhideWhenUsed="0"/>
-    <w:lsdException w:name="Colorful Grid Accent 6" w:semiHidden="0" w:uiPriority="73" w:unhideWhenUsed="0"/>
-    <w:lsdException w:name="Subtle Emphasis" w:semiHidden="0" w:uiPriority="19" w:unhideWhenUsed="0" w:qFormat="1"/>
-    <w:lsdException w:name="Intense Emphasis" w:semiHidden="0" w:uiPriority="21" w:unhideWhenUsed="0" w:qFormat="1"/>
-    <w:lsdException w:name="Subtle Reference" w:semiHidden="0" w:uiPriority="31" w:unhideWhenUsed="0" w:qFormat="1"/>
-    <w:lsdException w:name="Intense Reference" w:semiHidden="0" w:uiPriority="32" w:unhideWhenUsed="0" w:qFormat="1"/>
-    <w:lsdException w:name="Book Title" w:semiHidden="0" w:uiPriority="33" w:unhideWhenUsed="0" w:qFormat="1"/>
-    <w:lsdException w:name="Bibliography" w:uiPriority="37"/>
-    <w:lsdException w:name="TOC Heading" w:uiPriority="39" w:qFormat="1"/>
+  <w:latentStyles w:defLockedState="0" w:defUIPriority="99" w:defSemiHidden="0" w:defUnhideWhenUsed="0" w:defQFormat="0" w:count="371">
+    <w:lsdException w:name="Normal" w:uiPriority="0" w:qFormat="1"/>
+    <w:lsdException w:name="heading 1" w:uiPriority="0" w:qFormat="1"/>
+    <w:lsdException w:name="heading 2" w:semiHidden="1" w:uiPriority="0" w:unhideWhenUsed="1" w:qFormat="1"/>
+    <w:lsdException w:name="heading 3" w:semiHidden="1" w:uiPriority="9" w:unhideWhenUsed="1" w:qFormat="1"/>
+    <w:lsdException w:name="heading 4" w:semiHidden="1" w:uiPriority="9" w:unhideWhenUsed="1" w:qFormat="1"/>
+    <w:lsdException w:name="heading 5" w:semiHidden="1" w:uiPriority="9" w:unhideWhenUsed="1" w:qFormat="1"/>
+    <w:lsdException w:name="heading 6" w:semiHidden="1" w:uiPriority="9" w:unhideWhenUsed="1" w:qFormat="1"/>
+    <w:lsdException w:name="heading 7" w:semiHidden="1" w:uiPriority="9" w:unhideWhenUsed="1" w:qFormat="1"/>
+    <w:lsdException w:name="heading 8" w:semiHidden="1" w:uiPriority="9" w:unhideWhenUsed="1" w:qFormat="1"/>
+    <w:lsdException w:name="heading 9" w:semiHidden="1" w:uiPriority="9" w:unhideWhenUsed="1" w:qFormat="1"/>
+    <w:lsdException w:name="index 1" w:semiHidden="1" w:unhideWhenUsed="1"/>
+    <w:lsdException w:name="index 2" w:semiHidden="1" w:unhideWhenUsed="1"/>
+    <w:lsdException w:name="index 3" w:semiHidden="1" w:unhideWhenUsed="1"/>
+    <w:lsdException w:name="index 4" w:semiHidden="1" w:unhideWhenUsed="1"/>
+    <w:lsdException w:name="index 5" w:semiHidden="1" w:unhideWhenUsed="1"/>
+    <w:lsdException w:name="index 6" w:semiHidden="1" w:unhideWhenUsed="1"/>
+    <w:lsdException w:name="index 7" w:semiHidden="1" w:unhideWhenUsed="1"/>
+    <w:lsdException w:name="index 8" w:semiHidden="1" w:unhideWhenUsed="1"/>
+    <w:lsdException w:name="index 9" w:semiHidden="1" w:unhideWhenUsed="1"/>
+    <w:lsdException w:name="toc 1" w:semiHidden="1" w:uiPriority="39" w:unhideWhenUsed="1" w:qFormat="1"/>
+    <w:lsdException w:name="toc 2" w:semiHidden="1" w:uiPriority="39" w:unhideWhenUsed="1" w:qFormat="1"/>
+    <w:lsdException w:name="toc 3" w:semiHidden="1" w:uiPriority="39" w:unhideWhenUsed="1"/>
+    <w:lsdException w:name="toc 4" w:semiHidden="1" w:uiPriority="39" w:unhideWhenUsed="1"/>
+    <w:lsdException w:name="toc 5" w:semiHidden="1" w:uiPriority="39" w:unhideWhenUsed="1"/>
+    <w:lsdException w:name="toc 6" w:semiHidden="1" w:uiPriority="39" w:unhideWhenUsed="1"/>
+    <w:lsdException w:name="toc 7" w:semiHidden="1" w:uiPriority="39" w:unhideWhenUsed="1"/>
+    <w:lsdException w:name="toc 8" w:semiHidden="1" w:uiPriority="39" w:unhideWhenUsed="1"/>
+    <w:lsdException w:name="toc 9" w:semiHidden="1" w:uiPriority="39" w:unhideWhenUsed="1"/>
+    <w:lsdException w:name="Normal Indent" w:semiHidden="1" w:unhideWhenUsed="1"/>
+    <w:lsdException w:name="footnote text" w:semiHidden="1" w:unhideWhenUsed="1"/>
+    <w:lsdException w:name="annotation text" w:semiHidden="1" w:unhideWhenUsed="1"/>
+    <w:lsdException w:name="header" w:semiHidden="1" w:uiPriority="0" w:unhideWhenUsed="1" w:qFormat="1"/>
+    <w:lsdException w:name="footer" w:semiHidden="1" w:unhideWhenUsed="1" w:qFormat="1"/>
+    <w:lsdException w:name="index heading" w:semiHidden="1" w:unhideWhenUsed="1"/>
+    <w:lsdException w:name="caption" w:semiHidden="1" w:uiPriority="35" w:unhideWhenUsed="1" w:qFormat="1"/>
+    <w:lsdException w:name="table of figures" w:semiHidden="1" w:unhideWhenUsed="1"/>
+    <w:lsdException w:name="envelope address" w:semiHidden="1" w:unhideWhenUsed="1"/>
+    <w:lsdException w:name="envelope return" w:semiHidden="1" w:unhideWhenUsed="1"/>
+    <w:lsdException w:name="footnote reference" w:semiHidden="1" w:unhideWhenUsed="1"/>
+    <w:lsdException w:name="annotation reference" w:semiHidden="1" w:unhideWhenUsed="1"/>
+    <w:lsdException w:name="line number" w:semiHidden="1" w:unhideWhenUsed="1"/>
+    <w:lsdException w:name="page number" w:semiHidden="1" w:unhideWhenUsed="1"/>
+    <w:lsdException w:name="endnote reference" w:semiHidden="1" w:unhideWhenUsed="1"/>
+    <w:lsdException w:name="endnote text" w:semiHidden="1" w:unhideWhenUsed="1"/>
+    <w:lsdException w:name="table of authorities" w:semiHidden="1" w:unhideWhenUsed="1"/>
+    <w:lsdException w:name="macro" w:semiHidden="1" w:unhideWhenUsed="1"/>
+    <w:lsdException w:name="toa heading" w:semiHidden="1" w:unhideWhenUsed="1"/>
+    <w:lsdException w:name="List" w:semiHidden="1" w:unhideWhenUsed="1"/>
+    <w:lsdException w:name="List Bullet" w:semiHidden="1" w:unhideWhenUsed="1"/>
+    <w:lsdException w:name="List Number" w:semiHidden="1" w:unhideWhenUsed="1"/>
+    <w:lsdException w:name="List 2" w:semiHidden="1" w:unhideWhenUsed="1"/>
+    <w:lsdException w:name="List 3" w:semiHidden="1" w:unhideWhenUsed="1"/>
+    <w:lsdException w:name="List 4" w:semiHidden="1" w:unhideWhenUsed="1"/>
+    <w:lsdException w:name="List 5" w:semiHidden="1" w:unhideWhenUsed="1"/>
+    <w:lsdException w:name="List Bullet 2" w:semiHidden="1" w:unhideWhenUsed="1"/>
+    <w:lsdException w:name="List Bullet 3" w:semiHidden="1" w:unhideWhenUsed="1"/>
+    <w:lsdException w:name="List Bullet 4" w:semiHidden="1" w:unhideWhenUsed="1"/>
+    <w:lsdException w:name="List Bullet 5" w:semiHidden="1" w:unhideWhenUsed="1"/>
+    <w:lsdException w:name="List Number 2" w:semiHidden="1" w:unhideWhenUsed="1"/>
+    <w:lsdException w:name="List Number 3" w:semiHidden="1" w:unhideWhenUsed="1"/>
+    <w:lsdException w:name="List Number 4" w:semiHidden="1" w:unhideWhenUsed="1"/>
+    <w:lsdException w:name="List Number 5" w:semiHidden="1" w:unhideWhenUsed="1"/>
+    <w:lsdException w:name="Title" w:uiPriority="10" w:qFormat="1"/>
+    <w:lsdException w:name="Closing" w:semiHidden="1" w:unhideWhenUsed="1"/>
+    <w:lsdException w:name="Signature" w:semiHidden="1" w:unhideWhenUsed="1"/>
+    <w:lsdException w:name="Default Paragraph Font" w:semiHidden="1" w:uiPriority="1" w:unhideWhenUsed="1"/>
+    <w:lsdException w:name="Body Text" w:semiHidden="1" w:unhideWhenUsed="1"/>
+    <w:lsdException w:name="Body Text Indent" w:semiHidden="1" w:unhideWhenUsed="1"/>
+    <w:lsdException w:name="List Continue" w:semiHidden="1" w:unhideWhenUsed="1"/>
+    <w:lsdException w:name="List Continue 2" w:semiHidden="1" w:unhideWhenUsed="1"/>
+    <w:lsdException w:name="List Continue 3" w:semiHidden="1" w:unhideWhenUsed="1"/>
+    <w:lsdException w:name="List Continue 4" w:semiHidden="1" w:unhideWhenUsed="1"/>
+    <w:lsdException w:name="List Continue 5" w:semiHidden="1" w:unhideWhenUsed="1"/>
+    <w:lsdException w:name="Message Header" w:semiHidden="1" w:unhideWhenUsed="1"/>
+    <w:lsdException w:name="Subtitle" w:uiPriority="11" w:qFormat="1"/>
+    <w:lsdException w:name="Salutation" w:semiHidden="1" w:unhideWhenUsed="1"/>
+    <w:lsdException w:name="Date" w:semiHidden="1" w:unhideWhenUsed="1"/>
+    <w:lsdException w:name="Body Text First Indent" w:semiHidden="1" w:unhideWhenUsed="1"/>
+    <w:lsdException w:name="Body Text First Indent 2" w:semiHidden="1" w:unhideWhenUsed="1"/>
+    <w:lsdException w:name="Note Heading" w:semiHidden="1" w:unhideWhenUsed="1"/>
+    <w:lsdException w:name="Body Text 2" w:semiHidden="1" w:unhideWhenUsed="1"/>
+    <w:lsdException w:name="Body Text 3" w:semiHidden="1" w:unhideWhenUsed="1"/>
+    <w:lsdException w:name="Body Text Indent 2" w:semiHidden="1" w:unhideWhenUsed="1"/>
+    <w:lsdException w:name="Body Text Indent 3" w:semiHidden="1" w:unhideWhenUsed="1"/>
+    <w:lsdException w:name="Block Text" w:semiHidden="1" w:unhideWhenUsed="1"/>
+    <w:lsdException w:name="Hyperlink" w:semiHidden="1" w:unhideWhenUsed="1" w:qFormat="1"/>
+    <w:lsdException w:name="FollowedHyperlink" w:semiHidden="1" w:unhideWhenUsed="1"/>
+    <w:lsdException w:name="Strong" w:uiPriority="22" w:qFormat="1"/>
+    <w:lsdException w:name="Emphasis" w:uiPriority="20" w:qFormat="1"/>
+    <w:lsdException w:name="Document Map" w:semiHidden="1" w:unhideWhenUsed="1"/>
+    <w:lsdException w:name="Plain Text" w:semiHidden="1" w:unhideWhenUsed="1"/>
+    <w:lsdException w:name="E-mail Signature" w:semiHidden="1" w:unhideWhenUsed="1"/>
+    <w:lsdException w:name="HTML Top of Form" w:semiHidden="1" w:unhideWhenUsed="1"/>
+    <w:lsdException w:name="HTML Bottom of Form" w:semiHidden="1" w:unhideWhenUsed="1"/>
+    <w:lsdException w:name="Normal (Web)" w:semiHidden="1" w:unhideWhenUsed="1"/>
+    <w:lsdException w:name="HTML Acronym" w:semiHidden="1" w:unhideWhenUsed="1"/>
+    <w:lsdException w:name="HTML Address" w:semiHidden="1" w:unhideWhenUsed="1"/>
+    <w:lsdException w:name="HTML Cite" w:semiHidden="1" w:unhideWhenUsed="1"/>
+    <w:lsdException w:name="HTML Code" w:semiHidden="1" w:unhideWhenUsed="1"/>
+    <w:lsdException w:name="HTML Definition" w:semiHidden="1" w:unhideWhenUsed="1"/>
+    <w:lsdException w:name="HTML Keyboard" w:semiHidden="1" w:unhideWhenUsed="1"/>
+    <w:lsdException w:name="HTML Preformatted" w:semiHidden="1" w:unhideWhenUsed="1"/>
+    <w:lsdException w:name="HTML Sample" w:semiHidden="1" w:unhideWhenUsed="1"/>
+    <w:lsdException w:name="HTML Typewriter" w:semiHidden="1" w:unhideWhenUsed="1"/>
+    <w:lsdException w:name="HTML Variable" w:semiHidden="1" w:unhideWhenUsed="1"/>
+    <w:lsdException w:name="Normal Table" w:semiHidden="1" w:unhideWhenUsed="1"/>
+    <w:lsdException w:name="annotation subject" w:semiHidden="1" w:unhideWhenUsed="1"/>
+    <w:lsdException w:name="No List" w:semiHidden="1" w:unhideWhenUsed="1"/>
+    <w:lsdException w:name="Outline List 1" w:semiHidden="1" w:unhideWhenUsed="1"/>
+    <w:lsdException w:name="Outline List 2" w:semiHidden="1" w:unhideWhenUsed="1"/>
+    <w:lsdException w:name="Outline List 3" w:semiHidden="1" w:unhideWhenUsed="1"/>
+    <w:lsdException w:name="Table Simple 1" w:semiHidden="1" w:unhideWhenUsed="1"/>
+    <w:lsdException w:name="Table Simple 2" w:semiHidden="1" w:unhideWhenUsed="1"/>
+    <w:lsdException w:name="Table Simple 3" w:semiHidden="1" w:unhideWhenUsed="1"/>
+    <w:lsdException w:name="Table Classic 1" w:semiHidden="1" w:unhideWhenUsed="1"/>
+    <w:lsdException w:name="Table Classic 2" w:semiHidden="1" w:unhideWhenUsed="1"/>
+    <w:lsdException w:name="Table Classic 3" w:semiHidden="1" w:unhideWhenUsed="1"/>
+    <w:lsdException w:name="Table Classic 4" w:semiHidden="1" w:unhideWhenUsed="1"/>
+    <w:lsdException w:name="Table Colorful 1" w:semiHidden="1" w:unhideWhenUsed="1"/>
+    <w:lsdException w:name="Table Colorful 2" w:semiHidden="1" w:unhideWhenUsed="1"/>
+    <w:lsdException w:name="Table Colorful 3" w:semiHidden="1" w:unhideWhenUsed="1"/>
+    <w:lsdException w:name="Table Columns 1" w:semiHidden="1" w:unhideWhenUsed="1"/>
+    <w:lsdException w:name="Table Columns 2" w:semiHidden="1" w:unhideWhenUsed="1"/>
+    <w:lsdException w:name="Table Columns 3" w:semiHidden="1" w:unhideWhenUsed="1"/>
+    <w:lsdException w:name="Table Columns 4" w:semiHidden="1" w:unhideWhenUsed="1"/>
+    <w:lsdException w:name="Table Columns 5" w:semiHidden="1" w:unhideWhenUsed="1"/>
+    <w:lsdException w:name="Table Grid 1" w:semiHidden="1" w:unhideWhenUsed="1"/>
+    <w:lsdException w:name="Table Grid 2" w:semiHidden="1" w:unhideWhenUsed="1"/>
+    <w:lsdException w:name="Table Grid 3" w:semiHidden="1" w:unhideWhenUsed="1"/>
+    <w:lsdException w:name="Table Grid 4" w:semiHidden="1" w:unhideWhenUsed="1"/>
+    <w:lsdException w:name="Table Grid 5" w:semiHidden="1" w:unhideWhenUsed="1"/>
+    <w:lsdException w:name="Table Grid 6" w:semiHidden="1" w:unhideWhenUsed="1"/>
+    <w:lsdException w:name="Table Grid 7" w:semiHidden="1" w:unhideWhenUsed="1"/>
+    <w:lsdException w:name="Table Grid 8" w:semiHidden="1" w:unhideWhenUsed="1"/>
+    <w:lsdException w:name="Table List 1" w:semiHidden="1" w:unhideWhenUsed="1"/>
+    <w:lsdException w:name="Table List 2" w:semiHidden="1" w:unhideWhenUsed="1"/>
+    <w:lsdException w:name="Table List 3" w:semiHidden="1" w:unhideWhenUsed="1"/>
+    <w:lsdException w:name="Table List 4" w:semiHidden="1" w:unhideWhenUsed="1"/>
+    <w:lsdException w:name="Table List 5" w:semiHidden="1" w:unhideWhenUsed="1"/>
+    <w:lsdException w:name="Table List 6" w:semiHidden="1" w:unhideWhenUsed="1"/>
+    <w:lsdException w:name="Table List 7" w:semiHidden="1" w:unhideWhenUsed="1"/>
+    <w:lsdException w:name="Table List 8" w:semiHidden="1" w:unhideWhenUsed="1"/>
+    <w:lsdException w:name="Table 3D effects 1" w:semiHidden="1" w:unhideWhenUsed="1"/>
+    <w:lsdException w:name="Table 3D effects 2" w:semiHidden="1" w:unhideWhenUsed="1"/>
+    <w:lsdException w:name="Table 3D effects 3" w:semiHidden="1" w:unhideWhenUsed="1"/>
+    <w:lsdException w:name="Table Contemporary" w:semiHidden="1" w:unhideWhenUsed="1"/>
+    <w:lsdException w:name="Table Elegant" w:semiHidden="1" w:unhideWhenUsed="1"/>
+    <w:lsdException w:name="Table Professional" w:semiHidden="1" w:unhideWhenUsed="1"/>
+    <w:lsdException w:name="Table Subtle 1" w:semiHidden="1" w:unhideWhenUsed="1"/>
+    <w:lsdException w:name="Table Subtle 2" w:semiHidden="1" w:unhideWhenUsed="1"/>
+    <w:lsdException w:name="Table Web 1" w:semiHidden="1" w:unhideWhenUsed="1"/>
+    <w:lsdException w:name="Table Web 2" w:semiHidden="1" w:unhideWhenUsed="1"/>
+    <w:lsdException w:name="Table Web 3" w:semiHidden="1" w:unhideWhenUsed="1"/>
+    <w:lsdException w:name="Balloon Text" w:semiHidden="1" w:unhideWhenUsed="1"/>
+    <w:lsdException w:name="Table Grid" w:uiPriority="0" w:qFormat="1"/>
+    <w:lsdException w:name="Table Theme" w:semiHidden="1" w:unhideWhenUsed="1"/>
+    <w:lsdException w:name="Placeholder Text" w:semiHidden="1"/>
+    <w:lsdException w:name="No Spacing" w:uiPriority="1" w:qFormat="1"/>
+    <w:lsdException w:name="Light Shading" w:uiPriority="60"/>
+    <w:lsdException w:name="Light List" w:uiPriority="61"/>
+    <w:lsdException w:name="Light Grid" w:uiPriority="62"/>
+    <w:lsdException w:name="Medium Shading 1" w:uiPriority="63"/>
+    <w:lsdException w:name="Medium Shading 2" w:uiPriority="64"/>
+    <w:lsdException w:name="Medium List 1" w:uiPriority="65"/>
+    <w:lsdException w:name="Medium List 2" w:uiPriority="66"/>
+    <w:lsdException w:name="Medium Grid 1" w:uiPriority="67"/>
+    <w:lsdException w:name="Medium Grid 2" w:uiPriority="68"/>
+    <w:lsdException w:name="Medium Grid 3" w:uiPriority="69"/>
+    <w:lsdException w:name="Dark List" w:uiPriority="70"/>
+    <w:lsdException w:name="Colorful Shading" w:uiPriority="71"/>
+    <w:lsdException w:name="Colorful List" w:uiPriority="72"/>
+    <w:lsdException w:name="Colorful Grid" w:uiPriority="73"/>
+    <w:lsdException w:name="Light Shading Accent 1" w:uiPriority="60"/>
+    <w:lsdException w:name="Light List Accent 1" w:uiPriority="61"/>
+    <w:lsdException w:name="Light Grid Accent 1" w:uiPriority="62"/>
+    <w:lsdException w:name="Medium Shading 1 Accent 1" w:uiPriority="63"/>
+    <w:lsdException w:name="Medium Shading 2 Accent 1" w:uiPriority="64"/>
+    <w:lsdException w:name="Medium List 1 Accent 1" w:uiPriority="65"/>
+    <w:lsdException w:name="Revision" w:semiHidden="1"/>
+    <w:lsdException w:name="List Paragraph" w:uiPriority="34" w:qFormat="1"/>
+    <w:lsdException w:name="Quote" w:uiPriority="29" w:qFormat="1"/>
+    <w:lsdException w:name="Intense Quote" w:uiPriority="30" w:qFormat="1"/>
+    <w:lsdException w:name="Medium List 2 Accent 1" w:uiPriority="66"/>
+    <w:lsdException w:name="Medium Grid 1 Accent 1" w:uiPriority="67"/>
+    <w:lsdException w:name="Medium Grid 2 Accent 1" w:uiPriority="68"/>
+    <w:lsdException w:name="Medium Grid 3 Accent 1" w:uiPriority="69"/>
+    <w:lsdException w:name="Dark List Accent 1" w:uiPriority="70"/>
+    <w:lsdException w:name="Colorful Shading Accent 1" w:uiPriority="71"/>
+    <w:lsdException w:name="Colorful List Accent 1" w:uiPriority="72"/>
+    <w:lsdException w:name="Colorful Grid Accent 1" w:uiPriority="73"/>
+    <w:lsdException w:name="Light Shading Accent 2" w:uiPriority="60"/>
+    <w:lsdException w:name="Light List Accent 2" w:uiPriority="61"/>
+    <w:lsdException w:name="Light Grid Accent 2" w:uiPriority="62"/>
+    <w:lsdException w:name="Medium Shading 1 Accent 2" w:uiPriority="63"/>
+    <w:lsdException w:name="Medium Shading 2 Accent 2" w:uiPriority="64"/>
+    <w:lsdException w:name="Medium List 1 Accent 2" w:uiPriority="65"/>
+    <w:lsdException w:name="Medium List 2 Accent 2" w:uiPriority="66"/>
+    <w:lsdException w:name="Medium Grid 1 Accent 2" w:uiPriority="67"/>
+    <w:lsdException w:name="Medium Grid 2 Accent 2" w:uiPriority="68"/>
+    <w:lsdException w:name="Medium Grid 3 Accent 2" w:uiPriority="69"/>
+    <w:lsdException w:name="Dark List Accent 2" w:uiPriority="70"/>
+    <w:lsdException w:name="Colorful Shading Accent 2" w:uiPriority="71"/>
+    <w:lsdException w:name="Colorful List Accent 2" w:uiPriority="72"/>
+    <w:lsdException w:name="Colorful Grid Accent 2" w:uiPriority="73"/>
+    <w:lsdException w:name="Light Shading Accent 3" w:uiPriority="60"/>
+    <w:lsdException w:name="Light List Accent 3" w:uiPriority="61"/>
+    <w:lsdException w:name="Light Grid Accent 3" w:uiPriority="62"/>
+    <w:lsdException w:name="Medium Shading 1 Accent 3" w:uiPriority="63"/>
+    <w:lsdException w:name="Medium Shading 2 Accent 3" w:uiPriority="64"/>
+    <w:lsdException w:name="Medium List 1 Accent 3" w:uiPriority="65"/>
+    <w:lsdException w:name="Medium List 2 Accent 3" w:uiPriority="66"/>
+    <w:lsdException w:name="Medium Grid 1 Accent 3" w:uiPriority="67"/>
+    <w:lsdException w:name="Medium Grid 2 Accent 3" w:uiPriority="68"/>
+    <w:lsdException w:name="Medium Grid 3 Accent 3" w:uiPriority="69"/>
+    <w:lsdException w:name="Dark List Accent 3" w:uiPriority="70"/>
+    <w:lsdException w:name="Colorful Shading Accent 3" w:uiPriority="71"/>
+    <w:lsdException w:name="Colorful List Accent 3" w:uiPriority="72"/>
+    <w:lsdException w:name="Colorful Grid Accent 3" w:uiPriority="73"/>
+    <w:lsdException w:name="Light Shading Accent 4" w:uiPriority="60"/>
+    <w:lsdException w:name="Light List Accent 4" w:uiPriority="61"/>
+    <w:lsdException w:name="Light Grid Accent 4" w:uiPriority="62"/>
+    <w:lsdException w:name="Medium Shading 1 Accent 4" w:uiPriority="63"/>
+    <w:lsdException w:name="Medium Shading 2 Accent 4" w:uiPriority="64"/>
+    <w:lsdException w:name="Medium List 1 Accent 4" w:uiPriority="65"/>
+    <w:lsdException w:name="Medium List 2 Accent 4" w:uiPriority="66"/>
+    <w:lsdException w:name="Medium Grid 1 Accent 4" w:uiPriority="67"/>
+    <w:lsdException w:name="Medium Grid 2 Accent 4" w:uiPriority="68"/>
+    <w:lsdException w:name="Medium Grid 3 Accent 4" w:uiPriority="69"/>
+    <w:lsdException w:name="Dark List Accent 4" w:uiPriority="70"/>
+    <w:lsdException w:name="Colorful Shading Accent 4" w:uiPriority="71"/>
+    <w:lsdException w:name="Colorful List Accent 4" w:uiPriority="72"/>
+    <w:lsdException w:name="Colorful Grid Accent 4" w:uiPriority="73"/>
+    <w:lsdException w:name="Light Shading Accent 5" w:uiPriority="60"/>
+    <w:lsdException w:name="Light List Accent 5" w:uiPriority="61"/>
+    <w:lsdException w:name="Light Grid Accent 5" w:uiPriority="62"/>
+    <w:lsdException w:name="Medium Shading 1 Accent 5" w:uiPriority="63"/>
+    <w:lsdException w:name="Medium Shading 2 Accent 5" w:uiPriority="64"/>
+    <w:lsdException w:name="Medium List 1 Accent 5" w:uiPriority="65"/>
+    <w:lsdException w:name="Medium List 2 Accent 5" w:uiPriority="66"/>
+    <w:lsdException w:name="Medium Grid 1 Accent 5" w:uiPriority="67"/>
+    <w:lsdException w:name="Medium Grid 2 Accent 5" w:uiPriority="68"/>
+    <w:lsdException w:name="Medium Grid 3 Accent 5" w:uiPriority="69"/>
+    <w:lsdException w:name="Dark List Accent 5" w:uiPriority="70"/>
+    <w:lsdException w:name="Colorful Shading Accent 5" w:uiPriority="71"/>
+    <w:lsdException w:name="Colorful List Accent 5" w:uiPriority="72"/>
+    <w:lsdException w:name="Colorful Grid Accent 5" w:uiPriority="73"/>
+    <w:lsdException w:name="Light Shading Accent 6" w:uiPriority="60"/>
+    <w:lsdException w:name="Light List Accent 6" w:uiPriority="61"/>
+    <w:lsdException w:name="Light Grid Accent 6" w:uiPriority="62"/>
+    <w:lsdException w:name="Medium Shading 1 Accent 6" w:uiPriority="63"/>
+    <w:lsdException w:name="Medium Shading 2 Accent 6" w:uiPriority="64"/>
+    <w:lsdException w:name="Medium List 1 Accent 6" w:uiPriority="65"/>
+    <w:lsdException w:name="Medium List 2 Accent 6" w:uiPriority="66"/>
+    <w:lsdException w:name="Medium Grid 1 Accent 6" w:uiPriority="67"/>
+    <w:lsdException w:name="Medium Grid 2 Accent 6" w:uiPriority="68"/>
+    <w:lsdException w:name="Medium Grid 3 Accent 6" w:uiPriority="69"/>
+    <w:lsdException w:name="Dark List Accent 6" w:uiPriority="70"/>
+    <w:lsdException w:name="Colorful Shading Accent 6" w:uiPriority="71"/>
+    <w:lsdException w:name="Colorful List Accent 6" w:uiPriority="72"/>
+    <w:lsdException w:name="Colorful Grid Accent 6" w:uiPriority="73"/>
+    <w:lsdException w:name="Subtle Emphasis" w:uiPriority="19" w:qFormat="1"/>
+    <w:lsdException w:name="Intense Emphasis" w:uiPriority="21" w:qFormat="1"/>
+    <w:lsdException w:name="Subtle Reference" w:uiPriority="31" w:qFormat="1"/>
+    <w:lsdException w:name="Intense Reference" w:uiPriority="32" w:qFormat="1"/>
+    <w:lsdException w:name="Book Title" w:uiPriority="33" w:qFormat="1"/>
+    <w:lsdException w:name="Bibliography" w:semiHidden="1" w:uiPriority="37" w:unhideWhenUsed="1"/>
+    <w:lsdException w:name="TOC Heading" w:semiHidden="1" w:uiPriority="39" w:unhideWhenUsed="1" w:qFormat="1"/>
+    <w:lsdException w:name="Plain Table 1" w:uiPriority="41"/>
+    <w:lsdException w:name="Plain Table 2" w:uiPriority="42"/>
+    <w:lsdException w:name="Plain Table 3" w:uiPriority="43"/>
+    <w:lsdException w:name="Plain Table 4" w:uiPriority="44"/>
+    <w:lsdException w:name="Plain Table 5" w:uiPriority="45"/>
+    <w:lsdException w:name="Grid Table Light" w:uiPriority="40"/>
+    <w:lsdException w:name="Grid Table 1 Light" w:uiPriority="46"/>
+    <w:lsdException w:name="Grid Table 2" w:uiPriority="47"/>
+    <w:lsdException w:name="Grid Table 3" w:uiPriority="48"/>
+    <w:lsdException w:name="Grid Table 4" w:uiPriority="49"/>
+    <w:lsdException w:name="Grid Table 5 Dark" w:uiPriority="50"/>
+    <w:lsdException w:name="Grid Table 6 Colorful" w:uiPriority="51"/>
+    <w:lsdException w:name="Grid Table 7 Colorful" w:uiPriority="52"/>
+    <w:lsdException w:name="Grid Table 1 Light Accent 1" w:uiPriority="46"/>
+    <w:lsdException w:name="Grid Table 2 Accent 1" w:uiPriority="47"/>
+    <w:lsdException w:name="Grid Table 3 Accent 1" w:uiPriority="48"/>
+    <w:lsdException w:name="Grid Table 4 Accent 1" w:uiPriority="49"/>
+    <w:lsdException w:name="Grid Table 5 Dark Accent 1" w:uiPriority="50"/>
+    <w:lsdException w:name="Grid Table 6 Colorful Accent 1" w:uiPriority="51"/>
+    <w:lsdException w:name="Grid Table 7 Colorful Accent 1" w:uiPriority="52"/>
+    <w:lsdException w:name="Grid Table 1 Light Accent 2" w:uiPriority="46"/>
+    <w:lsdException w:name="Grid Table 2 Accent 2" w:uiPriority="47"/>
+    <w:lsdException w:name="Grid Table 3 Accent 2" w:uiPriority="48"/>
+    <w:lsdException w:name="Grid Table 4 Accent 2" w:uiPriority="49"/>
+    <w:lsdException w:name="Grid Table 5 Dark Accent 2" w:uiPriority="50"/>
+    <w:lsdException w:name="Grid Table 6 Colorful Accent 2" w:uiPriority="51"/>
+    <w:lsdException w:name="Grid Table 7 Colorful Accent 2" w:uiPriority="52"/>
+    <w:lsdException w:name="Grid Table 1 Light Accent 3" w:uiPriority="46"/>
+    <w:lsdException w:name="Grid Table 2 Accent 3" w:uiPriority="47"/>
+    <w:lsdException w:name="Grid Table 3 Accent 3" w:uiPriority="48"/>
+    <w:lsdException w:name="Grid Table 4 Accent 3" w:uiPriority="49"/>
+    <w:lsdException w:name="Grid Table 5 Dark Accent 3" w:uiPriority="50"/>
+    <w:lsdException w:name="Grid Table 6 Colorful Accent 3" w:uiPriority="51"/>
+    <w:lsdException w:name="Grid Table 7 Colorful Accent 3" w:uiPriority="52"/>
+    <w:lsdException w:name="Grid Table 1 Light Accent 4" w:uiPriority="46"/>
+    <w:lsdException w:name="Grid Table 2 Accent 4" w:uiPriority="47"/>
+    <w:lsdException w:name="Grid Table 3 Accent 4" w:uiPriority="48"/>
+    <w:lsdException w:name="Grid Table 4 Accent 4" w:uiPriority="49"/>
+    <w:lsdException w:name="Grid Table 5 Dark Accent 4" w:uiPriority="50"/>
+    <w:lsdException w:name="Grid Table 6 Colorful Accent 4" w:uiPriority="51"/>
+    <w:lsdException w:name="Grid Table 7 Colorful Accent 4" w:uiPriority="52"/>
+    <w:lsdException w:name="Grid Table 1 Light Accent 5" w:uiPriority="46"/>
+    <w:lsdException w:name="Grid Table 2 Accent 5" w:uiPriority="47"/>
+    <w:lsdException w:name="Grid Table 3 Accent 5" w:uiPriority="48"/>
+    <w:lsdException w:name="Grid Table 4 Accent 5" w:uiPriority="49"/>
+    <w:lsdException w:name="Grid Table 5 Dark Accent 5" w:uiPriority="50"/>
+    <w:lsdException w:name="Grid Table 6 Colorful Accent 5" w:uiPriority="51"/>
+    <w:lsdException w:name="Grid Table 7 Colorful Accent 5" w:uiPriority="52"/>
+    <w:lsdException w:name="Grid Table 1 Light Accent 6" w:uiPriority="46"/>
+    <w:lsdException w:name="Grid Table 2 Accent 6" w:uiPriority="47"/>
+    <w:lsdException w:name="Grid Table 3 Accent 6" w:uiPriority="48"/>
+    <w:lsdException w:name="Grid Table 4 Accent 6" w:uiPriority="49"/>
+    <w:lsdException w:name="Grid Table 5 Dark Accent 6" w:uiPriority="50"/>
+    <w:lsdException w:name="Grid Table 6 Colorful Accent 6" w:uiPriority="51"/>
+    <w:lsdException w:name="Grid Table 7 Colorful Accent 6" w:uiPriority="52"/>
+    <w:lsdException w:name="List Table 1 Light" w:uiPriority="46"/>
+    <w:lsdException w:name="List Table 2" w:uiPriority="47"/>
+    <w:lsdException w:name="List Table 3" w:uiPriority="48"/>
+    <w:lsdException w:name="List Table 4" w:uiPriority="49"/>
+    <w:lsdException w:name="List Table 5 Dark" w:uiPriority="50"/>
+    <w:lsdException w:name="List Table 6 Colorful" w:uiPriority="51"/>
+    <w:lsdException w:name="List Table 7 Colorful" w:uiPriority="52"/>
+    <w:lsdException w:name="List Table 1 Light Accent 1" w:uiPriority="46"/>
+    <w:lsdException w:name="List Table 2 Accent 1" w:uiPriority="47"/>
+    <w:lsdException w:name="List Table 3 Accent 1" w:uiPriority="48"/>
+    <w:lsdException w:name="List Table 4 Accent 1" w:uiPriority="49"/>
+    <w:lsdException w:name="List Table 5 Dark Accent 1" w:uiPriority="50"/>
+    <w:lsdException w:name="List Table 6 Colorful Accent 1" w:uiPriority="51"/>
+    <w:lsdException w:name="List Table 7 Colorful Accent 1" w:uiPriority="52"/>
+    <w:lsdException w:name="List Table 1 Light Accent 2" w:uiPriority="46"/>
+    <w:lsdException w:name="List Table 2 Accent 2" w:uiPriority="47"/>
+    <w:lsdException w:name="List Table 3 Accent 2" w:uiPriority="48"/>
+    <w:lsdException w:name="List Table 4 Accent 2" w:uiPriority="49"/>
+    <w:lsdException w:name="List Table 5 Dark Accent 2" w:uiPriority="50"/>
+    <w:lsdException w:name="List Table 6 Colorful Accent 2" w:uiPriority="51"/>
+    <w:lsdException w:name="List Table 7 Colorful Accent 2" w:uiPriority="52"/>
+    <w:lsdException w:name="List Table 1 Light Accent 3" w:uiPriority="46"/>
+    <w:lsdException w:name="List Table 2 Accent 3" w:uiPriority="47"/>
+    <w:lsdException w:name="List Table 3 Accent 3" w:uiPriority="48"/>
+    <w:lsdException w:name="List Table 4 Accent 3" w:uiPriority="49"/>
+    <w:lsdException w:name="List Table 5 Dark Accent 3" w:uiPriority="50"/>
+    <w:lsdException w:name="List Table 6 Colorful Accent 3" w:uiPriority="51"/>
+    <w:lsdException w:name="List Table 7 Colorful Accent 3" w:uiPriority="52"/>
+    <w:lsdException w:name="List Table 1 Light Accent 4" w:uiPriority="46"/>
+    <w:lsdException w:name="List Table 2 Accent 4" w:uiPriority="47"/>
+    <w:lsdException w:name="List Table 3 Accent 4" w:uiPriority="48"/>
+    <w:lsdException w:name="List Table 4 Accent 4" w:uiPriority="49"/>
+    <w:lsdException w:name="List Table 5 Dark Accent 4" w:uiPriority="50"/>
+    <w:lsdException w:name="List Table 6 Colorful Accent 4" w:uiPriority="51"/>
+    <w:lsdException w:name="List Table 7 Colorful Accent 4" w:uiPriority="52"/>
+    <w:lsdException w:name="List Table 1 Light Accent 5" w:uiPriority="46"/>
+    <w:lsdException w:name="List Table 2 Accent 5" w:uiPriority="47"/>
+    <w:lsdException w:name="List Table 3 Accent 5" w:uiPriority="48"/>
+    <w:lsdException w:name="List Table 4 Accent 5" w:uiPriority="49"/>
+    <w:lsdException w:name="List Table 5 Dark Accent 5" w:uiPriority="50"/>
+    <w:lsdException w:name="List Table 6 Colorful Accent 5" w:uiPriority="51"/>
+    <w:lsdException w:name="List Table 7 Colorful Accent 5" w:uiPriority="52"/>
+    <w:lsdException w:name="List Table 1 Light Accent 6" w:uiPriority="46"/>
+    <w:lsdException w:name="List Table 2 Accent 6" w:uiPriority="47"/>
+    <w:lsdException w:name="List Table 3 Accent 6" w:uiPriority="48"/>
+    <w:lsdException w:name="List Table 4 Accent 6" w:uiPriority="49"/>
+    <w:lsdException w:name="List Table 5 Dark Accent 6" w:uiPriority="50"/>
+    <w:lsdException w:name="List Table 6 Colorful Accent 6" w:uiPriority="51"/>
+    <w:lsdException w:name="List Table 7 Colorful Accent 6" w:uiPriority="52"/>
   </w:latentStyles>
   <w:style w:type="paragraph" w:default="1" w:styleId="a">
     <w:name w:val="Normal"/>
@@ -6836,7 +7147,7 @@
     <w:name w:val="heading 1"/>
     <w:basedOn w:val="a0"/>
     <w:next w:val="a"/>
-    <w:link w:val="1Char"/>
+    <w:link w:val="10"/>
     <w:qFormat/>
     <w:rsid w:val="00A9090E"/>
     <w:pPr>
@@ -6853,7 +7164,7 @@
     <w:name w:val="heading 2"/>
     <w:basedOn w:val="a0"/>
     <w:next w:val="a"/>
-    <w:link w:val="2Char"/>
+    <w:link w:val="20"/>
     <w:qFormat/>
     <w:rsid w:val="00A9090E"/>
     <w:pPr>
@@ -6879,7 +7190,6 @@
     <w:uiPriority w:val="99"/>
     <w:semiHidden/>
     <w:unhideWhenUsed/>
-    <w:qFormat/>
     <w:tblPr>
       <w:tblInd w:w="0" w:type="dxa"/>
       <w:tblCellMar>
@@ -6896,8 +7206,8 @@
     <w:semiHidden/>
     <w:unhideWhenUsed/>
   </w:style>
-  <w:style w:type="character" w:customStyle="1" w:styleId="1Char">
-    <w:name w:val="标题 1 Char"/>
+  <w:style w:type="character" w:customStyle="1" w:styleId="10">
+    <w:name w:val="标题 1 字符"/>
     <w:basedOn w:val="a1"/>
     <w:link w:val="1"/>
     <w:qFormat/>
@@ -6911,8 +7221,8 @@
       <w:szCs w:val="32"/>
     </w:rPr>
   </w:style>
-  <w:style w:type="character" w:customStyle="1" w:styleId="2Char">
-    <w:name w:val="标题 2 Char"/>
+  <w:style w:type="character" w:customStyle="1" w:styleId="20">
+    <w:name w:val="标题 2 字符"/>
     <w:basedOn w:val="a1"/>
     <w:link w:val="2"/>
     <w:qFormat/>
@@ -6928,7 +7238,7 @@
   <w:style w:type="paragraph" w:styleId="a4">
     <w:name w:val="footer"/>
     <w:basedOn w:val="a"/>
-    <w:link w:val="Char"/>
+    <w:link w:val="a5"/>
     <w:uiPriority w:val="99"/>
     <w:qFormat/>
     <w:rsid w:val="00A9090E"/>
@@ -6945,8 +7255,8 @@
       <w:szCs w:val="18"/>
     </w:rPr>
   </w:style>
-  <w:style w:type="character" w:customStyle="1" w:styleId="Char">
-    <w:name w:val="页脚 Char"/>
+  <w:style w:type="character" w:customStyle="1" w:styleId="a5">
+    <w:name w:val="页脚 字符"/>
     <w:basedOn w:val="a1"/>
     <w:link w:val="a4"/>
     <w:uiPriority w:val="99"/>
@@ -6958,10 +7268,10 @@
       <w:szCs w:val="18"/>
     </w:rPr>
   </w:style>
-  <w:style w:type="paragraph" w:styleId="a5">
+  <w:style w:type="paragraph" w:styleId="a6">
     <w:name w:val="header"/>
     <w:basedOn w:val="a"/>
-    <w:link w:val="Char0"/>
+    <w:link w:val="a7"/>
     <w:qFormat/>
     <w:rsid w:val="00A9090E"/>
     <w:pPr>
@@ -6980,10 +7290,10 @@
       <w:szCs w:val="18"/>
     </w:rPr>
   </w:style>
-  <w:style w:type="character" w:customStyle="1" w:styleId="Char0">
-    <w:name w:val="页眉 Char"/>
+  <w:style w:type="character" w:customStyle="1" w:styleId="a7">
+    <w:name w:val="页眉 字符"/>
     <w:basedOn w:val="a1"/>
-    <w:link w:val="a5"/>
+    <w:link w:val="a6"/>
     <w:rsid w:val="00A9090E"/>
     <w:rPr>
       <w:rFonts w:ascii="Times New Roman" w:eastAsia="宋体" w:hAnsi="Times New Roman" w:cs="Times New Roman"/>
@@ -6991,7 +7301,7 @@
       <w:szCs w:val="18"/>
     </w:rPr>
   </w:style>
-  <w:style w:type="paragraph" w:styleId="10">
+  <w:style w:type="paragraph" w:styleId="11">
     <w:name w:val="toc 1"/>
     <w:basedOn w:val="a"/>
     <w:next w:val="a"/>
@@ -7009,7 +7319,7 @@
       <w:szCs w:val="20"/>
     </w:rPr>
   </w:style>
-  <w:style w:type="paragraph" w:styleId="20">
+  <w:style w:type="paragraph" w:styleId="21">
     <w:name w:val="toc 2"/>
     <w:basedOn w:val="a"/>
     <w:next w:val="a"/>
@@ -7030,7 +7340,7 @@
       <w:smallCaps/>
     </w:rPr>
   </w:style>
-  <w:style w:type="character" w:styleId="a6">
+  <w:style w:type="character" w:styleId="a8">
     <w:name w:val="Hyperlink"/>
     <w:uiPriority w:val="99"/>
     <w:qFormat/>
@@ -7040,7 +7350,7 @@
       <w:u w:val="single"/>
     </w:rPr>
   </w:style>
-  <w:style w:type="table" w:styleId="a7">
+  <w:style w:type="table" w:styleId="a9">
     <w:name w:val="Table Grid"/>
     <w:basedOn w:val="a2"/>
     <w:qFormat/>
@@ -7052,7 +7362,6 @@
       <w:szCs w:val="20"/>
     </w:rPr>
     <w:tblPr>
-      <w:tblInd w:w="0" w:type="dxa"/>
       <w:tblBorders>
         <w:top w:val="single" w:sz="4" w:space="0" w:color="auto"/>
         <w:left w:val="single" w:sz="4" w:space="0" w:color="auto"/>
@@ -7061,12 +7370,6 @@
         <w:insideH w:val="single" w:sz="4" w:space="0" w:color="auto"/>
         <w:insideV w:val="single" w:sz="4" w:space="0" w:color="auto"/>
       </w:tblBorders>
-      <w:tblCellMar>
-        <w:top w:w="0" w:type="dxa"/>
-        <w:left w:w="108" w:type="dxa"/>
-        <w:bottom w:w="0" w:type="dxa"/>
-        <w:right w:w="108" w:type="dxa"/>
-      </w:tblCellMar>
     </w:tblPr>
   </w:style>
   <w:style w:type="paragraph" w:customStyle="1" w:styleId="TOC1">
@@ -7093,7 +7396,7 @@
     <w:name w:val="Subtitle"/>
     <w:basedOn w:val="a"/>
     <w:next w:val="a"/>
-    <w:link w:val="Char1"/>
+    <w:link w:val="aa"/>
     <w:uiPriority w:val="11"/>
     <w:qFormat/>
     <w:rsid w:val="00A9090E"/>
@@ -7111,8 +7414,8 @@
       <w:szCs w:val="32"/>
     </w:rPr>
   </w:style>
-  <w:style w:type="character" w:customStyle="1" w:styleId="Char1">
-    <w:name w:val="副标题 Char"/>
+  <w:style w:type="character" w:customStyle="1" w:styleId="aa">
+    <w:name w:val="副标题 字符"/>
     <w:basedOn w:val="a1"/>
     <w:link w:val="a0"/>
     <w:uiPriority w:val="11"/>
@@ -7148,10 +7451,10 @@
       <w:sz w:val="32"/>
     </w:rPr>
   </w:style>
-  <w:style w:type="paragraph" w:styleId="a8">
+  <w:style w:type="paragraph" w:styleId="ab">
     <w:name w:val="Balloon Text"/>
     <w:basedOn w:val="a"/>
-    <w:link w:val="Char2"/>
+    <w:link w:val="ac"/>
     <w:uiPriority w:val="99"/>
     <w:semiHidden/>
     <w:unhideWhenUsed/>
@@ -7161,10 +7464,10 @@
       <w:szCs w:val="18"/>
     </w:rPr>
   </w:style>
-  <w:style w:type="character" w:customStyle="1" w:styleId="Char2">
-    <w:name w:val="批注框文本 Char"/>
+  <w:style w:type="character" w:customStyle="1" w:styleId="ac">
+    <w:name w:val="批注框文本 字符"/>
     <w:basedOn w:val="a1"/>
-    <w:link w:val="a8"/>
+    <w:link w:val="ab"/>
     <w:uiPriority w:val="99"/>
     <w:semiHidden/>
     <w:rsid w:val="00F82F1B"/>
@@ -7432,7 +7735,7 @@
   <a:extraClrSchemeLst/>
   <a:extLst>
     <a:ext uri="{05A4C25C-085E-4340-85A3-A5531E510DB2}">
-      <thm15:themeFamily xmlns:thm15="http://schemas.microsoft.com/office/thememl/2012/main" xmlns="" name="Office Theme" id="{62F939B6-93AF-4DB8-9C6B-D6C7DFDC589F}" vid="{4A3C46E8-61CC-4603-A589-7422A47A8E4A}"/>
+      <thm15:themeFamily xmlns:thm15="http://schemas.microsoft.com/office/thememl/2012/main" name="Office Theme" id="{62F939B6-93AF-4DB8-9C6B-D6C7DFDC589F}" vid="{4A3C46E8-61CC-4603-A589-7422A47A8E4A}"/>
     </a:ext>
   </a:extLst>
 </a:theme>
@@ -7443,7 +7746,7 @@
 </file>
 
 <file path=customXml/itemProps1.xml><?xml version="1.0" encoding="utf-8"?>
-<ds:datastoreItem xmlns:ds="http://schemas.openxmlformats.org/officeDocument/2006/customXml" ds:itemID="{34A52BDD-0AF1-41C6-88BD-2DAF2283618B}">
+<ds:datastoreItem xmlns:ds="http://schemas.openxmlformats.org/officeDocument/2006/customXml" ds:itemID="{D6D4FF94-3B47-4A9C-8A38-2ADA8EBE81BD}">
   <ds:schemaRefs>
     <ds:schemaRef ds:uri="http://schemas.openxmlformats.org/officeDocument/2006/bibliography"/>
   </ds:schemaRefs>
